--- a/SI_files/Supplemental_file_1_supplemental_figures_and_tables.docx
+++ b/SI_files/Supplemental_file_1_supplemental_figures_and_tables.docx
@@ -484,8 +484,8 @@
         <w:br w:type="page"/>
       </w:r>
       <w:bookmarkStart w:id="0" w:name="__RefHeading___Toc99306_3449495920"/>
-      <w:bookmarkStart w:id="1" w:name="_Toc111794058"/>
-      <w:bookmarkStart w:id="2" w:name="_Toc108513666"/>
+      <w:bookmarkStart w:id="1" w:name="_Toc108513666"/>
+      <w:bookmarkStart w:id="2" w:name="_Toc111794058"/>
       <w:bookmarkEnd w:id="0"/>
       <w:r>
         <w:rPr/>
@@ -557,8 +557,8 @@
         <w:jc w:val="both"/>
         <w:rPr/>
       </w:pPr>
-      <w:bookmarkStart w:id="3" w:name="_Toc108513667"/>
-      <w:bookmarkStart w:id="4" w:name="_Toc111794059"/>
+      <w:bookmarkStart w:id="3" w:name="_Toc111794059"/>
+      <w:bookmarkStart w:id="4" w:name="_Toc108513667"/>
       <w:r>
         <w:rPr>
           <w:rStyle w:val="Heading3Char"/>
@@ -885,8 +885,8 @@
         <w:jc w:val="both"/>
         <w:rPr/>
       </w:pPr>
-      <w:bookmarkStart w:id="5" w:name="_Toc108513668"/>
-      <w:bookmarkStart w:id="6" w:name="_Toc111794060"/>
+      <w:bookmarkStart w:id="5" w:name="_Toc111794060"/>
+      <w:bookmarkStart w:id="6" w:name="_Toc108513668"/>
       <w:r>
         <w:rPr>
           <w:rStyle w:val="Heading3Char"/>
@@ -1311,8 +1311,8 @@
         <w:jc w:val="both"/>
         <w:rPr/>
       </w:pPr>
-      <w:bookmarkStart w:id="7" w:name="_Toc1117940601"/>
-      <w:bookmarkStart w:id="8" w:name="_Toc1085136681"/>
+      <w:bookmarkStart w:id="7" w:name="_Toc1085136681"/>
+      <w:bookmarkStart w:id="8" w:name="_Toc1117940601"/>
       <w:r>
         <w:rPr>
           <w:rStyle w:val="Heading3Char"/>
@@ -1325,35 +1325,7 @@
           <w:szCs w:val="19"/>
           <w:lang w:val="en-US" w:eastAsia="zh-CN" w:bidi="hi-IN"/>
         </w:rPr>
-        <w:t>SI Figur</w:t>
-      </w:r>
-      <w:r>
-        <w:rPr>
-          <w:rStyle w:val="Heading3Char"/>
-          <w:rFonts w:eastAsia="Times New Roman" w:cs="Times New Roman"/>
-          <w:b/>
-          <w:bCs/>
-          <w:color w:val="auto"/>
-          <w:kern w:val="2"/>
-          <w:sz w:val="19"/>
-          <w:szCs w:val="19"/>
-          <w:lang w:val="en-US" w:eastAsia="zh-CN" w:bidi="hi-IN"/>
-        </w:rPr>
-        <w:t>e</w:t>
-      </w:r>
-      <w:r>
-        <w:rPr>
-          <w:rStyle w:val="Heading3Char"/>
-          <w:rFonts w:eastAsia="Times New Roman" w:cs="Times New Roman"/>
-          <w:b/>
-          <w:bCs/>
-          <w:color w:val="auto"/>
-          <w:kern w:val="2"/>
-          <w:sz w:val="19"/>
-          <w:szCs w:val="19"/>
-          <w:lang w:val="en-US" w:eastAsia="zh-CN" w:bidi="hi-IN"/>
-        </w:rPr>
-        <w:t xml:space="preserve"> 3</w:t>
+        <w:t>SI Figure 3</w:t>
       </w:r>
       <w:bookmarkEnd w:id="7"/>
       <w:bookmarkEnd w:id="8"/>
@@ -1540,8 +1512,8 @@
         <w:rPr/>
       </w:pPr>
       <w:bookmarkStart w:id="9" w:name="__RefHeading___Toc99308_3449495920"/>
-      <w:bookmarkStart w:id="10" w:name="_Toc108513679"/>
-      <w:bookmarkStart w:id="11" w:name="_Toc111794072"/>
+      <w:bookmarkStart w:id="10" w:name="_Toc111794072"/>
+      <w:bookmarkStart w:id="11" w:name="_Toc108513679"/>
       <w:bookmarkEnd w:id="9"/>
       <w:r>
         <w:rPr/>
@@ -1566,19 +1538,13 @@
         <w:jc w:val="both"/>
         <w:rPr/>
       </w:pPr>
-      <w:bookmarkStart w:id="12" w:name="_Toc1117940732"/>
-      <w:bookmarkStart w:id="13" w:name="_Toc1085136802"/>
+      <w:bookmarkStart w:id="12" w:name="_Toc1085136802"/>
+      <w:bookmarkStart w:id="13" w:name="_Toc1117940732"/>
       <w:r>
         <w:rPr>
           <w:rStyle w:val="Heading3Char"/>
         </w:rPr>
-        <w:t>SI Tabl</w:t>
-      </w:r>
-      <w:r>
-        <w:rPr>
-          <w:rStyle w:val="Heading3Char"/>
-        </w:rPr>
-        <w:t>e 1</w:t>
+        <w:t>SI Table 1</w:t>
       </w:r>
       <w:bookmarkEnd w:id="12"/>
       <w:bookmarkEnd w:id="13"/>
@@ -1612,8 +1578,8 @@
         <w:gridCol w:w="1350"/>
         <w:gridCol w:w="806"/>
         <w:gridCol w:w="1271"/>
-        <w:gridCol w:w="716"/>
-        <w:gridCol w:w="1258"/>
+        <w:gridCol w:w="717"/>
+        <w:gridCol w:w="1257"/>
       </w:tblGrid>
       <w:tr>
         <w:trPr>
@@ -1960,7 +1926,7 @@
         </w:tc>
         <w:tc>
           <w:tcPr>
-            <w:tcW w:w="716" w:type="dxa"/>
+            <w:tcW w:w="717" w:type="dxa"/>
             <w:tcBorders>
               <w:top w:val="single" w:sz="4" w:space="0" w:color="000000"/>
               <w:bottom w:val="single" w:sz="4" w:space="0" w:color="000000"/>
@@ -2015,7 +1981,7 @@
         </w:tc>
         <w:tc>
           <w:tcPr>
-            <w:tcW w:w="1258" w:type="dxa"/>
+            <w:tcW w:w="1257" w:type="dxa"/>
             <w:tcBorders>
               <w:top w:val="single" w:sz="4" w:space="0" w:color="000000"/>
               <w:bottom w:val="single" w:sz="4" w:space="0" w:color="000000"/>
@@ -2313,7 +2279,7 @@
         </w:tc>
         <w:tc>
           <w:tcPr>
-            <w:tcW w:w="716" w:type="dxa"/>
+            <w:tcW w:w="717" w:type="dxa"/>
             <w:tcBorders>
               <w:top w:val="single" w:sz="4" w:space="0" w:color="000000"/>
               <w:bottom w:val="single" w:sz="4" w:space="0" w:color="000000"/>
@@ -2344,7 +2310,7 @@
         </w:tc>
         <w:tc>
           <w:tcPr>
-            <w:tcW w:w="1258" w:type="dxa"/>
+            <w:tcW w:w="1257" w:type="dxa"/>
             <w:tcBorders>
               <w:top w:val="single" w:sz="4" w:space="0" w:color="000000"/>
               <w:bottom w:val="single" w:sz="4" w:space="0" w:color="000000"/>
@@ -2594,7 +2560,7 @@
         </w:tc>
         <w:tc>
           <w:tcPr>
-            <w:tcW w:w="716" w:type="dxa"/>
+            <w:tcW w:w="717" w:type="dxa"/>
             <w:tcBorders>
               <w:bottom w:val="single" w:sz="4" w:space="0" w:color="000000"/>
             </w:tcBorders>
@@ -2624,7 +2590,7 @@
         </w:tc>
         <w:tc>
           <w:tcPr>
-            <w:tcW w:w="1258" w:type="dxa"/>
+            <w:tcW w:w="1257" w:type="dxa"/>
             <w:tcBorders>
               <w:bottom w:val="single" w:sz="4" w:space="0" w:color="000000"/>
             </w:tcBorders>
@@ -2873,7 +2839,7 @@
         </w:tc>
         <w:tc>
           <w:tcPr>
-            <w:tcW w:w="716" w:type="dxa"/>
+            <w:tcW w:w="717" w:type="dxa"/>
             <w:tcBorders>
               <w:bottom w:val="single" w:sz="4" w:space="0" w:color="000000"/>
             </w:tcBorders>
@@ -2903,7 +2869,7 @@
         </w:tc>
         <w:tc>
           <w:tcPr>
-            <w:tcW w:w="1258" w:type="dxa"/>
+            <w:tcW w:w="1257" w:type="dxa"/>
             <w:tcBorders>
               <w:bottom w:val="single" w:sz="4" w:space="0" w:color="000000"/>
             </w:tcBorders>
@@ -3012,19 +2978,13 @@
         <w:textAlignment w:val="baseline"/>
         <w:rPr/>
       </w:pPr>
-      <w:bookmarkStart w:id="14" w:name="_Toc111794073"/>
-      <w:bookmarkStart w:id="15" w:name="_Toc108513680"/>
+      <w:bookmarkStart w:id="14" w:name="_Toc108513680"/>
+      <w:bookmarkStart w:id="15" w:name="_Toc111794073"/>
       <w:r>
         <w:rPr>
           <w:rStyle w:val="Heading3Char"/>
         </w:rPr>
-        <w:t>SI Tabl</w:t>
-      </w:r>
-      <w:r>
-        <w:rPr>
-          <w:rStyle w:val="Heading3Char"/>
-        </w:rPr>
-        <w:t>e 2</w:t>
+        <w:t>SI Table 2</w:t>
       </w:r>
       <w:bookmarkEnd w:id="14"/>
       <w:bookmarkEnd w:id="15"/>
@@ -10833,25 +10793,13 @@
         <w:jc w:val="both"/>
         <w:rPr/>
       </w:pPr>
-      <w:bookmarkStart w:id="16" w:name="_Toc1117940731"/>
-      <w:bookmarkStart w:id="17" w:name="_Toc1085136801"/>
+      <w:bookmarkStart w:id="16" w:name="_Toc1085136801"/>
+      <w:bookmarkStart w:id="17" w:name="_Toc1117940731"/>
       <w:r>
         <w:rPr>
           <w:rStyle w:val="Heading3Char"/>
         </w:rPr>
-        <w:t>SI Tabl</w:t>
-      </w:r>
-      <w:r>
-        <w:rPr>
-          <w:rStyle w:val="Heading3Char"/>
-        </w:rPr>
-        <w:t>e</w:t>
-      </w:r>
-      <w:r>
-        <w:rPr>
-          <w:rStyle w:val="Heading3Char"/>
-        </w:rPr>
-        <w:t xml:space="preserve"> 3</w:t>
+        <w:t>SI Table 3</w:t>
       </w:r>
       <w:bookmarkEnd w:id="16"/>
       <w:bookmarkEnd w:id="17"/>
@@ -16968,6 +16916,16 @@
     </w:p>
     <w:p>
       <w:pPr>
+        <w:sectPr>
+          <w:footerReference w:type="default" r:id="rId7"/>
+          <w:type w:val="nextPage"/>
+          <w:pgSz w:orient="landscape" w:w="15840" w:h="12240"/>
+          <w:pgMar w:left="493" w:right="390" w:gutter="0" w:header="0" w:top="1134" w:footer="1134" w:bottom="1647"/>
+          <w:pgNumType w:fmt="decimal"/>
+          <w:formProt w:val="false"/>
+          <w:textDirection w:val="lrTb"/>
+          <w:docGrid w:type="default" w:linePitch="600" w:charSpace="40960"/>
+        </w:sectPr>
         <w:pStyle w:val="Normal"/>
         <w:widowControl w:val="false"/>
         <w:suppressAutoHyphens w:val="true"/>
@@ -17001,36 +16959,6 @@
     </w:p>
     <w:p>
       <w:pPr>
-        <w:sectPr>
-          <w:footerReference w:type="default" r:id="rId7"/>
-          <w:type w:val="nextPage"/>
-          <w:pgSz w:orient="landscape" w:w="15840" w:h="12240"/>
-          <w:pgMar w:left="493" w:right="390" w:gutter="0" w:header="0" w:top="1134" w:footer="1134" w:bottom="1647"/>
-          <w:pgNumType w:fmt="decimal"/>
-          <w:formProt w:val="false"/>
-          <w:textDirection w:val="lrTb"/>
-          <w:docGrid w:type="default" w:linePitch="600" w:charSpace="40960"/>
-        </w:sectPr>
-        <w:pStyle w:val="Normal"/>
-        <w:widowControl w:val="false"/>
-        <w:suppressAutoHyphens w:val="true"/>
-        <w:bidi w:val="0"/>
-        <w:spacing w:before="0" w:after="0"/>
-        <w:ind w:right="0" w:hanging="0"/>
-        <w:jc w:val="left"/>
-        <w:textAlignment w:val="baseline"/>
-        <w:rPr>
-          <w:vertAlign w:val="superscript"/>
-        </w:rPr>
-      </w:pPr>
-      <w:r>
-        <w:rPr>
-          <w:vertAlign w:val="superscript"/>
-        </w:rPr>
-      </w:r>
-    </w:p>
-    <w:p>
-      <w:pPr>
         <w:pStyle w:val="Normal"/>
         <w:rPr/>
       </w:pPr>
@@ -17044,25 +16972,13 @@
         <w:jc w:val="both"/>
         <w:rPr/>
       </w:pPr>
-      <w:bookmarkStart w:id="18" w:name="_Toc11179407311"/>
-      <w:bookmarkStart w:id="19" w:name="_Toc10851368011"/>
+      <w:bookmarkStart w:id="18" w:name="_Toc10851368011"/>
+      <w:bookmarkStart w:id="19" w:name="_Toc11179407311"/>
       <w:r>
         <w:rPr>
           <w:rStyle w:val="Heading3Char"/>
         </w:rPr>
-        <w:t>SI Tabl</w:t>
-      </w:r>
-      <w:r>
-        <w:rPr>
-          <w:rStyle w:val="Heading3Char"/>
-        </w:rPr>
-        <w:t>e</w:t>
-      </w:r>
-      <w:r>
-        <w:rPr>
-          <w:rStyle w:val="Heading3Char"/>
-        </w:rPr>
-        <w:t xml:space="preserve"> 4</w:t>
+        <w:t>SI Table 4</w:t>
       </w:r>
       <w:bookmarkEnd w:id="18"/>
       <w:bookmarkEnd w:id="19"/>
@@ -23036,25 +22952,13 @@
         <w:textAlignment w:val="baseline"/>
         <w:rPr/>
       </w:pPr>
-      <w:bookmarkStart w:id="20" w:name="_Toc11179407312"/>
-      <w:bookmarkStart w:id="21" w:name="_Toc10851368012"/>
+      <w:bookmarkStart w:id="20" w:name="_Toc10851368012"/>
+      <w:bookmarkStart w:id="21" w:name="_Toc11179407312"/>
       <w:r>
         <w:rPr>
           <w:rStyle w:val="Heading3Char"/>
         </w:rPr>
-        <w:t>SI Tabl</w:t>
-      </w:r>
-      <w:r>
-        <w:rPr>
-          <w:rStyle w:val="Heading3Char"/>
-        </w:rPr>
-        <w:t>e</w:t>
-      </w:r>
-      <w:r>
-        <w:rPr>
-          <w:rStyle w:val="Heading3Char"/>
-        </w:rPr>
-        <w:t xml:space="preserve"> 5</w:t>
+        <w:t>SI Table 5</w:t>
       </w:r>
       <w:bookmarkEnd w:id="20"/>
       <w:bookmarkEnd w:id="21"/>
@@ -23080,23 +22984,7 @@
       </w:pPr>
       <w:r>
         <w:rPr/>
-        <w:t xml:space="preserve">SI Table </w:t>
-      </w:r>
-      <w:r>
-        <w:rPr/>
-        <w:t>2</w:t>
-      </w:r>
-      <w:r>
-        <w:rPr/>
-        <w:t xml:space="preserve"> </w:t>
-      </w:r>
-      <w:r>
-        <w:rPr/>
-        <w:t xml:space="preserve">and 3 </w:t>
-      </w:r>
-      <w:r>
-        <w:rPr/>
-        <w:t>for convenience.</w:t>
+        <w:t>SI Table 2 and 3 for convenience.</w:t>
       </w:r>
     </w:p>
     <w:tbl>
@@ -29253,6 +29141,16 @@
     </w:p>
     <w:p>
       <w:pPr>
+        <w:sectPr>
+          <w:footerReference w:type="default" r:id="rId9"/>
+          <w:type w:val="nextPage"/>
+          <w:pgSz w:orient="landscape" w:w="15840" w:h="12240"/>
+          <w:pgMar w:left="493" w:right="390" w:gutter="0" w:header="0" w:top="1134" w:footer="1134" w:bottom="1647"/>
+          <w:pgNumType w:fmt="decimal"/>
+          <w:formProt w:val="false"/>
+          <w:textDirection w:val="lrTb"/>
+          <w:docGrid w:type="default" w:linePitch="600" w:charSpace="40960"/>
+        </w:sectPr>
         <w:pStyle w:val="Normal"/>
         <w:widowControl w:val="false"/>
         <w:tabs>
@@ -29282,39 +29180,6 @@
     </w:p>
     <w:p>
       <w:pPr>
-        <w:sectPr>
-          <w:footerReference w:type="default" r:id="rId9"/>
-          <w:type w:val="nextPage"/>
-          <w:pgSz w:orient="landscape" w:w="15840" w:h="12240"/>
-          <w:pgMar w:left="493" w:right="390" w:gutter="0" w:header="0" w:top="1134" w:footer="1134" w:bottom="1647"/>
-          <w:pgNumType w:fmt="decimal"/>
-          <w:formProt w:val="false"/>
-          <w:textDirection w:val="lrTb"/>
-          <w:docGrid w:type="default" w:linePitch="600" w:charSpace="40960"/>
-        </w:sectPr>
-        <w:pStyle w:val="Normal"/>
-        <w:widowControl w:val="false"/>
-        <w:tabs>
-          <w:tab w:val="clear" w:pos="720"/>
-        </w:tabs>
-        <w:suppressAutoHyphens w:val="true"/>
-        <w:bidi w:val="0"/>
-        <w:spacing w:before="0" w:after="0"/>
-        <w:ind w:left="0" w:right="-720" w:hanging="0"/>
-        <w:jc w:val="both"/>
-        <w:textAlignment w:val="baseline"/>
-        <w:rPr>
-          <w:vertAlign w:val="superscript"/>
-        </w:rPr>
-      </w:pPr>
-      <w:r>
-        <w:rPr>
-          <w:vertAlign w:val="superscript"/>
-        </w:rPr>
-      </w:r>
-    </w:p>
-    <w:p>
-      <w:pPr>
         <w:pStyle w:val="Normal"/>
         <w:widowControl w:val="false"/>
         <w:tabs>
@@ -29328,25 +29193,13 @@
         <w:textAlignment w:val="baseline"/>
         <w:rPr/>
       </w:pPr>
-      <w:bookmarkStart w:id="22" w:name="_Toc111794073121"/>
-      <w:bookmarkStart w:id="23" w:name="_Toc108513680121"/>
+      <w:bookmarkStart w:id="22" w:name="_Toc108513680121"/>
+      <w:bookmarkStart w:id="23" w:name="_Toc111794073121"/>
       <w:r>
         <w:rPr>
           <w:rStyle w:val="Heading3Char"/>
         </w:rPr>
-        <w:t>SI Tabl</w:t>
-      </w:r>
-      <w:r>
-        <w:rPr>
-          <w:rStyle w:val="Heading3Char"/>
-        </w:rPr>
-        <w:t>e</w:t>
-      </w:r>
-      <w:r>
-        <w:rPr>
-          <w:rStyle w:val="Heading3Char"/>
-        </w:rPr>
-        <w:t xml:space="preserve"> 6</w:t>
+        <w:t>SI Table 6</w:t>
       </w:r>
       <w:bookmarkEnd w:id="22"/>
       <w:bookmarkEnd w:id="23"/>
@@ -29372,15 +29225,7 @@
       </w:pPr>
       <w:r>
         <w:rPr/>
-        <w:t xml:space="preserve">SI Table </w:t>
-      </w:r>
-      <w:r>
-        <w:rPr/>
-        <w:t>2</w:t>
-      </w:r>
-      <w:r>
-        <w:rPr/>
-        <w:t xml:space="preserve"> and 4 for convenience.</w:t>
+        <w:t>SI Table 2 and 4 for convenience.</w:t>
       </w:r>
     </w:p>
     <w:tbl>
@@ -29398,15 +29243,15 @@
       </w:tblPr>
       <w:tblGrid>
         <w:gridCol w:w="1618"/>
-        <w:gridCol w:w="1351"/>
-        <w:gridCol w:w="901"/>
+        <w:gridCol w:w="1350"/>
+        <w:gridCol w:w="902"/>
         <w:gridCol w:w="1439"/>
         <w:gridCol w:w="991"/>
-        <w:gridCol w:w="1259"/>
-        <w:gridCol w:w="811"/>
+        <w:gridCol w:w="1258"/>
+        <w:gridCol w:w="812"/>
         <w:gridCol w:w="1170"/>
         <w:gridCol w:w="899"/>
-        <w:gridCol w:w="811"/>
+        <w:gridCol w:w="810"/>
         <w:gridCol w:w="809"/>
         <w:gridCol w:w="812"/>
         <w:gridCol w:w="704"/>
@@ -29448,7 +29293,7 @@
         </w:tc>
         <w:tc>
           <w:tcPr>
-            <w:tcW w:w="1351" w:type="dxa"/>
+            <w:tcW w:w="1350" w:type="dxa"/>
             <w:tcBorders>
               <w:top w:val="single" w:sz="4" w:space="0" w:color="000000"/>
               <w:left w:val="single" w:sz="4" w:space="0" w:color="000000"/>
@@ -29514,7 +29359,7 @@
         </w:tc>
         <w:tc>
           <w:tcPr>
-            <w:tcW w:w="901" w:type="dxa"/>
+            <w:tcW w:w="902" w:type="dxa"/>
             <w:tcBorders>
               <w:top w:val="single" w:sz="4" w:space="0" w:color="000000"/>
               <w:bottom w:val="single" w:sz="4" w:space="0" w:color="000000"/>
@@ -29710,7 +29555,7 @@
         </w:tc>
         <w:tc>
           <w:tcPr>
-            <w:tcW w:w="1259" w:type="dxa"/>
+            <w:tcW w:w="1258" w:type="dxa"/>
             <w:tcBorders>
               <w:top w:val="single" w:sz="4" w:space="0" w:color="000000"/>
               <w:left w:val="single" w:sz="4" w:space="0" w:color="000000"/>
@@ -29784,7 +29629,7 @@
         </w:tc>
         <w:tc>
           <w:tcPr>
-            <w:tcW w:w="811" w:type="dxa"/>
+            <w:tcW w:w="812" w:type="dxa"/>
             <w:tcBorders>
               <w:top w:val="single" w:sz="4" w:space="0" w:color="000000"/>
               <w:bottom w:val="single" w:sz="4" w:space="0" w:color="000000"/>
@@ -30016,7 +29861,7 @@
         </w:tc>
         <w:tc>
           <w:tcPr>
-            <w:tcW w:w="811" w:type="dxa"/>
+            <w:tcW w:w="810" w:type="dxa"/>
             <w:tcBorders>
               <w:top w:val="single" w:sz="4" w:space="0" w:color="000000"/>
               <w:left w:val="single" w:sz="4" w:space="0" w:color="000000"/>
@@ -30304,7 +30149,7 @@
         </w:tc>
         <w:tc>
           <w:tcPr>
-            <w:tcW w:w="1351" w:type="dxa"/>
+            <w:tcW w:w="1350" w:type="dxa"/>
             <w:tcBorders>
               <w:left w:val="single" w:sz="4" w:space="0" w:color="000000"/>
             </w:tcBorders>
@@ -30313,6 +30158,7 @@
           <w:p>
             <w:pPr>
               <w:pStyle w:val="Normal"/>
+              <w:widowControl w:val="false"/>
               <w:tabs>
                 <w:tab w:val="clear" w:pos="720"/>
               </w:tabs>
@@ -30335,7 +30181,7 @@
         </w:tc>
         <w:tc>
           <w:tcPr>
-            <w:tcW w:w="901" w:type="dxa"/>
+            <w:tcW w:w="902" w:type="dxa"/>
             <w:tcBorders>
               <w:right w:val="single" w:sz="4" w:space="0" w:color="000000"/>
             </w:tcBorders>
@@ -30344,6 +30190,7 @@
           <w:p>
             <w:pPr>
               <w:pStyle w:val="Normal"/>
+              <w:widowControl w:val="false"/>
               <w:tabs>
                 <w:tab w:val="clear" w:pos="720"/>
               </w:tabs>
@@ -30379,6 +30226,7 @@
           <w:p>
             <w:pPr>
               <w:pStyle w:val="Normal"/>
+              <w:widowControl w:val="false"/>
               <w:tabs>
                 <w:tab w:val="clear" w:pos="720"/>
               </w:tabs>
@@ -30414,6 +30262,7 @@
           <w:p>
             <w:pPr>
               <w:pStyle w:val="Normal"/>
+              <w:widowControl w:val="false"/>
               <w:tabs>
                 <w:tab w:val="clear" w:pos="720"/>
               </w:tabs>
@@ -30436,7 +30285,7 @@
         </w:tc>
         <w:tc>
           <w:tcPr>
-            <w:tcW w:w="1259" w:type="dxa"/>
+            <w:tcW w:w="1258" w:type="dxa"/>
             <w:tcBorders>
               <w:left w:val="single" w:sz="4" w:space="0" w:color="000000"/>
             </w:tcBorders>
@@ -30445,6 +30294,7 @@
           <w:p>
             <w:pPr>
               <w:pStyle w:val="Normal"/>
+              <w:widowControl w:val="false"/>
               <w:tabs>
                 <w:tab w:val="clear" w:pos="720"/>
               </w:tabs>
@@ -30467,7 +30317,7 @@
         </w:tc>
         <w:tc>
           <w:tcPr>
-            <w:tcW w:w="811" w:type="dxa"/>
+            <w:tcW w:w="812" w:type="dxa"/>
             <w:tcBorders>
               <w:right w:val="single" w:sz="4" w:space="0" w:color="000000"/>
             </w:tcBorders>
@@ -30476,6 +30326,7 @@
           <w:p>
             <w:pPr>
               <w:pStyle w:val="Normal"/>
+              <w:widowControl w:val="false"/>
               <w:tabs>
                 <w:tab w:val="clear" w:pos="720"/>
               </w:tabs>
@@ -30509,6 +30360,7 @@
           <w:p>
             <w:pPr>
               <w:pStyle w:val="Normal"/>
+              <w:widowControl w:val="false"/>
               <w:tabs>
                 <w:tab w:val="clear" w:pos="720"/>
               </w:tabs>
@@ -30544,6 +30396,7 @@
           <w:p>
             <w:pPr>
               <w:pStyle w:val="Normal"/>
+              <w:widowControl w:val="false"/>
               <w:tabs>
                 <w:tab w:val="clear" w:pos="720"/>
               </w:tabs>
@@ -30564,7 +30417,7 @@
         </w:tc>
         <w:tc>
           <w:tcPr>
-            <w:tcW w:w="811" w:type="dxa"/>
+            <w:tcW w:w="810" w:type="dxa"/>
             <w:tcBorders>
               <w:left w:val="single" w:sz="4" w:space="0" w:color="000000"/>
             </w:tcBorders>
@@ -30573,6 +30426,7 @@
           <w:p>
             <w:pPr>
               <w:pStyle w:val="Normal"/>
+              <w:widowControl w:val="false"/>
               <w:tabs>
                 <w:tab w:val="clear" w:pos="720"/>
               </w:tabs>
@@ -30606,6 +30460,7 @@
           <w:p>
             <w:pPr>
               <w:pStyle w:val="Normal"/>
+              <w:widowControl w:val="false"/>
               <w:tabs>
                 <w:tab w:val="clear" w:pos="720"/>
               </w:tabs>
@@ -30639,6 +30494,7 @@
           <w:p>
             <w:pPr>
               <w:pStyle w:val="Normal"/>
+              <w:widowControl w:val="false"/>
               <w:tabs>
                 <w:tab w:val="clear" w:pos="720"/>
               </w:tabs>
@@ -30672,6 +30528,7 @@
           <w:p>
             <w:pPr>
               <w:pStyle w:val="Normal"/>
+              <w:widowControl w:val="false"/>
               <w:tabs>
                 <w:tab w:val="clear" w:pos="720"/>
               </w:tabs>
@@ -30744,7 +30601,7 @@
         </w:tc>
         <w:tc>
           <w:tcPr>
-            <w:tcW w:w="1351" w:type="dxa"/>
+            <w:tcW w:w="1350" w:type="dxa"/>
             <w:tcBorders>
               <w:left w:val="single" w:sz="4" w:space="0" w:color="000000"/>
             </w:tcBorders>
@@ -30753,6 +30610,7 @@
           <w:p>
             <w:pPr>
               <w:pStyle w:val="Normal"/>
+              <w:widowControl w:val="false"/>
               <w:tabs>
                 <w:tab w:val="clear" w:pos="720"/>
               </w:tabs>
@@ -30775,7 +30633,7 @@
         </w:tc>
         <w:tc>
           <w:tcPr>
-            <w:tcW w:w="901" w:type="dxa"/>
+            <w:tcW w:w="902" w:type="dxa"/>
             <w:tcBorders>
               <w:right w:val="single" w:sz="4" w:space="0" w:color="000000"/>
             </w:tcBorders>
@@ -30784,6 +30642,7 @@
           <w:p>
             <w:pPr>
               <w:pStyle w:val="Normal"/>
+              <w:widowControl w:val="false"/>
               <w:tabs>
                 <w:tab w:val="clear" w:pos="720"/>
               </w:tabs>
@@ -30819,6 +30678,7 @@
           <w:p>
             <w:pPr>
               <w:pStyle w:val="Normal"/>
+              <w:widowControl w:val="false"/>
               <w:tabs>
                 <w:tab w:val="clear" w:pos="720"/>
               </w:tabs>
@@ -30854,6 +30714,7 @@
           <w:p>
             <w:pPr>
               <w:pStyle w:val="Normal"/>
+              <w:widowControl w:val="false"/>
               <w:tabs>
                 <w:tab w:val="clear" w:pos="720"/>
               </w:tabs>
@@ -30876,7 +30737,7 @@
         </w:tc>
         <w:tc>
           <w:tcPr>
-            <w:tcW w:w="1259" w:type="dxa"/>
+            <w:tcW w:w="1258" w:type="dxa"/>
             <w:tcBorders>
               <w:left w:val="single" w:sz="4" w:space="0" w:color="000000"/>
             </w:tcBorders>
@@ -30885,6 +30746,7 @@
           <w:p>
             <w:pPr>
               <w:pStyle w:val="Normal"/>
+              <w:widowControl w:val="false"/>
               <w:tabs>
                 <w:tab w:val="clear" w:pos="720"/>
               </w:tabs>
@@ -30907,7 +30769,7 @@
         </w:tc>
         <w:tc>
           <w:tcPr>
-            <w:tcW w:w="811" w:type="dxa"/>
+            <w:tcW w:w="812" w:type="dxa"/>
             <w:tcBorders>
               <w:right w:val="single" w:sz="4" w:space="0" w:color="000000"/>
             </w:tcBorders>
@@ -30916,6 +30778,7 @@
           <w:p>
             <w:pPr>
               <w:pStyle w:val="Normal"/>
+              <w:widowControl w:val="false"/>
               <w:tabs>
                 <w:tab w:val="clear" w:pos="720"/>
               </w:tabs>
@@ -30949,6 +30812,7 @@
           <w:p>
             <w:pPr>
               <w:pStyle w:val="Normal"/>
+              <w:widowControl w:val="false"/>
               <w:tabs>
                 <w:tab w:val="clear" w:pos="720"/>
               </w:tabs>
@@ -30984,6 +30848,7 @@
           <w:p>
             <w:pPr>
               <w:pStyle w:val="Normal"/>
+              <w:widowControl w:val="false"/>
               <w:tabs>
                 <w:tab w:val="clear" w:pos="720"/>
               </w:tabs>
@@ -31004,7 +30869,7 @@
         </w:tc>
         <w:tc>
           <w:tcPr>
-            <w:tcW w:w="811" w:type="dxa"/>
+            <w:tcW w:w="810" w:type="dxa"/>
             <w:tcBorders>
               <w:left w:val="single" w:sz="4" w:space="0" w:color="000000"/>
             </w:tcBorders>
@@ -31013,6 +30878,7 @@
           <w:p>
             <w:pPr>
               <w:pStyle w:val="Normal"/>
+              <w:widowControl w:val="false"/>
               <w:tabs>
                 <w:tab w:val="clear" w:pos="720"/>
               </w:tabs>
@@ -31046,6 +30912,7 @@
           <w:p>
             <w:pPr>
               <w:pStyle w:val="Normal"/>
+              <w:widowControl w:val="false"/>
               <w:tabs>
                 <w:tab w:val="clear" w:pos="720"/>
               </w:tabs>
@@ -31079,6 +30946,7 @@
           <w:p>
             <w:pPr>
               <w:pStyle w:val="Normal"/>
+              <w:widowControl w:val="false"/>
               <w:tabs>
                 <w:tab w:val="clear" w:pos="720"/>
               </w:tabs>
@@ -31112,6 +30980,7 @@
           <w:p>
             <w:pPr>
               <w:pStyle w:val="Normal"/>
+              <w:widowControl w:val="false"/>
               <w:tabs>
                 <w:tab w:val="clear" w:pos="720"/>
               </w:tabs>
@@ -31184,7 +31053,7 @@
         </w:tc>
         <w:tc>
           <w:tcPr>
-            <w:tcW w:w="1351" w:type="dxa"/>
+            <w:tcW w:w="1350" w:type="dxa"/>
             <w:tcBorders>
               <w:left w:val="single" w:sz="4" w:space="0" w:color="000000"/>
             </w:tcBorders>
@@ -31193,6 +31062,7 @@
           <w:p>
             <w:pPr>
               <w:pStyle w:val="Normal"/>
+              <w:widowControl w:val="false"/>
               <w:tabs>
                 <w:tab w:val="clear" w:pos="720"/>
               </w:tabs>
@@ -31215,7 +31085,7 @@
         </w:tc>
         <w:tc>
           <w:tcPr>
-            <w:tcW w:w="901" w:type="dxa"/>
+            <w:tcW w:w="902" w:type="dxa"/>
             <w:tcBorders>
               <w:right w:val="single" w:sz="4" w:space="0" w:color="000000"/>
             </w:tcBorders>
@@ -31224,6 +31094,7 @@
           <w:p>
             <w:pPr>
               <w:pStyle w:val="Normal"/>
+              <w:widowControl w:val="false"/>
               <w:tabs>
                 <w:tab w:val="clear" w:pos="720"/>
               </w:tabs>
@@ -31259,6 +31130,7 @@
           <w:p>
             <w:pPr>
               <w:pStyle w:val="Normal"/>
+              <w:widowControl w:val="false"/>
               <w:tabs>
                 <w:tab w:val="clear" w:pos="720"/>
               </w:tabs>
@@ -31294,6 +31166,7 @@
           <w:p>
             <w:pPr>
               <w:pStyle w:val="Normal"/>
+              <w:widowControl w:val="false"/>
               <w:tabs>
                 <w:tab w:val="clear" w:pos="720"/>
               </w:tabs>
@@ -31316,7 +31189,7 @@
         </w:tc>
         <w:tc>
           <w:tcPr>
-            <w:tcW w:w="1259" w:type="dxa"/>
+            <w:tcW w:w="1258" w:type="dxa"/>
             <w:tcBorders>
               <w:left w:val="single" w:sz="4" w:space="0" w:color="000000"/>
             </w:tcBorders>
@@ -31325,6 +31198,7 @@
           <w:p>
             <w:pPr>
               <w:pStyle w:val="Normal"/>
+              <w:widowControl w:val="false"/>
               <w:tabs>
                 <w:tab w:val="clear" w:pos="720"/>
               </w:tabs>
@@ -31347,7 +31221,7 @@
         </w:tc>
         <w:tc>
           <w:tcPr>
-            <w:tcW w:w="811" w:type="dxa"/>
+            <w:tcW w:w="812" w:type="dxa"/>
             <w:tcBorders>
               <w:right w:val="single" w:sz="4" w:space="0" w:color="000000"/>
             </w:tcBorders>
@@ -31356,6 +31230,7 @@
           <w:p>
             <w:pPr>
               <w:pStyle w:val="Normal"/>
+              <w:widowControl w:val="false"/>
               <w:tabs>
                 <w:tab w:val="clear" w:pos="720"/>
               </w:tabs>
@@ -31389,6 +31264,7 @@
           <w:p>
             <w:pPr>
               <w:pStyle w:val="Normal"/>
+              <w:widowControl w:val="false"/>
               <w:tabs>
                 <w:tab w:val="clear" w:pos="720"/>
               </w:tabs>
@@ -31424,6 +31300,7 @@
           <w:p>
             <w:pPr>
               <w:pStyle w:val="Normal"/>
+              <w:widowControl w:val="false"/>
               <w:tabs>
                 <w:tab w:val="clear" w:pos="720"/>
               </w:tabs>
@@ -31444,7 +31321,7 @@
         </w:tc>
         <w:tc>
           <w:tcPr>
-            <w:tcW w:w="811" w:type="dxa"/>
+            <w:tcW w:w="810" w:type="dxa"/>
             <w:tcBorders>
               <w:left w:val="single" w:sz="4" w:space="0" w:color="000000"/>
             </w:tcBorders>
@@ -31453,6 +31330,7 @@
           <w:p>
             <w:pPr>
               <w:pStyle w:val="Normal"/>
+              <w:widowControl w:val="false"/>
               <w:tabs>
                 <w:tab w:val="clear" w:pos="720"/>
               </w:tabs>
@@ -31486,6 +31364,7 @@
           <w:p>
             <w:pPr>
               <w:pStyle w:val="Normal"/>
+              <w:widowControl w:val="false"/>
               <w:tabs>
                 <w:tab w:val="clear" w:pos="720"/>
               </w:tabs>
@@ -31519,6 +31398,7 @@
           <w:p>
             <w:pPr>
               <w:pStyle w:val="Normal"/>
+              <w:widowControl w:val="false"/>
               <w:tabs>
                 <w:tab w:val="clear" w:pos="720"/>
               </w:tabs>
@@ -31552,6 +31432,7 @@
           <w:p>
             <w:pPr>
               <w:pStyle w:val="Normal"/>
+              <w:widowControl w:val="false"/>
               <w:tabs>
                 <w:tab w:val="clear" w:pos="720"/>
               </w:tabs>
@@ -31626,7 +31507,7 @@
         </w:tc>
         <w:tc>
           <w:tcPr>
-            <w:tcW w:w="1351" w:type="dxa"/>
+            <w:tcW w:w="1350" w:type="dxa"/>
             <w:tcBorders>
               <w:left w:val="single" w:sz="4" w:space="0" w:color="000000"/>
             </w:tcBorders>
@@ -31635,6 +31516,7 @@
           <w:p>
             <w:pPr>
               <w:pStyle w:val="Normal"/>
+              <w:widowControl w:val="false"/>
               <w:tabs>
                 <w:tab w:val="clear" w:pos="720"/>
               </w:tabs>
@@ -31657,7 +31539,7 @@
         </w:tc>
         <w:tc>
           <w:tcPr>
-            <w:tcW w:w="901" w:type="dxa"/>
+            <w:tcW w:w="902" w:type="dxa"/>
             <w:tcBorders>
               <w:right w:val="single" w:sz="4" w:space="0" w:color="000000"/>
             </w:tcBorders>
@@ -31666,6 +31548,7 @@
           <w:p>
             <w:pPr>
               <w:pStyle w:val="Normal"/>
+              <w:widowControl w:val="false"/>
               <w:tabs>
                 <w:tab w:val="clear" w:pos="720"/>
               </w:tabs>
@@ -31701,6 +31584,7 @@
           <w:p>
             <w:pPr>
               <w:pStyle w:val="Normal"/>
+              <w:widowControl w:val="false"/>
               <w:tabs>
                 <w:tab w:val="clear" w:pos="720"/>
               </w:tabs>
@@ -31736,6 +31620,7 @@
           <w:p>
             <w:pPr>
               <w:pStyle w:val="Normal"/>
+              <w:widowControl w:val="false"/>
               <w:tabs>
                 <w:tab w:val="clear" w:pos="720"/>
               </w:tabs>
@@ -31758,7 +31643,7 @@
         </w:tc>
         <w:tc>
           <w:tcPr>
-            <w:tcW w:w="1259" w:type="dxa"/>
+            <w:tcW w:w="1258" w:type="dxa"/>
             <w:tcBorders>
               <w:left w:val="single" w:sz="4" w:space="0" w:color="000000"/>
             </w:tcBorders>
@@ -31767,6 +31652,7 @@
           <w:p>
             <w:pPr>
               <w:pStyle w:val="Normal"/>
+              <w:widowControl w:val="false"/>
               <w:tabs>
                 <w:tab w:val="clear" w:pos="720"/>
               </w:tabs>
@@ -31789,7 +31675,7 @@
         </w:tc>
         <w:tc>
           <w:tcPr>
-            <w:tcW w:w="811" w:type="dxa"/>
+            <w:tcW w:w="812" w:type="dxa"/>
             <w:tcBorders>
               <w:right w:val="single" w:sz="4" w:space="0" w:color="000000"/>
             </w:tcBorders>
@@ -31798,6 +31684,7 @@
           <w:p>
             <w:pPr>
               <w:pStyle w:val="Normal"/>
+              <w:widowControl w:val="false"/>
               <w:tabs>
                 <w:tab w:val="clear" w:pos="720"/>
               </w:tabs>
@@ -31831,6 +31718,7 @@
           <w:p>
             <w:pPr>
               <w:pStyle w:val="Normal"/>
+              <w:widowControl w:val="false"/>
               <w:tabs>
                 <w:tab w:val="clear" w:pos="720"/>
               </w:tabs>
@@ -31866,6 +31754,7 @@
           <w:p>
             <w:pPr>
               <w:pStyle w:val="Normal"/>
+              <w:widowControl w:val="false"/>
               <w:tabs>
                 <w:tab w:val="clear" w:pos="720"/>
               </w:tabs>
@@ -31886,7 +31775,7 @@
         </w:tc>
         <w:tc>
           <w:tcPr>
-            <w:tcW w:w="811" w:type="dxa"/>
+            <w:tcW w:w="810" w:type="dxa"/>
             <w:tcBorders>
               <w:left w:val="single" w:sz="4" w:space="0" w:color="000000"/>
             </w:tcBorders>
@@ -31895,6 +31784,7 @@
           <w:p>
             <w:pPr>
               <w:pStyle w:val="Normal"/>
+              <w:widowControl w:val="false"/>
               <w:tabs>
                 <w:tab w:val="clear" w:pos="720"/>
               </w:tabs>
@@ -31928,6 +31818,7 @@
           <w:p>
             <w:pPr>
               <w:pStyle w:val="Normal"/>
+              <w:widowControl w:val="false"/>
               <w:tabs>
                 <w:tab w:val="clear" w:pos="720"/>
               </w:tabs>
@@ -31961,6 +31852,7 @@
           <w:p>
             <w:pPr>
               <w:pStyle w:val="Normal"/>
+              <w:widowControl w:val="false"/>
               <w:tabs>
                 <w:tab w:val="clear" w:pos="720"/>
               </w:tabs>
@@ -31994,6 +31886,7 @@
           <w:p>
             <w:pPr>
               <w:pStyle w:val="Normal"/>
+              <w:widowControl w:val="false"/>
               <w:tabs>
                 <w:tab w:val="clear" w:pos="720"/>
               </w:tabs>
@@ -32066,7 +31959,7 @@
         </w:tc>
         <w:tc>
           <w:tcPr>
-            <w:tcW w:w="1351" w:type="dxa"/>
+            <w:tcW w:w="1350" w:type="dxa"/>
             <w:tcBorders>
               <w:left w:val="single" w:sz="4" w:space="0" w:color="000000"/>
             </w:tcBorders>
@@ -32075,6 +31968,7 @@
           <w:p>
             <w:pPr>
               <w:pStyle w:val="Normal"/>
+              <w:widowControl w:val="false"/>
               <w:tabs>
                 <w:tab w:val="clear" w:pos="720"/>
               </w:tabs>
@@ -32097,7 +31991,7 @@
         </w:tc>
         <w:tc>
           <w:tcPr>
-            <w:tcW w:w="901" w:type="dxa"/>
+            <w:tcW w:w="902" w:type="dxa"/>
             <w:tcBorders>
               <w:right w:val="single" w:sz="4" w:space="0" w:color="000000"/>
             </w:tcBorders>
@@ -32106,6 +32000,7 @@
           <w:p>
             <w:pPr>
               <w:pStyle w:val="Normal"/>
+              <w:widowControl w:val="false"/>
               <w:tabs>
                 <w:tab w:val="clear" w:pos="720"/>
               </w:tabs>
@@ -32141,6 +32036,7 @@
           <w:p>
             <w:pPr>
               <w:pStyle w:val="Normal"/>
+              <w:widowControl w:val="false"/>
               <w:tabs>
                 <w:tab w:val="clear" w:pos="720"/>
               </w:tabs>
@@ -32176,6 +32072,7 @@
           <w:p>
             <w:pPr>
               <w:pStyle w:val="Normal"/>
+              <w:widowControl w:val="false"/>
               <w:tabs>
                 <w:tab w:val="clear" w:pos="720"/>
               </w:tabs>
@@ -32198,7 +32095,7 @@
         </w:tc>
         <w:tc>
           <w:tcPr>
-            <w:tcW w:w="1259" w:type="dxa"/>
+            <w:tcW w:w="1258" w:type="dxa"/>
             <w:tcBorders>
               <w:left w:val="single" w:sz="4" w:space="0" w:color="000000"/>
             </w:tcBorders>
@@ -32207,6 +32104,7 @@
           <w:p>
             <w:pPr>
               <w:pStyle w:val="Normal"/>
+              <w:widowControl w:val="false"/>
               <w:tabs>
                 <w:tab w:val="clear" w:pos="720"/>
               </w:tabs>
@@ -32229,7 +32127,7 @@
         </w:tc>
         <w:tc>
           <w:tcPr>
-            <w:tcW w:w="811" w:type="dxa"/>
+            <w:tcW w:w="812" w:type="dxa"/>
             <w:tcBorders>
               <w:right w:val="single" w:sz="4" w:space="0" w:color="000000"/>
             </w:tcBorders>
@@ -32238,6 +32136,7 @@
           <w:p>
             <w:pPr>
               <w:pStyle w:val="Normal"/>
+              <w:widowControl w:val="false"/>
               <w:tabs>
                 <w:tab w:val="clear" w:pos="720"/>
               </w:tabs>
@@ -32271,6 +32170,7 @@
           <w:p>
             <w:pPr>
               <w:pStyle w:val="Normal"/>
+              <w:widowControl w:val="false"/>
               <w:tabs>
                 <w:tab w:val="clear" w:pos="720"/>
               </w:tabs>
@@ -32306,6 +32206,7 @@
           <w:p>
             <w:pPr>
               <w:pStyle w:val="Normal"/>
+              <w:widowControl w:val="false"/>
               <w:tabs>
                 <w:tab w:val="clear" w:pos="720"/>
               </w:tabs>
@@ -32326,7 +32227,7 @@
         </w:tc>
         <w:tc>
           <w:tcPr>
-            <w:tcW w:w="811" w:type="dxa"/>
+            <w:tcW w:w="810" w:type="dxa"/>
             <w:tcBorders>
               <w:left w:val="single" w:sz="4" w:space="0" w:color="000000"/>
             </w:tcBorders>
@@ -32335,6 +32236,7 @@
           <w:p>
             <w:pPr>
               <w:pStyle w:val="Normal"/>
+              <w:widowControl w:val="false"/>
               <w:tabs>
                 <w:tab w:val="clear" w:pos="720"/>
               </w:tabs>
@@ -32368,6 +32270,7 @@
           <w:p>
             <w:pPr>
               <w:pStyle w:val="Normal"/>
+              <w:widowControl w:val="false"/>
               <w:tabs>
                 <w:tab w:val="clear" w:pos="720"/>
               </w:tabs>
@@ -32401,6 +32304,7 @@
           <w:p>
             <w:pPr>
               <w:pStyle w:val="Normal"/>
+              <w:widowControl w:val="false"/>
               <w:tabs>
                 <w:tab w:val="clear" w:pos="720"/>
               </w:tabs>
@@ -32434,6 +32338,7 @@
           <w:p>
             <w:pPr>
               <w:pStyle w:val="Normal"/>
+              <w:widowControl w:val="false"/>
               <w:tabs>
                 <w:tab w:val="clear" w:pos="720"/>
               </w:tabs>
@@ -32506,7 +32411,7 @@
         </w:tc>
         <w:tc>
           <w:tcPr>
-            <w:tcW w:w="1351" w:type="dxa"/>
+            <w:tcW w:w="1350" w:type="dxa"/>
             <w:tcBorders>
               <w:left w:val="single" w:sz="4" w:space="0" w:color="000000"/>
             </w:tcBorders>
@@ -32515,6 +32420,7 @@
           <w:p>
             <w:pPr>
               <w:pStyle w:val="Normal"/>
+              <w:widowControl w:val="false"/>
               <w:tabs>
                 <w:tab w:val="clear" w:pos="720"/>
               </w:tabs>
@@ -32537,7 +32443,7 @@
         </w:tc>
         <w:tc>
           <w:tcPr>
-            <w:tcW w:w="901" w:type="dxa"/>
+            <w:tcW w:w="902" w:type="dxa"/>
             <w:tcBorders>
               <w:right w:val="single" w:sz="4" w:space="0" w:color="000000"/>
             </w:tcBorders>
@@ -32546,6 +32452,7 @@
           <w:p>
             <w:pPr>
               <w:pStyle w:val="Normal"/>
+              <w:widowControl w:val="false"/>
               <w:tabs>
                 <w:tab w:val="clear" w:pos="720"/>
               </w:tabs>
@@ -32581,6 +32488,7 @@
           <w:p>
             <w:pPr>
               <w:pStyle w:val="Normal"/>
+              <w:widowControl w:val="false"/>
               <w:tabs>
                 <w:tab w:val="clear" w:pos="720"/>
               </w:tabs>
@@ -32616,6 +32524,7 @@
           <w:p>
             <w:pPr>
               <w:pStyle w:val="Normal"/>
+              <w:widowControl w:val="false"/>
               <w:tabs>
                 <w:tab w:val="clear" w:pos="720"/>
               </w:tabs>
@@ -32638,7 +32547,7 @@
         </w:tc>
         <w:tc>
           <w:tcPr>
-            <w:tcW w:w="1259" w:type="dxa"/>
+            <w:tcW w:w="1258" w:type="dxa"/>
             <w:tcBorders>
               <w:left w:val="single" w:sz="4" w:space="0" w:color="000000"/>
             </w:tcBorders>
@@ -32647,6 +32556,7 @@
           <w:p>
             <w:pPr>
               <w:pStyle w:val="Normal"/>
+              <w:widowControl w:val="false"/>
               <w:tabs>
                 <w:tab w:val="clear" w:pos="720"/>
               </w:tabs>
@@ -32669,7 +32579,7 @@
         </w:tc>
         <w:tc>
           <w:tcPr>
-            <w:tcW w:w="811" w:type="dxa"/>
+            <w:tcW w:w="812" w:type="dxa"/>
             <w:tcBorders>
               <w:right w:val="single" w:sz="4" w:space="0" w:color="000000"/>
             </w:tcBorders>
@@ -32678,6 +32588,7 @@
           <w:p>
             <w:pPr>
               <w:pStyle w:val="Normal"/>
+              <w:widowControl w:val="false"/>
               <w:tabs>
                 <w:tab w:val="clear" w:pos="720"/>
               </w:tabs>
@@ -32711,6 +32622,7 @@
           <w:p>
             <w:pPr>
               <w:pStyle w:val="Normal"/>
+              <w:widowControl w:val="false"/>
               <w:tabs>
                 <w:tab w:val="clear" w:pos="720"/>
               </w:tabs>
@@ -32746,6 +32658,7 @@
           <w:p>
             <w:pPr>
               <w:pStyle w:val="Normal"/>
+              <w:widowControl w:val="false"/>
               <w:tabs>
                 <w:tab w:val="clear" w:pos="720"/>
               </w:tabs>
@@ -32766,7 +32679,7 @@
         </w:tc>
         <w:tc>
           <w:tcPr>
-            <w:tcW w:w="811" w:type="dxa"/>
+            <w:tcW w:w="810" w:type="dxa"/>
             <w:tcBorders>
               <w:left w:val="single" w:sz="4" w:space="0" w:color="000000"/>
             </w:tcBorders>
@@ -32775,6 +32688,7 @@
           <w:p>
             <w:pPr>
               <w:pStyle w:val="Normal"/>
+              <w:widowControl w:val="false"/>
               <w:tabs>
                 <w:tab w:val="clear" w:pos="720"/>
               </w:tabs>
@@ -32808,6 +32722,7 @@
           <w:p>
             <w:pPr>
               <w:pStyle w:val="Normal"/>
+              <w:widowControl w:val="false"/>
               <w:tabs>
                 <w:tab w:val="clear" w:pos="720"/>
               </w:tabs>
@@ -32841,6 +32756,7 @@
           <w:p>
             <w:pPr>
               <w:pStyle w:val="Normal"/>
+              <w:widowControl w:val="false"/>
               <w:tabs>
                 <w:tab w:val="clear" w:pos="720"/>
               </w:tabs>
@@ -32874,6 +32790,7 @@
           <w:p>
             <w:pPr>
               <w:pStyle w:val="Normal"/>
+              <w:widowControl w:val="false"/>
               <w:tabs>
                 <w:tab w:val="clear" w:pos="720"/>
               </w:tabs>
@@ -32946,7 +32863,7 @@
         </w:tc>
         <w:tc>
           <w:tcPr>
-            <w:tcW w:w="1351" w:type="dxa"/>
+            <w:tcW w:w="1350" w:type="dxa"/>
             <w:tcBorders>
               <w:left w:val="single" w:sz="4" w:space="0" w:color="000000"/>
             </w:tcBorders>
@@ -32955,6 +32872,7 @@
           <w:p>
             <w:pPr>
               <w:pStyle w:val="Normal"/>
+              <w:widowControl w:val="false"/>
               <w:tabs>
                 <w:tab w:val="clear" w:pos="720"/>
               </w:tabs>
@@ -32977,7 +32895,7 @@
         </w:tc>
         <w:tc>
           <w:tcPr>
-            <w:tcW w:w="901" w:type="dxa"/>
+            <w:tcW w:w="902" w:type="dxa"/>
             <w:tcBorders>
               <w:right w:val="single" w:sz="4" w:space="0" w:color="000000"/>
             </w:tcBorders>
@@ -32986,6 +32904,7 @@
           <w:p>
             <w:pPr>
               <w:pStyle w:val="Normal"/>
+              <w:widowControl w:val="false"/>
               <w:tabs>
                 <w:tab w:val="clear" w:pos="720"/>
               </w:tabs>
@@ -33021,6 +32940,7 @@
           <w:p>
             <w:pPr>
               <w:pStyle w:val="Normal"/>
+              <w:widowControl w:val="false"/>
               <w:tabs>
                 <w:tab w:val="clear" w:pos="720"/>
               </w:tabs>
@@ -33056,6 +32976,7 @@
           <w:p>
             <w:pPr>
               <w:pStyle w:val="Normal"/>
+              <w:widowControl w:val="false"/>
               <w:tabs>
                 <w:tab w:val="clear" w:pos="720"/>
               </w:tabs>
@@ -33078,7 +32999,7 @@
         </w:tc>
         <w:tc>
           <w:tcPr>
-            <w:tcW w:w="1259" w:type="dxa"/>
+            <w:tcW w:w="1258" w:type="dxa"/>
             <w:tcBorders>
               <w:left w:val="single" w:sz="4" w:space="0" w:color="000000"/>
             </w:tcBorders>
@@ -33087,6 +33008,7 @@
           <w:p>
             <w:pPr>
               <w:pStyle w:val="Normal"/>
+              <w:widowControl w:val="false"/>
               <w:tabs>
                 <w:tab w:val="clear" w:pos="720"/>
               </w:tabs>
@@ -33109,7 +33031,7 @@
         </w:tc>
         <w:tc>
           <w:tcPr>
-            <w:tcW w:w="811" w:type="dxa"/>
+            <w:tcW w:w="812" w:type="dxa"/>
             <w:tcBorders>
               <w:right w:val="single" w:sz="4" w:space="0" w:color="000000"/>
             </w:tcBorders>
@@ -33118,6 +33040,7 @@
           <w:p>
             <w:pPr>
               <w:pStyle w:val="Normal"/>
+              <w:widowControl w:val="false"/>
               <w:tabs>
                 <w:tab w:val="clear" w:pos="720"/>
               </w:tabs>
@@ -33151,6 +33074,7 @@
           <w:p>
             <w:pPr>
               <w:pStyle w:val="Normal"/>
+              <w:widowControl w:val="false"/>
               <w:tabs>
                 <w:tab w:val="clear" w:pos="720"/>
               </w:tabs>
@@ -33186,6 +33110,7 @@
           <w:p>
             <w:pPr>
               <w:pStyle w:val="Normal"/>
+              <w:widowControl w:val="false"/>
               <w:tabs>
                 <w:tab w:val="clear" w:pos="720"/>
               </w:tabs>
@@ -33206,7 +33131,7 @@
         </w:tc>
         <w:tc>
           <w:tcPr>
-            <w:tcW w:w="811" w:type="dxa"/>
+            <w:tcW w:w="810" w:type="dxa"/>
             <w:tcBorders>
               <w:left w:val="single" w:sz="4" w:space="0" w:color="000000"/>
             </w:tcBorders>
@@ -33215,6 +33140,7 @@
           <w:p>
             <w:pPr>
               <w:pStyle w:val="Normal"/>
+              <w:widowControl w:val="false"/>
               <w:tabs>
                 <w:tab w:val="clear" w:pos="720"/>
               </w:tabs>
@@ -33248,6 +33174,7 @@
           <w:p>
             <w:pPr>
               <w:pStyle w:val="Normal"/>
+              <w:widowControl w:val="false"/>
               <w:tabs>
                 <w:tab w:val="clear" w:pos="720"/>
               </w:tabs>
@@ -33281,6 +33208,7 @@
           <w:p>
             <w:pPr>
               <w:pStyle w:val="Normal"/>
+              <w:widowControl w:val="false"/>
               <w:tabs>
                 <w:tab w:val="clear" w:pos="720"/>
               </w:tabs>
@@ -33314,6 +33242,7 @@
           <w:p>
             <w:pPr>
               <w:pStyle w:val="Normal"/>
+              <w:widowControl w:val="false"/>
               <w:tabs>
                 <w:tab w:val="clear" w:pos="720"/>
               </w:tabs>
@@ -33386,7 +33315,7 @@
         </w:tc>
         <w:tc>
           <w:tcPr>
-            <w:tcW w:w="1351" w:type="dxa"/>
+            <w:tcW w:w="1350" w:type="dxa"/>
             <w:tcBorders>
               <w:left w:val="single" w:sz="4" w:space="0" w:color="000000"/>
             </w:tcBorders>
@@ -33395,6 +33324,7 @@
           <w:p>
             <w:pPr>
               <w:pStyle w:val="Normal"/>
+              <w:widowControl w:val="false"/>
               <w:tabs>
                 <w:tab w:val="clear" w:pos="720"/>
               </w:tabs>
@@ -33417,7 +33347,7 @@
         </w:tc>
         <w:tc>
           <w:tcPr>
-            <w:tcW w:w="901" w:type="dxa"/>
+            <w:tcW w:w="902" w:type="dxa"/>
             <w:tcBorders>
               <w:right w:val="single" w:sz="4" w:space="0" w:color="000000"/>
             </w:tcBorders>
@@ -33426,6 +33356,7 @@
           <w:p>
             <w:pPr>
               <w:pStyle w:val="Normal"/>
+              <w:widowControl w:val="false"/>
               <w:tabs>
                 <w:tab w:val="clear" w:pos="720"/>
               </w:tabs>
@@ -33461,6 +33392,7 @@
           <w:p>
             <w:pPr>
               <w:pStyle w:val="Normal"/>
+              <w:widowControl w:val="false"/>
               <w:tabs>
                 <w:tab w:val="clear" w:pos="720"/>
               </w:tabs>
@@ -33496,6 +33428,7 @@
           <w:p>
             <w:pPr>
               <w:pStyle w:val="Normal"/>
+              <w:widowControl w:val="false"/>
               <w:tabs>
                 <w:tab w:val="clear" w:pos="720"/>
               </w:tabs>
@@ -33518,7 +33451,7 @@
         </w:tc>
         <w:tc>
           <w:tcPr>
-            <w:tcW w:w="1259" w:type="dxa"/>
+            <w:tcW w:w="1258" w:type="dxa"/>
             <w:tcBorders>
               <w:left w:val="single" w:sz="4" w:space="0" w:color="000000"/>
             </w:tcBorders>
@@ -33527,6 +33460,7 @@
           <w:p>
             <w:pPr>
               <w:pStyle w:val="Normal"/>
+              <w:widowControl w:val="false"/>
               <w:tabs>
                 <w:tab w:val="clear" w:pos="720"/>
               </w:tabs>
@@ -33549,7 +33483,7 @@
         </w:tc>
         <w:tc>
           <w:tcPr>
-            <w:tcW w:w="811" w:type="dxa"/>
+            <w:tcW w:w="812" w:type="dxa"/>
             <w:tcBorders>
               <w:right w:val="single" w:sz="4" w:space="0" w:color="000000"/>
             </w:tcBorders>
@@ -33558,6 +33492,7 @@
           <w:p>
             <w:pPr>
               <w:pStyle w:val="Normal"/>
+              <w:widowControl w:val="false"/>
               <w:tabs>
                 <w:tab w:val="clear" w:pos="720"/>
               </w:tabs>
@@ -33591,6 +33526,7 @@
           <w:p>
             <w:pPr>
               <w:pStyle w:val="Normal"/>
+              <w:widowControl w:val="false"/>
               <w:tabs>
                 <w:tab w:val="clear" w:pos="720"/>
               </w:tabs>
@@ -33626,6 +33562,7 @@
           <w:p>
             <w:pPr>
               <w:pStyle w:val="Normal"/>
+              <w:widowControl w:val="false"/>
               <w:tabs>
                 <w:tab w:val="clear" w:pos="720"/>
               </w:tabs>
@@ -33646,7 +33583,7 @@
         </w:tc>
         <w:tc>
           <w:tcPr>
-            <w:tcW w:w="811" w:type="dxa"/>
+            <w:tcW w:w="810" w:type="dxa"/>
             <w:tcBorders>
               <w:left w:val="single" w:sz="4" w:space="0" w:color="000000"/>
             </w:tcBorders>
@@ -33655,6 +33592,7 @@
           <w:p>
             <w:pPr>
               <w:pStyle w:val="Normal"/>
+              <w:widowControl w:val="false"/>
               <w:tabs>
                 <w:tab w:val="clear" w:pos="720"/>
               </w:tabs>
@@ -33688,6 +33626,7 @@
           <w:p>
             <w:pPr>
               <w:pStyle w:val="Normal"/>
+              <w:widowControl w:val="false"/>
               <w:tabs>
                 <w:tab w:val="clear" w:pos="720"/>
               </w:tabs>
@@ -33721,6 +33660,7 @@
           <w:p>
             <w:pPr>
               <w:pStyle w:val="Normal"/>
+              <w:widowControl w:val="false"/>
               <w:tabs>
                 <w:tab w:val="clear" w:pos="720"/>
               </w:tabs>
@@ -33754,6 +33694,7 @@
           <w:p>
             <w:pPr>
               <w:pStyle w:val="Normal"/>
+              <w:widowControl w:val="false"/>
               <w:tabs>
                 <w:tab w:val="clear" w:pos="720"/>
               </w:tabs>
@@ -33833,7 +33774,7 @@
         </w:tc>
         <w:tc>
           <w:tcPr>
-            <w:tcW w:w="1351" w:type="dxa"/>
+            <w:tcW w:w="1350" w:type="dxa"/>
             <w:tcBorders>
               <w:left w:val="single" w:sz="4" w:space="0" w:color="000000"/>
             </w:tcBorders>
@@ -33842,6 +33783,7 @@
           <w:p>
             <w:pPr>
               <w:pStyle w:val="Normal"/>
+              <w:widowControl w:val="false"/>
               <w:tabs>
                 <w:tab w:val="clear" w:pos="720"/>
               </w:tabs>
@@ -33864,7 +33806,7 @@
         </w:tc>
         <w:tc>
           <w:tcPr>
-            <w:tcW w:w="901" w:type="dxa"/>
+            <w:tcW w:w="902" w:type="dxa"/>
             <w:tcBorders>
               <w:right w:val="single" w:sz="4" w:space="0" w:color="000000"/>
             </w:tcBorders>
@@ -33873,6 +33815,7 @@
           <w:p>
             <w:pPr>
               <w:pStyle w:val="Normal"/>
+              <w:widowControl w:val="false"/>
               <w:tabs>
                 <w:tab w:val="clear" w:pos="720"/>
               </w:tabs>
@@ -33908,6 +33851,7 @@
           <w:p>
             <w:pPr>
               <w:pStyle w:val="Normal"/>
+              <w:widowControl w:val="false"/>
               <w:tabs>
                 <w:tab w:val="clear" w:pos="720"/>
               </w:tabs>
@@ -33943,6 +33887,7 @@
           <w:p>
             <w:pPr>
               <w:pStyle w:val="Normal"/>
+              <w:widowControl w:val="false"/>
               <w:tabs>
                 <w:tab w:val="clear" w:pos="720"/>
               </w:tabs>
@@ -33965,7 +33910,7 @@
         </w:tc>
         <w:tc>
           <w:tcPr>
-            <w:tcW w:w="1259" w:type="dxa"/>
+            <w:tcW w:w="1258" w:type="dxa"/>
             <w:tcBorders>
               <w:left w:val="single" w:sz="4" w:space="0" w:color="000000"/>
             </w:tcBorders>
@@ -33974,6 +33919,7 @@
           <w:p>
             <w:pPr>
               <w:pStyle w:val="Normal"/>
+              <w:widowControl w:val="false"/>
               <w:tabs>
                 <w:tab w:val="clear" w:pos="720"/>
               </w:tabs>
@@ -33996,7 +33942,7 @@
         </w:tc>
         <w:tc>
           <w:tcPr>
-            <w:tcW w:w="811" w:type="dxa"/>
+            <w:tcW w:w="812" w:type="dxa"/>
             <w:tcBorders>
               <w:right w:val="single" w:sz="4" w:space="0" w:color="000000"/>
             </w:tcBorders>
@@ -34005,6 +33951,7 @@
           <w:p>
             <w:pPr>
               <w:pStyle w:val="Normal"/>
+              <w:widowControl w:val="false"/>
               <w:tabs>
                 <w:tab w:val="clear" w:pos="720"/>
               </w:tabs>
@@ -34038,6 +33985,7 @@
           <w:p>
             <w:pPr>
               <w:pStyle w:val="Normal"/>
+              <w:widowControl w:val="false"/>
               <w:tabs>
                 <w:tab w:val="clear" w:pos="720"/>
               </w:tabs>
@@ -34073,6 +34021,7 @@
           <w:p>
             <w:pPr>
               <w:pStyle w:val="Normal"/>
+              <w:widowControl w:val="false"/>
               <w:tabs>
                 <w:tab w:val="clear" w:pos="720"/>
               </w:tabs>
@@ -34093,7 +34042,7 @@
         </w:tc>
         <w:tc>
           <w:tcPr>
-            <w:tcW w:w="811" w:type="dxa"/>
+            <w:tcW w:w="810" w:type="dxa"/>
             <w:tcBorders>
               <w:left w:val="single" w:sz="4" w:space="0" w:color="000000"/>
             </w:tcBorders>
@@ -34102,6 +34051,7 @@
           <w:p>
             <w:pPr>
               <w:pStyle w:val="Normal"/>
+              <w:widowControl w:val="false"/>
               <w:tabs>
                 <w:tab w:val="clear" w:pos="720"/>
               </w:tabs>
@@ -34135,6 +34085,7 @@
           <w:p>
             <w:pPr>
               <w:pStyle w:val="Normal"/>
+              <w:widowControl w:val="false"/>
               <w:tabs>
                 <w:tab w:val="clear" w:pos="720"/>
               </w:tabs>
@@ -34168,6 +34119,7 @@
           <w:p>
             <w:pPr>
               <w:pStyle w:val="Normal"/>
+              <w:widowControl w:val="false"/>
               <w:tabs>
                 <w:tab w:val="clear" w:pos="720"/>
               </w:tabs>
@@ -34201,6 +34153,7 @@
           <w:p>
             <w:pPr>
               <w:pStyle w:val="Normal"/>
+              <w:widowControl w:val="false"/>
               <w:tabs>
                 <w:tab w:val="clear" w:pos="720"/>
               </w:tabs>
@@ -34280,7 +34233,7 @@
         </w:tc>
         <w:tc>
           <w:tcPr>
-            <w:tcW w:w="1351" w:type="dxa"/>
+            <w:tcW w:w="1350" w:type="dxa"/>
             <w:tcBorders>
               <w:left w:val="single" w:sz="4" w:space="0" w:color="000000"/>
             </w:tcBorders>
@@ -34289,6 +34242,7 @@
           <w:p>
             <w:pPr>
               <w:pStyle w:val="Normal"/>
+              <w:widowControl w:val="false"/>
               <w:tabs>
                 <w:tab w:val="clear" w:pos="720"/>
               </w:tabs>
@@ -34311,7 +34265,7 @@
         </w:tc>
         <w:tc>
           <w:tcPr>
-            <w:tcW w:w="901" w:type="dxa"/>
+            <w:tcW w:w="902" w:type="dxa"/>
             <w:tcBorders>
               <w:right w:val="single" w:sz="4" w:space="0" w:color="000000"/>
             </w:tcBorders>
@@ -34320,6 +34274,7 @@
           <w:p>
             <w:pPr>
               <w:pStyle w:val="Normal"/>
+              <w:widowControl w:val="false"/>
               <w:tabs>
                 <w:tab w:val="clear" w:pos="720"/>
               </w:tabs>
@@ -34355,6 +34310,7 @@
           <w:p>
             <w:pPr>
               <w:pStyle w:val="Normal"/>
+              <w:widowControl w:val="false"/>
               <w:tabs>
                 <w:tab w:val="clear" w:pos="720"/>
               </w:tabs>
@@ -34390,6 +34346,7 @@
           <w:p>
             <w:pPr>
               <w:pStyle w:val="Normal"/>
+              <w:widowControl w:val="false"/>
               <w:tabs>
                 <w:tab w:val="clear" w:pos="720"/>
               </w:tabs>
@@ -34412,7 +34369,7 @@
         </w:tc>
         <w:tc>
           <w:tcPr>
-            <w:tcW w:w="1259" w:type="dxa"/>
+            <w:tcW w:w="1258" w:type="dxa"/>
             <w:tcBorders>
               <w:left w:val="single" w:sz="4" w:space="0" w:color="000000"/>
             </w:tcBorders>
@@ -34421,6 +34378,7 @@
           <w:p>
             <w:pPr>
               <w:pStyle w:val="Normal"/>
+              <w:widowControl w:val="false"/>
               <w:tabs>
                 <w:tab w:val="clear" w:pos="720"/>
               </w:tabs>
@@ -34443,7 +34401,7 @@
         </w:tc>
         <w:tc>
           <w:tcPr>
-            <w:tcW w:w="811" w:type="dxa"/>
+            <w:tcW w:w="812" w:type="dxa"/>
             <w:tcBorders>
               <w:right w:val="single" w:sz="4" w:space="0" w:color="000000"/>
             </w:tcBorders>
@@ -34452,6 +34410,7 @@
           <w:p>
             <w:pPr>
               <w:pStyle w:val="Normal"/>
+              <w:widowControl w:val="false"/>
               <w:tabs>
                 <w:tab w:val="clear" w:pos="720"/>
               </w:tabs>
@@ -34485,6 +34444,7 @@
           <w:p>
             <w:pPr>
               <w:pStyle w:val="Normal"/>
+              <w:widowControl w:val="false"/>
               <w:tabs>
                 <w:tab w:val="clear" w:pos="720"/>
               </w:tabs>
@@ -34520,6 +34480,7 @@
           <w:p>
             <w:pPr>
               <w:pStyle w:val="Normal"/>
+              <w:widowControl w:val="false"/>
               <w:tabs>
                 <w:tab w:val="clear" w:pos="720"/>
               </w:tabs>
@@ -34540,7 +34501,7 @@
         </w:tc>
         <w:tc>
           <w:tcPr>
-            <w:tcW w:w="811" w:type="dxa"/>
+            <w:tcW w:w="810" w:type="dxa"/>
             <w:tcBorders>
               <w:left w:val="single" w:sz="4" w:space="0" w:color="000000"/>
             </w:tcBorders>
@@ -34549,6 +34510,7 @@
           <w:p>
             <w:pPr>
               <w:pStyle w:val="Normal"/>
+              <w:widowControl w:val="false"/>
               <w:tabs>
                 <w:tab w:val="clear" w:pos="720"/>
               </w:tabs>
@@ -34582,6 +34544,7 @@
           <w:p>
             <w:pPr>
               <w:pStyle w:val="Normal"/>
+              <w:widowControl w:val="false"/>
               <w:tabs>
                 <w:tab w:val="clear" w:pos="720"/>
               </w:tabs>
@@ -34615,6 +34578,7 @@
           <w:p>
             <w:pPr>
               <w:pStyle w:val="Normal"/>
+              <w:widowControl w:val="false"/>
               <w:tabs>
                 <w:tab w:val="clear" w:pos="720"/>
               </w:tabs>
@@ -34648,6 +34612,7 @@
           <w:p>
             <w:pPr>
               <w:pStyle w:val="Normal"/>
+              <w:widowControl w:val="false"/>
               <w:tabs>
                 <w:tab w:val="clear" w:pos="720"/>
               </w:tabs>
@@ -34727,7 +34692,7 @@
         </w:tc>
         <w:tc>
           <w:tcPr>
-            <w:tcW w:w="1351" w:type="dxa"/>
+            <w:tcW w:w="1350" w:type="dxa"/>
             <w:tcBorders>
               <w:left w:val="single" w:sz="4" w:space="0" w:color="000000"/>
             </w:tcBorders>
@@ -34736,6 +34701,7 @@
           <w:p>
             <w:pPr>
               <w:pStyle w:val="Normal"/>
+              <w:widowControl w:val="false"/>
               <w:tabs>
                 <w:tab w:val="clear" w:pos="720"/>
               </w:tabs>
@@ -34758,7 +34724,7 @@
         </w:tc>
         <w:tc>
           <w:tcPr>
-            <w:tcW w:w="901" w:type="dxa"/>
+            <w:tcW w:w="902" w:type="dxa"/>
             <w:tcBorders>
               <w:right w:val="single" w:sz="4" w:space="0" w:color="000000"/>
             </w:tcBorders>
@@ -34767,6 +34733,7 @@
           <w:p>
             <w:pPr>
               <w:pStyle w:val="Normal"/>
+              <w:widowControl w:val="false"/>
               <w:tabs>
                 <w:tab w:val="clear" w:pos="720"/>
               </w:tabs>
@@ -34802,6 +34769,7 @@
           <w:p>
             <w:pPr>
               <w:pStyle w:val="Normal"/>
+              <w:widowControl w:val="false"/>
               <w:tabs>
                 <w:tab w:val="clear" w:pos="720"/>
               </w:tabs>
@@ -34837,6 +34805,7 @@
           <w:p>
             <w:pPr>
               <w:pStyle w:val="Normal"/>
+              <w:widowControl w:val="false"/>
               <w:tabs>
                 <w:tab w:val="clear" w:pos="720"/>
               </w:tabs>
@@ -34859,7 +34828,7 @@
         </w:tc>
         <w:tc>
           <w:tcPr>
-            <w:tcW w:w="1259" w:type="dxa"/>
+            <w:tcW w:w="1258" w:type="dxa"/>
             <w:tcBorders>
               <w:left w:val="single" w:sz="4" w:space="0" w:color="000000"/>
             </w:tcBorders>
@@ -34868,6 +34837,7 @@
           <w:p>
             <w:pPr>
               <w:pStyle w:val="Normal"/>
+              <w:widowControl w:val="false"/>
               <w:tabs>
                 <w:tab w:val="clear" w:pos="720"/>
               </w:tabs>
@@ -34890,7 +34860,7 @@
         </w:tc>
         <w:tc>
           <w:tcPr>
-            <w:tcW w:w="811" w:type="dxa"/>
+            <w:tcW w:w="812" w:type="dxa"/>
             <w:tcBorders>
               <w:right w:val="single" w:sz="4" w:space="0" w:color="000000"/>
             </w:tcBorders>
@@ -34899,6 +34869,7 @@
           <w:p>
             <w:pPr>
               <w:pStyle w:val="Normal"/>
+              <w:widowControl w:val="false"/>
               <w:tabs>
                 <w:tab w:val="clear" w:pos="720"/>
               </w:tabs>
@@ -34932,6 +34903,7 @@
           <w:p>
             <w:pPr>
               <w:pStyle w:val="Normal"/>
+              <w:widowControl w:val="false"/>
               <w:tabs>
                 <w:tab w:val="clear" w:pos="720"/>
               </w:tabs>
@@ -34967,6 +34939,7 @@
           <w:p>
             <w:pPr>
               <w:pStyle w:val="Normal"/>
+              <w:widowControl w:val="false"/>
               <w:tabs>
                 <w:tab w:val="clear" w:pos="720"/>
               </w:tabs>
@@ -34987,7 +34960,7 @@
         </w:tc>
         <w:tc>
           <w:tcPr>
-            <w:tcW w:w="811" w:type="dxa"/>
+            <w:tcW w:w="810" w:type="dxa"/>
             <w:tcBorders>
               <w:left w:val="single" w:sz="4" w:space="0" w:color="000000"/>
             </w:tcBorders>
@@ -34996,6 +34969,7 @@
           <w:p>
             <w:pPr>
               <w:pStyle w:val="Normal"/>
+              <w:widowControl w:val="false"/>
               <w:tabs>
                 <w:tab w:val="clear" w:pos="720"/>
               </w:tabs>
@@ -35029,6 +35003,7 @@
           <w:p>
             <w:pPr>
               <w:pStyle w:val="Normal"/>
+              <w:widowControl w:val="false"/>
               <w:tabs>
                 <w:tab w:val="clear" w:pos="720"/>
               </w:tabs>
@@ -35062,6 +35037,7 @@
           <w:p>
             <w:pPr>
               <w:pStyle w:val="Normal"/>
+              <w:widowControl w:val="false"/>
               <w:tabs>
                 <w:tab w:val="clear" w:pos="720"/>
               </w:tabs>
@@ -35095,6 +35071,7 @@
           <w:p>
             <w:pPr>
               <w:pStyle w:val="Normal"/>
+              <w:widowControl w:val="false"/>
               <w:tabs>
                 <w:tab w:val="clear" w:pos="720"/>
               </w:tabs>
@@ -35135,7 +35112,7 @@
               <w:tabs>
                 <w:tab w:val="clear" w:pos="720"/>
               </w:tabs>
-              <w:jc w:val="center"/>
+              <w:jc w:val="right"/>
               <w:rPr/>
             </w:pPr>
             <w:r>
@@ -35149,7 +35126,7 @@
         </w:tc>
         <w:tc>
           <w:tcPr>
-            <w:tcW w:w="811" w:type="dxa"/>
+            <w:tcW w:w="810" w:type="dxa"/>
             <w:tcBorders>
               <w:top w:val="single" w:sz="4" w:space="0" w:color="000000"/>
               <w:left w:val="single" w:sz="4" w:space="0" w:color="000000"/>
@@ -35160,6 +35137,7 @@
           <w:p>
             <w:pPr>
               <w:pStyle w:val="Normal"/>
+              <w:widowControl w:val="false"/>
               <w:tabs>
                 <w:tab w:val="clear" w:pos="720"/>
               </w:tabs>
@@ -35190,6 +35168,7 @@
           <w:p>
             <w:pPr>
               <w:pStyle w:val="Normal"/>
+              <w:widowControl w:val="false"/>
               <w:tabs>
                 <w:tab w:val="clear" w:pos="720"/>
               </w:tabs>
@@ -35220,6 +35199,7 @@
           <w:p>
             <w:pPr>
               <w:pStyle w:val="Normal"/>
+              <w:widowControl w:val="false"/>
               <w:tabs>
                 <w:tab w:val="clear" w:pos="720"/>
               </w:tabs>
@@ -35250,6 +35230,7 @@
           <w:p>
             <w:pPr>
               <w:pStyle w:val="Normal"/>
+              <w:widowControl w:val="false"/>
               <w:tabs>
                 <w:tab w:val="clear" w:pos="720"/>
               </w:tabs>
@@ -35396,8 +35377,8 @@
         <w:rPr/>
       </w:pPr>
       <w:bookmarkStart w:id="24" w:name="__RefHeading___Toc99310_3449495920"/>
-      <w:bookmarkStart w:id="25" w:name="_Toc1085136791"/>
-      <w:bookmarkStart w:id="26" w:name="_Toc1117940721"/>
+      <w:bookmarkStart w:id="25" w:name="_Toc1117940721"/>
+      <w:bookmarkStart w:id="26" w:name="_Toc1085136791"/>
       <w:bookmarkEnd w:id="24"/>
       <w:r>
         <w:rPr/>
@@ -35896,7 +35877,7 @@
     <w:pPr>
       <w:widowControl w:val="false"/>
       <w:suppressAutoHyphens w:val="true"/>
-      <w:overflowPunct w:val="true"/>
+      <w:overflowPunct w:val="false"/>
       <w:bidi w:val="0"/>
       <w:spacing w:before="0" w:after="0"/>
       <w:jc w:val="left"/>
@@ -36263,7 +36244,7 @@
     <w:pPr>
       <w:widowControl/>
       <w:suppressAutoHyphens w:val="true"/>
-      <w:overflowPunct w:val="true"/>
+      <w:overflowPunct w:val="false"/>
       <w:bidi w:val="0"/>
       <w:spacing w:lineRule="auto" w:line="259" w:before="0" w:after="160"/>
       <w:jc w:val="left"/>
@@ -36616,7 +36597,7 @@
     <w:pPr>
       <w:widowControl/>
       <w:suppressAutoHyphens w:val="false"/>
-      <w:overflowPunct w:val="true"/>
+      <w:overflowPunct w:val="false"/>
       <w:bidi w:val="0"/>
       <w:spacing w:before="0" w:after="0"/>
       <w:jc w:val="left"/>

--- a/SI_files/Supplemental_file_1_supplemental_figures_and_tables.docx
+++ b/SI_files/Supplemental_file_1_supplemental_figures_and_tables.docx
@@ -475,14 +475,623 @@
     </w:sdt>
     <w:p>
       <w:pPr>
-        <w:pStyle w:val="Heading1"/>
-        <w:ind w:left="0" w:hanging="0"/>
+        <w:pStyle w:val="Normal"/>
+        <w:spacing w:lineRule="auto" w:line="480" w:before="0" w:after="288"/>
         <w:jc w:val="both"/>
         <w:rPr/>
       </w:pPr>
       <w:r>
         <w:br w:type="page"/>
       </w:r>
+      <w:r>
+        <w:rPr>
+          <w:sz w:val="22"/>
+          <w:szCs w:val="22"/>
+        </w:rPr>
+        <w:t xml:space="preserve">To first understand how the length of baselines affects the accuracy of folding energy determination, we first fit modeled data (Figure 2A top panel, black circles). </w:t>
+      </w:r>
+      <w:commentRangeStart w:id="0"/>
+      <w:commentRangeStart w:id="1"/>
+      <w:r>
+        <w:rPr>
+          <w:sz w:val="22"/>
+          <w:szCs w:val="22"/>
+        </w:rPr>
+        <w:t>Data were modeled assuming a ΔH° of -64.76 kcal/mol, a T</w:t>
+      </w:r>
+      <w:r>
+        <w:rPr>
+          <w:sz w:val="22"/>
+          <w:vertAlign w:val="subscript"/>
+        </w:rPr>
+        <w:t>m</w:t>
+      </w:r>
+      <w:r>
+        <w:rPr>
+          <w:sz w:val="22"/>
+          <w:szCs w:val="22"/>
+        </w:rPr>
+        <w:t xml:space="preserve"> of 46.4 °C, and a C</w:t>
+      </w:r>
+      <w:r>
+        <w:rPr>
+          <w:sz w:val="22"/>
+          <w:vertAlign w:val="subscript"/>
+        </w:rPr>
+        <w:t>t</w:t>
+      </w:r>
+      <w:r>
+        <w:rPr>
+          <w:sz w:val="22"/>
+          <w:szCs w:val="22"/>
+        </w:rPr>
+        <w:t xml:space="preserve"> of 8 μM, a random absorbance error of 0.001, </w:t>
+      </w:r>
+      <w:r>
+        <w:rPr>
+          <w:sz w:val="22"/>
+          <w:szCs w:val="22"/>
+        </w:rPr>
+      </w:r>
+      <w:commentRangeEnd w:id="1"/>
+      <w:r>
+        <w:commentReference w:id="1"/>
+      </w:r>
+      <w:r>
+        <w:rPr>
+          <w:sz w:val="22"/>
+          <w:szCs w:val="22"/>
+        </w:rPr>
+      </w:r>
+      <w:commentRangeEnd w:id="0"/>
+      <w:r>
+        <w:commentReference w:id="0"/>
+      </w:r>
+      <w:r>
+        <w:rPr>
+          <w:sz w:val="22"/>
+          <w:szCs w:val="22"/>
+        </w:rPr>
+        <w:t xml:space="preserve">and </w:t>
+      </w:r>
+      <w:commentRangeStart w:id="2"/>
+      <w:commentRangeStart w:id="3"/>
+      <w:r>
+        <w:rPr>
+          <w:sz w:val="22"/>
+          <w:szCs w:val="22"/>
+        </w:rPr>
+        <w:t xml:space="preserve">realistic </w:t>
+      </w:r>
+      <w:r>
+        <w:rPr>
+          <w:sz w:val="22"/>
+          <w:szCs w:val="22"/>
+        </w:rPr>
+      </w:r>
+      <w:commentRangeEnd w:id="3"/>
+      <w:r>
+        <w:commentReference w:id="3"/>
+      </w:r>
+      <w:r>
+        <w:rPr>
+          <w:sz w:val="22"/>
+          <w:szCs w:val="22"/>
+        </w:rPr>
+      </w:r>
+      <w:commentRangeEnd w:id="2"/>
+      <w:r>
+        <w:commentReference w:id="2"/>
+      </w:r>
+      <w:r>
+        <w:rPr>
+          <w:sz w:val="22"/>
+          <w:szCs w:val="22"/>
+        </w:rPr>
+        <w:t xml:space="preserve">baseline slopes and intercepts (see methods). </w:t>
+      </w:r>
+      <w:commentRangeStart w:id="4"/>
+      <w:r>
+        <w:rPr>
+          <w:sz w:val="22"/>
+          <w:szCs w:val="22"/>
+        </w:rPr>
+        <w:t xml:space="preserve">The range where the helix was between 90% folded and 10% folded </w:t>
+      </w:r>
+      <w:r>
+        <w:rPr>
+          <w:sz w:val="22"/>
+          <w:szCs w:val="22"/>
+        </w:rPr>
+      </w:r>
+      <w:commentRangeEnd w:id="4"/>
+      <w:r>
+        <w:commentReference w:id="4"/>
+      </w:r>
+      <w:r>
+        <w:rPr>
+          <w:sz w:val="22"/>
+          <w:szCs w:val="22"/>
+        </w:rPr>
+        <w:t xml:space="preserve">was identified to be the </w:t>
+      </w:r>
+      <w:commentRangeStart w:id="5"/>
+      <w:commentRangeStart w:id="6"/>
+      <w:r>
+        <w:rPr>
+          <w:sz w:val="22"/>
+          <w:szCs w:val="22"/>
+        </w:rPr>
+        <w:t>upper and lower bounds of the low temperature and high temperature baselines respectively</w:t>
+      </w:r>
+      <w:r>
+        <w:rPr>
+          <w:sz w:val="22"/>
+          <w:szCs w:val="22"/>
+        </w:rPr>
+      </w:r>
+      <w:commentRangeEnd w:id="6"/>
+      <w:r>
+        <w:commentReference w:id="6"/>
+      </w:r>
+      <w:r>
+        <w:rPr>
+          <w:sz w:val="22"/>
+          <w:szCs w:val="22"/>
+        </w:rPr>
+      </w:r>
+      <w:commentRangeEnd w:id="5"/>
+      <w:r>
+        <w:commentReference w:id="5"/>
+      </w:r>
+      <w:r>
+        <w:rPr>
+          <w:sz w:val="22"/>
+          <w:szCs w:val="22"/>
+        </w:rPr>
+        <w:t xml:space="preserve">. Then, baselines were added in 1 </w:t>
+      </w:r>
+      <w:r>
+        <w:rPr>
+          <w:rFonts w:cs="Arial"/>
+          <w:sz w:val="22"/>
+          <w:szCs w:val="22"/>
+        </w:rPr>
+        <w:t>°</w:t>
+      </w:r>
+      <w:r>
+        <w:rPr>
+          <w:sz w:val="22"/>
+          <w:szCs w:val="22"/>
+        </w:rPr>
+        <w:t>C increments, and the data were fit to determine the relationship between fit accuracy and baseline length (Figure 2A top panel, colored lines). The resulting ΔH° and T</w:t>
+      </w:r>
+      <w:r>
+        <w:rPr>
+          <w:sz w:val="22"/>
+          <w:vertAlign w:val="subscript"/>
+        </w:rPr>
+        <w:t>m</w:t>
+      </w:r>
+      <w:r>
+        <w:rPr>
+          <w:sz w:val="22"/>
+          <w:szCs w:val="22"/>
+        </w:rPr>
+        <w:t xml:space="preserve"> produced by these fits were inaccurate for baselines less than 5 </w:t>
+      </w:r>
+      <w:r>
+        <w:rPr>
+          <w:rFonts w:cs="Arial"/>
+          <w:sz w:val="22"/>
+          <w:szCs w:val="22"/>
+        </w:rPr>
+        <w:t>°</w:t>
+      </w:r>
+      <w:r>
+        <w:rPr>
+          <w:sz w:val="22"/>
+          <w:szCs w:val="22"/>
+        </w:rPr>
+        <w:t xml:space="preserve">C in length but converged on the </w:t>
+      </w:r>
+      <w:commentRangeStart w:id="7"/>
+      <w:r>
+        <w:rPr>
+          <w:sz w:val="22"/>
+          <w:szCs w:val="22"/>
+        </w:rPr>
+        <w:t xml:space="preserve">correct value at </w:t>
+      </w:r>
+      <w:commentRangeStart w:id="8"/>
+      <w:r>
+        <w:rPr>
+          <w:sz w:val="22"/>
+          <w:szCs w:val="22"/>
+        </w:rPr>
+        <w:t xml:space="preserve">higher temperatures </w:t>
+      </w:r>
+      <w:r>
+        <w:rPr>
+          <w:sz w:val="22"/>
+          <w:szCs w:val="22"/>
+        </w:rPr>
+      </w:r>
+      <w:commentRangeEnd w:id="8"/>
+      <w:r>
+        <w:commentReference w:id="8"/>
+      </w:r>
+      <w:r>
+        <w:rPr>
+          <w:sz w:val="22"/>
+          <w:szCs w:val="22"/>
+        </w:rPr>
+      </w:r>
+      <w:commentRangeEnd w:id="7"/>
+      <w:r>
+        <w:commentReference w:id="7"/>
+      </w:r>
+      <w:r>
+        <w:rPr>
+          <w:sz w:val="22"/>
+          <w:szCs w:val="22"/>
+        </w:rPr>
+        <w:t xml:space="preserve">(Figure 2A, middle and bottom panels). Thus, analysis of modeled data indicated that baselines should be no shorter than 5 </w:t>
+      </w:r>
+      <w:r>
+        <w:rPr>
+          <w:rFonts w:cs="Arial"/>
+          <w:sz w:val="22"/>
+          <w:szCs w:val="22"/>
+        </w:rPr>
+        <w:t>°</w:t>
+      </w:r>
+      <w:r>
+        <w:rPr>
+          <w:sz w:val="22"/>
+          <w:szCs w:val="22"/>
+        </w:rPr>
+        <w:t>C.</w:t>
+      </w:r>
+    </w:p>
+    <w:p>
+      <w:pPr>
+        <w:pStyle w:val="Normal"/>
+        <w:spacing w:lineRule="auto" w:line="480" w:before="0" w:after="288"/>
+        <w:ind w:left="0" w:hanging="0"/>
+        <w:jc w:val="both"/>
+        <w:rPr/>
+      </w:pPr>
+      <w:r>
+        <w:rPr>
+          <w:sz w:val="22"/>
+          <w:szCs w:val="22"/>
+        </w:rPr>
+        <w:t xml:space="preserve">We next analyzed the effects of baseline length on folding energy determination on real data. We started on a nearly ideal, real melting curve (Figure 2B top panel, black circles). We first estimated the temperature range where the helix was between 90% and 10% folded, using a fit of the un-trimmed curve. Then, we added baselines in 1 </w:t>
+      </w:r>
+      <w:r>
+        <w:rPr>
+          <w:rFonts w:cs="Arial"/>
+          <w:sz w:val="22"/>
+          <w:szCs w:val="22"/>
+        </w:rPr>
+        <w:t>°</w:t>
+      </w:r>
+      <w:r>
+        <w:rPr>
+          <w:sz w:val="22"/>
+          <w:szCs w:val="22"/>
+        </w:rPr>
+        <w:t xml:space="preserve">C increments and fit the data. The resulting energies produced by these fits were inaccurate below 5 </w:t>
+      </w:r>
+      <w:r>
+        <w:rPr>
+          <w:rFonts w:cs="Arial"/>
+          <w:sz w:val="22"/>
+          <w:szCs w:val="22"/>
+        </w:rPr>
+        <w:t>°</w:t>
+      </w:r>
+      <w:r>
+        <w:rPr>
+          <w:sz w:val="22"/>
+          <w:szCs w:val="22"/>
+        </w:rPr>
+        <w:t xml:space="preserve">C, but converged on the </w:t>
+      </w:r>
+      <w:commentRangeStart w:id="9"/>
+      <w:commentRangeStart w:id="10"/>
+      <w:r>
+        <w:rPr>
+          <w:sz w:val="22"/>
+          <w:szCs w:val="22"/>
+        </w:rPr>
+        <w:t xml:space="preserve">correct value at higher temperatures </w:t>
+      </w:r>
+      <w:r>
+        <w:rPr>
+          <w:sz w:val="22"/>
+          <w:szCs w:val="22"/>
+        </w:rPr>
+      </w:r>
+      <w:commentRangeEnd w:id="10"/>
+      <w:r>
+        <w:commentReference w:id="10"/>
+      </w:r>
+      <w:r>
+        <w:rPr>
+          <w:sz w:val="22"/>
+          <w:szCs w:val="22"/>
+        </w:rPr>
+      </w:r>
+      <w:commentRangeEnd w:id="9"/>
+      <w:r>
+        <w:commentReference w:id="9"/>
+      </w:r>
+      <w:r>
+        <w:rPr>
+          <w:sz w:val="22"/>
+          <w:szCs w:val="22"/>
+        </w:rPr>
+        <w:t>(Figure 2B, middle and bottom panels). Next, we analyzed the effects of baseline length on folding energy determination on a non-ideal, real melting curve. Once again, the ΔH° and T</w:t>
+      </w:r>
+      <w:r>
+        <w:rPr>
+          <w:sz w:val="22"/>
+          <w:szCs w:val="22"/>
+          <w:vertAlign w:val="subscript"/>
+        </w:rPr>
+        <w:t>m</w:t>
+      </w:r>
+      <w:r>
+        <w:rPr>
+          <w:sz w:val="22"/>
+          <w:szCs w:val="22"/>
+        </w:rPr>
+        <w:t xml:space="preserve"> produced was inaccurate for baselines that were less than 5 </w:t>
+      </w:r>
+      <w:r>
+        <w:rPr>
+          <w:rFonts w:cs="Arial"/>
+          <w:sz w:val="22"/>
+          <w:szCs w:val="22"/>
+        </w:rPr>
+        <w:t>°</w:t>
+      </w:r>
+      <w:r>
+        <w:rPr>
+          <w:sz w:val="22"/>
+          <w:szCs w:val="22"/>
+        </w:rPr>
+        <w:t>C. However, the ΔH° did not converge on a single consistent value (Figure 2B, middle panel).</w:t>
+      </w:r>
+    </w:p>
+    <w:p>
+      <w:pPr>
+        <w:pStyle w:val="Normal"/>
+        <w:spacing w:lineRule="auto" w:line="480"/>
+        <w:jc w:val="both"/>
+        <w:rPr>
+          <w:rFonts w:ascii="Arial" w:hAnsi="Arial"/>
+          <w:sz w:val="22"/>
+          <w:szCs w:val="22"/>
+        </w:rPr>
+      </w:pPr>
+      <w:r>
+        <w:rPr>
+          <w:sz w:val="22"/>
+          <w:szCs w:val="22"/>
+        </w:rPr>
+        <w:t>Thus, MeltR provides a baseline trimming function, the “BLtrimmer”, that works on three principles:</w:t>
+      </w:r>
+    </w:p>
+    <w:p>
+      <w:pPr>
+        <w:pStyle w:val="ListParagraph"/>
+        <w:numPr>
+          <w:ilvl w:val="0"/>
+          <w:numId w:val="1"/>
+        </w:numPr>
+        <w:spacing w:lineRule="auto" w:line="480" w:before="0" w:after="288"/>
+        <w:ind w:left="720" w:right="0" w:hanging="360"/>
+        <w:contextualSpacing/>
+        <w:jc w:val="both"/>
+        <w:rPr/>
+      </w:pPr>
+      <w:r>
+        <w:rPr>
+          <w:sz w:val="22"/>
+          <w:szCs w:val="22"/>
+        </w:rPr>
+        <w:t xml:space="preserve">A large number of baseline ranges should be randomly generated and subsequently fit. These baseline ranges should be between 5 and 25 </w:t>
+      </w:r>
+      <w:r>
+        <w:rPr>
+          <w:rFonts w:cs="Arial"/>
+          <w:sz w:val="22"/>
+          <w:szCs w:val="22"/>
+        </w:rPr>
+        <w:t>°</w:t>
+      </w:r>
+      <w:r>
+        <w:rPr>
+          <w:sz w:val="22"/>
+          <w:szCs w:val="22"/>
+        </w:rPr>
+        <w:t xml:space="preserve">C, lower and higher than the temperatures where the sample is 90% and 10% helical, for low temperature and high temperature baselines, respectively. The 5 </w:t>
+      </w:r>
+      <w:r>
+        <w:rPr>
+          <w:rFonts w:cs="Arial"/>
+          <w:sz w:val="22"/>
+          <w:szCs w:val="22"/>
+        </w:rPr>
+        <w:t>°</w:t>
+      </w:r>
+      <w:r>
+        <w:rPr>
+          <w:sz w:val="22"/>
+          <w:szCs w:val="22"/>
+        </w:rPr>
+        <w:t xml:space="preserve">C lower limit on baseline length ensures that the baseline ranges can produce accurate folding energies (Figure 2A). </w:t>
+      </w:r>
+      <w:commentRangeStart w:id="11"/>
+      <w:r>
+        <w:rPr>
+          <w:sz w:val="22"/>
+          <w:szCs w:val="22"/>
+        </w:rPr>
+        <w:t xml:space="preserve">The 25 </w:t>
+      </w:r>
+      <w:r>
+        <w:rPr>
+          <w:rFonts w:cs="Arial"/>
+          <w:sz w:val="22"/>
+          <w:szCs w:val="22"/>
+        </w:rPr>
+        <w:t>°</w:t>
+      </w:r>
+      <w:r>
+        <w:rPr>
+          <w:sz w:val="22"/>
+          <w:szCs w:val="22"/>
+        </w:rPr>
+        <w:t xml:space="preserve">C upper limit </w:t>
+      </w:r>
+      <w:r>
+        <w:rPr>
+          <w:sz w:val="22"/>
+          <w:szCs w:val="22"/>
+        </w:rPr>
+      </w:r>
+      <w:commentRangeEnd w:id="11"/>
+      <w:r>
+        <w:commentReference w:id="11"/>
+      </w:r>
+      <w:r>
+        <w:rPr>
+          <w:sz w:val="22"/>
+          <w:szCs w:val="22"/>
+        </w:rPr>
+        <w:t>on baseline length ensures that the baseline range minimizes violation of the linear approximation.</w:t>
+      </w:r>
+    </w:p>
+    <w:p>
+      <w:pPr>
+        <w:pStyle w:val="ListParagraph"/>
+        <w:numPr>
+          <w:ilvl w:val="0"/>
+          <w:numId w:val="1"/>
+        </w:numPr>
+        <w:spacing w:lineRule="auto" w:line="480" w:before="0" w:after="288"/>
+        <w:ind w:left="720" w:right="0" w:hanging="360"/>
+        <w:contextualSpacing/>
+        <w:jc w:val="both"/>
+        <w:rPr>
+          <w:rFonts w:ascii="Arial" w:hAnsi="Arial"/>
+          <w:sz w:val="22"/>
+          <w:szCs w:val="22"/>
+        </w:rPr>
+      </w:pPr>
+      <w:r>
+        <w:rPr>
+          <w:sz w:val="22"/>
+          <w:szCs w:val="22"/>
+        </w:rPr>
+        <w:t>The best combinations of baseline ranges produce the most internally consistent folding energy estimates across the data set, as assessed by agreement between ΔH° produced by different samples in method 1, and by agreement between the average ΔH° produced by methods 1 and 2.</w:t>
+      </w:r>
+    </w:p>
+    <w:p>
+      <w:pPr>
+        <w:pStyle w:val="ListParagraph"/>
+        <w:numPr>
+          <w:ilvl w:val="0"/>
+          <w:numId w:val="1"/>
+        </w:numPr>
+        <w:spacing w:lineRule="auto" w:line="480" w:before="0" w:after="288"/>
+        <w:ind w:left="720" w:right="0" w:hanging="360"/>
+        <w:contextualSpacing/>
+        <w:jc w:val="both"/>
+        <w:rPr>
+          <w:rFonts w:ascii="Arial" w:hAnsi="Arial"/>
+          <w:sz w:val="22"/>
+          <w:szCs w:val="22"/>
+        </w:rPr>
+      </w:pPr>
+      <w:r>
+        <w:rPr>
+          <w:sz w:val="22"/>
+          <w:szCs w:val="22"/>
+        </w:rPr>
+        <w:t>Besides principle 1 and 2, the 25% of baseline ranges that produce the most internally consistent folding energies should be treated as an ensemble of equally feasible folding energies. This converts baseline trimming, a systemic error that cannot be treated statistically, into a random error which can be treated statistically.</w:t>
+      </w:r>
+    </w:p>
+    <w:p>
+      <w:pPr>
+        <w:pStyle w:val="Normal"/>
+        <w:spacing w:lineRule="auto" w:line="480" w:before="0" w:after="288"/>
+        <w:ind w:left="360" w:right="0" w:hanging="0"/>
+        <w:jc w:val="both"/>
+        <w:rPr/>
+      </w:pPr>
+      <w:r>
+        <w:rPr>
+          <w:sz w:val="22"/>
+          <w:szCs w:val="22"/>
+        </w:rPr>
+        <w:t xml:space="preserve">The last important </w:t>
+      </w:r>
+      <w:r>
+        <w:rPr>
+          <w:sz w:val="22"/>
+          <w:szCs w:val="22"/>
+          <w:u w:val="single"/>
+        </w:rPr>
+        <w:t>argument</w:t>
+      </w:r>
+      <w:r>
+        <w:rPr>
+          <w:sz w:val="22"/>
+          <w:szCs w:val="22"/>
+        </w:rPr>
+        <w:t xml:space="preserve"> is the error distance threshold, which by default selects the 25% of baseline combinations that produce the most internally consistent folding energies (Figure 2D.4). </w:t>
+      </w:r>
+      <w:commentRangeStart w:id="12"/>
+      <w:r>
+        <w:rPr>
+          <w:sz w:val="22"/>
+          <w:szCs w:val="22"/>
+        </w:rPr>
+        <w:t xml:space="preserve">The error </w:t>
+      </w:r>
+      <w:r>
+        <w:rPr>
+          <w:sz w:val="22"/>
+          <w:szCs w:val="22"/>
+        </w:rPr>
+      </w:r>
+      <w:commentRangeEnd w:id="12"/>
+      <w:r>
+        <w:commentReference w:id="12"/>
+      </w:r>
+      <w:r>
+        <w:rPr>
+          <w:sz w:val="22"/>
+          <w:szCs w:val="22"/>
+        </w:rPr>
+        <w:t>distance is a statistic that equally combines agreement between the ΔH° produced by different samples using method 1 and agreement between the ΔH° produced by methods 1 and 2. Data from each baseline combination are first fit with method 1 and 2, and the normalized standard deviation of method 1 ΔH° values and the normalized difference between methods 1 and 2 ΔH° values are calculated (Figure 3E). These values are then ranked, placing each value into quantiles on a relative scale from 0 to 1, where 0 is the most accurate and 1 is the least accurate (Figure 3F). The error distance is then calculated as the Pythagorean distance between a point on the plot and the origin, thus, equally accounting for agreement for method 1, and by agreement of ΔH° produced by methods 1 and 2. Then, the BLtrimmer selects the 25% of baseline combinations that produce the smallest error distance (Figure 3G). The error distance threshold can be decreased to be more selective or increased to 100% to generate an exhaustive description of the dependence effects of folding energies on baseline trimming. Lastly, the BLtrimmer passes the ensemble of internally consistent baseline combinations back to meltR.A for fitting. The results are averaged, and 95% confidence intervals are determined (Figure 3H).</w:t>
+      </w:r>
+      <w:r>
+        <w:br w:type="page"/>
+      </w:r>
+    </w:p>
+    <w:p>
+      <w:pPr>
+        <w:pStyle w:val="Heading1"/>
+        <w:ind w:left="0" w:hanging="0"/>
+        <w:jc w:val="both"/>
+        <w:rPr/>
+      </w:pPr>
       <w:bookmarkStart w:id="0" w:name="__RefHeading___Toc99306_3449495920"/>
       <w:bookmarkStart w:id="1" w:name="_Toc108513666"/>
       <w:bookmarkStart w:id="2" w:name="_Toc111794058"/>
@@ -513,9 +1122,17 @@
       <w:r>
         <w:rPr/>
         <w:drawing>
-          <wp:inline distT="0" distB="0" distL="0" distR="0">
-            <wp:extent cx="3854450" cy="5587365"/>
+          <wp:anchor behindDoc="0" distT="0" distB="0" distL="0" distR="0" simplePos="0" locked="0" layoutInCell="0" allowOverlap="1" relativeHeight="6">
+            <wp:simplePos x="0" y="0"/>
+            <wp:positionH relativeFrom="column">
+              <wp:align>center</wp:align>
+            </wp:positionH>
+            <wp:positionV relativeFrom="paragraph">
+              <wp:posOffset>635</wp:posOffset>
+            </wp:positionV>
+            <wp:extent cx="5943600" cy="4630420"/>
             <wp:effectExtent l="0" t="0" r="0" b="0"/>
+            <wp:wrapSquare wrapText="largest"/>
             <wp:docPr id="1" name="Image1" descr=""/>
             <wp:cNvGraphicFramePr>
               <a:graphicFrameLocks xmlns:a="http://schemas.openxmlformats.org/drawingml/2006/main" noChangeAspect="1"/>
@@ -538,7 +1155,7 @@
                   <pic:spPr bwMode="auto">
                     <a:xfrm>
                       <a:off x="0" y="0"/>
-                      <a:ext cx="3854450" cy="5587365"/>
+                      <a:ext cx="5943600" cy="4630420"/>
                     </a:xfrm>
                     <a:prstGeom prst="rect">
                       <a:avLst/>
@@ -547,7 +1164,7 @@
                 </pic:pic>
               </a:graphicData>
             </a:graphic>
-          </wp:inline>
+          </wp:anchor>
         </w:drawing>
       </w:r>
     </w:p>
@@ -563,7 +1180,7 @@
         <w:rPr>
           <w:rStyle w:val="Heading3Char"/>
         </w:rPr>
-        <w:t>SI Figure 1</w:t>
+        <w:t>Figure S1</w:t>
       </w:r>
       <w:bookmarkEnd w:id="3"/>
       <w:bookmarkEnd w:id="4"/>
@@ -830,6 +1447,116 @@
         </w:rPr>
         <w:t xml:space="preserve"> Table summarizing results from the three methods. Parameters are summarized in A. SE stands for the standard error, which is calculated from the regression models, and represent the precision of the parameter given the data.</w:t>
       </w:r>
+      <w:r>
+        <w:br w:type="page"/>
+      </w:r>
+    </w:p>
+    <w:p>
+      <w:pPr>
+        <w:pStyle w:val="Normal"/>
+        <w:jc w:val="center"/>
+        <w:rPr/>
+      </w:pPr>
+      <w:r>
+        <w:rPr/>
+        <w:drawing>
+          <wp:inline distT="0" distB="0" distL="0" distR="0">
+            <wp:extent cx="4300220" cy="5373370"/>
+            <wp:effectExtent l="0" t="0" r="0" b="0"/>
+            <wp:docPr id="2" name="Image5" descr=""/>
+            <wp:cNvGraphicFramePr>
+              <a:graphicFrameLocks xmlns:a="http://schemas.openxmlformats.org/drawingml/2006/main" noChangeAspect="1"/>
+            </wp:cNvGraphicFramePr>
+            <a:graphic xmlns:a="http://schemas.openxmlformats.org/drawingml/2006/main">
+              <a:graphicData uri="http://schemas.openxmlformats.org/drawingml/2006/picture">
+                <pic:pic xmlns:pic="http://schemas.openxmlformats.org/drawingml/2006/picture">
+                  <pic:nvPicPr>
+                    <pic:cNvPr id="2" name="Image5" descr=""/>
+                    <pic:cNvPicPr>
+                      <a:picLocks noChangeAspect="1" noChangeArrowheads="1"/>
+                    </pic:cNvPicPr>
+                  </pic:nvPicPr>
+                  <pic:blipFill>
+                    <a:blip r:embed="rId3"/>
+                    <a:stretch>
+                      <a:fillRect/>
+                    </a:stretch>
+                  </pic:blipFill>
+                  <pic:spPr bwMode="auto">
+                    <a:xfrm>
+                      <a:off x="0" y="0"/>
+                      <a:ext cx="4300220" cy="5373370"/>
+                    </a:xfrm>
+                    <a:prstGeom prst="rect">
+                      <a:avLst/>
+                    </a:prstGeom>
+                  </pic:spPr>
+                </pic:pic>
+              </a:graphicData>
+            </a:graphic>
+          </wp:inline>
+        </w:drawing>
+      </w:r>
+    </w:p>
+    <w:p>
+      <w:pPr>
+        <w:pStyle w:val="Normal"/>
+        <w:jc w:val="both"/>
+        <w:rPr/>
+      </w:pPr>
+      <w:r>
+        <w:rPr>
+          <w:rStyle w:val="Heading3Char"/>
+          <w:b/>
+          <w:bCs/>
+          <w:position w:val="0"/>
+          <w:sz w:val="20"/>
+          <w:sz w:val="20"/>
+          <w:vertAlign w:val="baseline"/>
+        </w:rPr>
+        <w:t>Figure S2</w:t>
+      </w:r>
+      <w:r>
+        <w:rPr>
+          <w:rStyle w:val="Heading3Char"/>
+          <w:b w:val="false"/>
+          <w:bCs w:val="false"/>
+          <w:position w:val="0"/>
+          <w:sz w:val="20"/>
+          <w:sz w:val="20"/>
+          <w:vertAlign w:val="baseline"/>
+        </w:rPr>
+        <w:t xml:space="preserve">  One-thousand randomly generated baselines provides accurate thermodynamic parameters and is computationally acheivable.</w:t>
+      </w:r>
+      <w:r>
+        <w:br w:type="page"/>
+      </w:r>
+    </w:p>
+    <w:p>
+      <w:pPr>
+        <w:pStyle w:val="Normal"/>
+        <w:jc w:val="both"/>
+        <w:rPr>
+          <w:rStyle w:val="Heading3Char"/>
+          <w:b w:val="false"/>
+          <w:b w:val="false"/>
+          <w:bCs w:val="false"/>
+          <w:position w:val="0"/>
+          <w:sz w:val="20"/>
+          <w:sz w:val="20"/>
+          <w:vertAlign w:val="baseline"/>
+        </w:rPr>
+      </w:pPr>
+      <w:r>
+        <w:rPr>
+          <w:b w:val="false"/>
+          <w:bCs w:val="false"/>
+          <w:position w:val="0"/>
+          <w:sz w:val="20"/>
+          <w:sz w:val="20"/>
+          <w:vertAlign w:val="baseline"/>
+        </w:rPr>
+      </w:r>
     </w:p>
     <w:p>
       <w:pPr>
@@ -843,7 +1570,7 @@
           <wp:inline distT="0" distB="0" distL="0" distR="0">
             <wp:extent cx="5943600" cy="3928110"/>
             <wp:effectExtent l="0" t="0" r="0" b="0"/>
-            <wp:docPr id="2" name="Image2" descr=""/>
+            <wp:docPr id="3" name="Image2" descr=""/>
             <wp:cNvGraphicFramePr>
               <a:graphicFrameLocks xmlns:a="http://schemas.openxmlformats.org/drawingml/2006/main" noChangeAspect="1"/>
             </wp:cNvGraphicFramePr>
@@ -851,13 +1578,13 @@
               <a:graphicData uri="http://schemas.openxmlformats.org/drawingml/2006/picture">
                 <pic:pic xmlns:pic="http://schemas.openxmlformats.org/drawingml/2006/picture">
                   <pic:nvPicPr>
-                    <pic:cNvPr id="2" name="Image2" descr=""/>
+                    <pic:cNvPr id="3" name="Image2" descr=""/>
                     <pic:cNvPicPr>
                       <a:picLocks noChangeAspect="1" noChangeArrowheads="1"/>
                     </pic:cNvPicPr>
                   </pic:nvPicPr>
                   <pic:blipFill>
-                    <a:blip r:embed="rId3"/>
+                    <a:blip r:embed="rId4"/>
                     <a:stretch>
                       <a:fillRect/>
                     </a:stretch>
@@ -893,10 +1620,18 @@
           <w:b/>
           <w:bCs/>
         </w:rPr>
-        <w:t>SI Figure 2</w:t>
+        <w:t xml:space="preserve">SI Figure </w:t>
       </w:r>
       <w:bookmarkEnd w:id="5"/>
       <w:bookmarkEnd w:id="6"/>
+      <w:r>
+        <w:rPr>
+          <w:rStyle w:val="Heading3Char"/>
+          <w:b/>
+          <w:bCs/>
+        </w:rPr>
+        <w:t>3</w:t>
+      </w:r>
       <w:r>
         <w:rPr>
           <w:rFonts w:eastAsia="Times New Roman" w:cs="Times New Roman"/>
@@ -1269,7 +2004,7 @@
           <wp:inline distT="0" distB="0" distL="0" distR="0">
             <wp:extent cx="4559935" cy="4559935"/>
             <wp:effectExtent l="0" t="0" r="0" b="0"/>
-            <wp:docPr id="3" name="Image3" descr=""/>
+            <wp:docPr id="4" name="Image3" descr=""/>
             <wp:cNvGraphicFramePr>
               <a:graphicFrameLocks xmlns:a="http://schemas.openxmlformats.org/drawingml/2006/main" noChangeAspect="1"/>
             </wp:cNvGraphicFramePr>
@@ -1277,13 +2012,13 @@
               <a:graphicData uri="http://schemas.openxmlformats.org/drawingml/2006/picture">
                 <pic:pic xmlns:pic="http://schemas.openxmlformats.org/drawingml/2006/picture">
                   <pic:nvPicPr>
-                    <pic:cNvPr id="3" name="Image3" descr=""/>
+                    <pic:cNvPr id="4" name="Image3" descr=""/>
                     <pic:cNvPicPr>
                       <a:picLocks noChangeAspect="1" noChangeArrowheads="1"/>
                     </pic:cNvPicPr>
                   </pic:nvPicPr>
                   <pic:blipFill>
-                    <a:blip r:embed="rId4"/>
+                    <a:blip r:embed="rId5"/>
                     <a:stretch>
                       <a:fillRect/>
                     </a:stretch>
@@ -1500,6 +2235,371 @@
         </w:rPr>
         <w:t xml:space="preserve"> at 0.1 mM determined using meltR.A followed by the BLtrimmer to fit modeled data, versus the known ΔH°. Error bars are the same as A.</w:t>
       </w:r>
+    </w:p>
+    <w:p>
+      <w:pPr>
+        <w:pStyle w:val="Normal"/>
+        <w:spacing w:lineRule="auto" w:line="480"/>
+        <w:jc w:val="both"/>
+        <w:rPr/>
+      </w:pPr>
+      <w:r>
+        <w:rPr/>
+      </w:r>
+    </w:p>
+    <w:p>
+      <w:pPr>
+        <w:pStyle w:val="Normal"/>
+        <w:spacing w:lineRule="auto" w:line="480"/>
+        <w:jc w:val="both"/>
+        <w:rPr/>
+      </w:pPr>
+      <w:commentRangeStart w:id="13"/>
+      <w:r>
+        <w:rPr/>
+        <w:drawing>
+          <wp:inline distT="0" distB="0" distL="0" distR="0">
+            <wp:extent cx="6332220" cy="4375785"/>
+            <wp:effectExtent l="0" t="0" r="0" b="0"/>
+            <wp:docPr id="5" name="Image4" descr=""/>
+            <wp:cNvGraphicFramePr>
+              <a:graphicFrameLocks xmlns:a="http://schemas.openxmlformats.org/drawingml/2006/main" noChangeAspect="1"/>
+            </wp:cNvGraphicFramePr>
+            <a:graphic xmlns:a="http://schemas.openxmlformats.org/drawingml/2006/main">
+              <a:graphicData uri="http://schemas.openxmlformats.org/drawingml/2006/picture">
+                <pic:pic xmlns:pic="http://schemas.openxmlformats.org/drawingml/2006/picture">
+                  <pic:nvPicPr>
+                    <pic:cNvPr id="5" name="Image4" descr=""/>
+                    <pic:cNvPicPr>
+                      <a:picLocks noChangeAspect="1" noChangeArrowheads="1"/>
+                    </pic:cNvPicPr>
+                  </pic:nvPicPr>
+                  <pic:blipFill>
+                    <a:blip r:embed="rId6"/>
+                    <a:stretch>
+                      <a:fillRect/>
+                    </a:stretch>
+                  </pic:blipFill>
+                  <pic:spPr bwMode="auto">
+                    <a:xfrm>
+                      <a:off x="0" y="0"/>
+                      <a:ext cx="6332220" cy="4375785"/>
+                    </a:xfrm>
+                    <a:prstGeom prst="rect">
+                      <a:avLst/>
+                    </a:prstGeom>
+                  </pic:spPr>
+                </pic:pic>
+              </a:graphicData>
+            </a:graphic>
+          </wp:inline>
+        </w:drawing>
+      </w:r>
+      <w:commentRangeEnd w:id="13"/>
+      <w:r>
+        <w:commentReference w:id="13"/>
+      </w:r>
+      <w:r>
+        <w:rPr/>
+      </w:r>
+    </w:p>
+    <w:p>
+      <w:pPr>
+        <w:pStyle w:val="Normal"/>
+        <w:spacing w:lineRule="auto" w:line="480" w:before="0" w:after="72"/>
+        <w:jc w:val="both"/>
+        <w:rPr/>
+      </w:pPr>
+      <w:r>
+        <w:rPr>
+          <w:rFonts w:eastAsia="Times New Roman" w:cs="Times New Roman"/>
+          <w:b/>
+          <w:bCs/>
+          <w:color w:val="auto"/>
+          <w:kern w:val="2"/>
+          <w:sz w:val="22"/>
+          <w:szCs w:val="22"/>
+          <w:lang w:val="en-US" w:eastAsia="zh-CN" w:bidi="hi-IN"/>
+        </w:rPr>
+        <w:t xml:space="preserve">Figure 3 </w:t>
+      </w:r>
+      <w:r>
+        <w:rPr>
+          <w:rFonts w:eastAsia="Times New Roman" w:cs="Times New Roman"/>
+          <w:b w:val="false"/>
+          <w:bCs w:val="false"/>
+          <w:color w:val="auto"/>
+          <w:kern w:val="2"/>
+          <w:sz w:val="22"/>
+          <w:szCs w:val="22"/>
+          <w:lang w:val="en-US" w:eastAsia="zh-CN" w:bidi="hi-IN"/>
+        </w:rPr>
+        <w:t xml:space="preserve"> The MeltR BLtrimmer applies an ensemble analysis to calculate optimum helix association energies.</w:t>
+      </w:r>
+      <w:r>
+        <w:rPr>
+          <w:rFonts w:eastAsia="Times New Roman" w:cs="Times New Roman"/>
+          <w:b/>
+          <w:bCs/>
+          <w:color w:val="auto"/>
+          <w:kern w:val="2"/>
+          <w:sz w:val="22"/>
+          <w:szCs w:val="22"/>
+          <w:lang w:val="en-US" w:eastAsia="zh-CN" w:bidi="hi-IN"/>
+        </w:rPr>
+        <w:t xml:space="preserve"> (A)</w:t>
+      </w:r>
+      <w:r>
+        <w:rPr>
+          <w:rFonts w:eastAsia="Times New Roman" w:cs="Times New Roman"/>
+          <w:b w:val="false"/>
+          <w:bCs w:val="false"/>
+          <w:color w:val="auto"/>
+          <w:kern w:val="2"/>
+          <w:sz w:val="22"/>
+          <w:szCs w:val="22"/>
+          <w:lang w:val="en-US" w:eastAsia="zh-CN" w:bidi="hi-IN"/>
+        </w:rPr>
+        <w:t xml:space="preserve"> A MeltR fit object, produced by fitting absorbance data with meltR.A, is used to calculate the fraction of strands in the helical state (</w:t>
+      </w:r>
+      <w:r>
+        <w:rPr>
+          <w:rFonts w:eastAsia="Times New Roman" w:cs="Times New Roman"/>
+          <w:b w:val="false"/>
+          <w:bCs w:val="false"/>
+          <w:i/>
+          <w:iCs/>
+          <w:color w:val="auto"/>
+          <w:kern w:val="2"/>
+          <w:sz w:val="22"/>
+          <w:szCs w:val="22"/>
+          <w:lang w:val="en-US" w:eastAsia="zh-CN" w:bidi="hi-IN"/>
+        </w:rPr>
+        <w:t>f</w:t>
+      </w:r>
+      <w:r>
+        <w:rPr>
+          <w:rFonts w:eastAsia="Times New Roman" w:cs="Times New Roman"/>
+          <w:b w:val="false"/>
+          <w:bCs w:val="false"/>
+          <w:color w:val="auto"/>
+          <w:kern w:val="2"/>
+          <w:sz w:val="22"/>
+          <w:szCs w:val="22"/>
+          <w:lang w:val="en-US" w:eastAsia="zh-CN" w:bidi="hi-IN"/>
+        </w:rPr>
+        <w:t xml:space="preserve">) as a function of temperature. </w:t>
+      </w:r>
+      <w:r>
+        <w:rPr>
+          <w:rFonts w:eastAsia="Times New Roman" w:cs="Times New Roman"/>
+          <w:b/>
+          <w:bCs/>
+          <w:color w:val="auto"/>
+          <w:kern w:val="2"/>
+          <w:sz w:val="22"/>
+          <w:szCs w:val="22"/>
+          <w:lang w:val="en-US" w:eastAsia="zh-CN" w:bidi="hi-IN"/>
+        </w:rPr>
+        <w:t>(B)</w:t>
+      </w:r>
+      <w:r>
+        <w:rPr>
+          <w:rFonts w:eastAsia="Times New Roman" w:cs="Times New Roman"/>
+          <w:b w:val="false"/>
+          <w:bCs w:val="false"/>
+          <w:color w:val="auto"/>
+          <w:kern w:val="2"/>
+          <w:sz w:val="22"/>
+          <w:szCs w:val="22"/>
+          <w:lang w:val="en-US" w:eastAsia="zh-CN" w:bidi="hi-IN"/>
+        </w:rPr>
+        <w:t xml:space="preserve"> The “no trim” temperature range is identified where </w:t>
+      </w:r>
+      <w:r>
+        <w:rPr>
+          <w:rFonts w:eastAsia="Times New Roman" w:cs="Times New Roman"/>
+          <w:b w:val="false"/>
+          <w:bCs w:val="false"/>
+          <w:i/>
+          <w:iCs/>
+          <w:color w:val="auto"/>
+          <w:kern w:val="2"/>
+          <w:sz w:val="22"/>
+          <w:szCs w:val="22"/>
+          <w:lang w:val="en-US" w:eastAsia="zh-CN" w:bidi="hi-IN"/>
+        </w:rPr>
+        <w:t>f</w:t>
+      </w:r>
+      <w:r>
+        <w:rPr>
+          <w:rFonts w:eastAsia="Times New Roman" w:cs="Times New Roman"/>
+          <w:b w:val="false"/>
+          <w:bCs w:val="false"/>
+          <w:color w:val="auto"/>
+          <w:kern w:val="2"/>
+          <w:sz w:val="22"/>
+          <w:szCs w:val="22"/>
+          <w:lang w:val="en-US" w:eastAsia="zh-CN" w:bidi="hi-IN"/>
+        </w:rPr>
+        <w:t xml:space="preserve"> is &gt;0.1 and &lt; 0.9. </w:t>
+      </w:r>
+      <w:r>
+        <w:rPr>
+          <w:rFonts w:eastAsia="Times New Roman" w:cs="Times New Roman"/>
+          <w:b/>
+          <w:bCs/>
+          <w:color w:val="auto"/>
+          <w:kern w:val="2"/>
+          <w:sz w:val="22"/>
+          <w:szCs w:val="22"/>
+          <w:lang w:val="en-US" w:eastAsia="zh-CN" w:bidi="hi-IN"/>
+        </w:rPr>
+        <w:t>(C)</w:t>
+      </w:r>
+      <w:r>
+        <w:rPr>
+          <w:rFonts w:eastAsia="Times New Roman" w:cs="Times New Roman"/>
+          <w:b w:val="false"/>
+          <w:bCs w:val="false"/>
+          <w:color w:val="auto"/>
+          <w:kern w:val="2"/>
+          <w:sz w:val="22"/>
+          <w:szCs w:val="22"/>
+          <w:lang w:val="en-US" w:eastAsia="zh-CN" w:bidi="hi-IN"/>
+        </w:rPr>
+        <w:t xml:space="preserve"> Baselines are added to the no trim range in 5 °C steps. </w:t>
+      </w:r>
+      <w:r>
+        <w:rPr>
+          <w:rFonts w:eastAsia="Times New Roman" w:cs="Times New Roman"/>
+          <w:b/>
+          <w:bCs/>
+          <w:color w:val="auto"/>
+          <w:kern w:val="2"/>
+          <w:sz w:val="22"/>
+          <w:szCs w:val="22"/>
+          <w:lang w:val="en-US" w:eastAsia="zh-CN" w:bidi="hi-IN"/>
+        </w:rPr>
+        <w:t>(D)</w:t>
+      </w:r>
+      <w:r>
+        <w:rPr>
+          <w:rFonts w:eastAsia="Times New Roman" w:cs="Times New Roman"/>
+          <w:b w:val="false"/>
+          <w:bCs w:val="false"/>
+          <w:color w:val="auto"/>
+          <w:kern w:val="2"/>
+          <w:sz w:val="22"/>
+          <w:szCs w:val="22"/>
+          <w:lang w:val="en-US" w:eastAsia="zh-CN" w:bidi="hi-IN"/>
+        </w:rPr>
+        <w:t xml:space="preserve"> Ranges from each sample are exhaustively permuted to generate baseline combinations. 1000 baseline combinations are randomly selected. </w:t>
+      </w:r>
+      <w:r>
+        <w:rPr>
+          <w:rFonts w:eastAsia="Times New Roman" w:cs="Times New Roman"/>
+          <w:b/>
+          <w:bCs/>
+          <w:color w:val="auto"/>
+          <w:kern w:val="2"/>
+          <w:sz w:val="22"/>
+          <w:szCs w:val="22"/>
+          <w:lang w:val="en-US" w:eastAsia="zh-CN" w:bidi="hi-IN"/>
+        </w:rPr>
+        <w:t>(E)</w:t>
+      </w:r>
+      <w:r>
+        <w:rPr>
+          <w:rFonts w:eastAsia="Times New Roman" w:cs="Times New Roman"/>
+          <w:b w:val="false"/>
+          <w:bCs w:val="false"/>
+          <w:color w:val="auto"/>
+          <w:kern w:val="2"/>
+          <w:sz w:val="22"/>
+          <w:szCs w:val="22"/>
+          <w:lang w:val="en-US" w:eastAsia="zh-CN" w:bidi="hi-IN"/>
+        </w:rPr>
+        <w:t xml:space="preserve"> Folding energies are determined for each baseline combination using method 1 (average of fitting samples individually) and method 2 (van’t Hoff analysis). </w:t>
+      </w:r>
+      <w:r>
+        <w:rPr>
+          <w:rFonts w:eastAsia="Times New Roman" w:cs="Times New Roman"/>
+          <w:b/>
+          <w:bCs/>
+          <w:color w:val="auto"/>
+          <w:kern w:val="2"/>
+          <w:sz w:val="22"/>
+          <w:szCs w:val="22"/>
+          <w:lang w:val="en-US" w:eastAsia="zh-CN" w:bidi="hi-IN"/>
+        </w:rPr>
+        <w:t xml:space="preserve">(F) </w:t>
+      </w:r>
+      <w:r>
+        <w:rPr>
+          <w:rFonts w:eastAsia="Times New Roman" w:cs="Times New Roman"/>
+          <w:b w:val="false"/>
+          <w:bCs w:val="false"/>
+          <w:color w:val="auto"/>
+          <w:kern w:val="2"/>
+          <w:sz w:val="22"/>
+          <w:szCs w:val="22"/>
+          <w:lang w:val="en-US" w:eastAsia="zh-CN" w:bidi="hi-IN"/>
+        </w:rPr>
+        <w:t>Baseline combinations are assessed for ΔH° agreement for method 1 and ΔH° agreement between methods 1 and 2 to identify the baseline combinations that have the highest internal consistency.</w:t>
+      </w:r>
+      <w:r>
+        <w:rPr>
+          <w:rFonts w:eastAsia="Times New Roman" w:cs="Times New Roman"/>
+          <w:b/>
+          <w:bCs/>
+          <w:color w:val="auto"/>
+          <w:kern w:val="2"/>
+          <w:sz w:val="22"/>
+          <w:szCs w:val="22"/>
+          <w:lang w:val="en-US" w:eastAsia="zh-CN" w:bidi="hi-IN"/>
+        </w:rPr>
+        <w:t xml:space="preserve"> (G)</w:t>
+      </w:r>
+      <w:r>
+        <w:rPr>
+          <w:rFonts w:eastAsia="Times New Roman" w:cs="Times New Roman"/>
+          <w:b w:val="false"/>
+          <w:bCs w:val="false"/>
+          <w:color w:val="auto"/>
+          <w:kern w:val="2"/>
+          <w:sz w:val="22"/>
+          <w:szCs w:val="22"/>
+          <w:lang w:val="en-US" w:eastAsia="zh-CN" w:bidi="hi-IN"/>
+        </w:rPr>
+        <w:t xml:space="preserve"> The top 25% most internally consistent baseline combinations are selected for ensemble analysis. </w:t>
+      </w:r>
+      <w:r>
+        <w:rPr>
+          <w:rFonts w:eastAsia="Times New Roman" w:cs="Times New Roman"/>
+          <w:b/>
+          <w:bCs/>
+          <w:color w:val="auto"/>
+          <w:kern w:val="2"/>
+          <w:sz w:val="22"/>
+          <w:szCs w:val="22"/>
+          <w:lang w:val="en-US" w:eastAsia="zh-CN" w:bidi="hi-IN"/>
+        </w:rPr>
+        <w:t>(H)</w:t>
+      </w:r>
+      <w:r>
+        <w:rPr>
+          <w:rFonts w:eastAsia="Times New Roman" w:cs="Times New Roman"/>
+          <w:b w:val="false"/>
+          <w:bCs w:val="false"/>
+          <w:color w:val="auto"/>
+          <w:kern w:val="2"/>
+          <w:sz w:val="22"/>
+          <w:szCs w:val="22"/>
+          <w:lang w:val="en-US" w:eastAsia="zh-CN" w:bidi="hi-IN"/>
+        </w:rPr>
+        <w:t xml:space="preserve"> The ensemble of baseline combinations is passed to meltR.A and fit. The results are treated statistically to determine folding energies and 95% confidence intervals.</w:t>
+      </w:r>
       <w:r>
         <w:br w:type="page"/>
       </w:r>
@@ -1538,8 +2638,8 @@
         <w:jc w:val="both"/>
         <w:rPr/>
       </w:pPr>
-      <w:bookmarkStart w:id="12" w:name="_Toc1085136802"/>
-      <w:bookmarkStart w:id="13" w:name="_Toc1117940732"/>
+      <w:bookmarkStart w:id="12" w:name="_Toc1117940732"/>
+      <w:bookmarkStart w:id="13" w:name="_Toc1085136802"/>
       <w:r>
         <w:rPr>
           <w:rStyle w:val="Heading3Char"/>
@@ -2902,7 +4002,7 @@
     <w:p>
       <w:pPr>
         <w:sectPr>
-          <w:footerReference w:type="default" r:id="rId5"/>
+          <w:footerReference w:type="default" r:id="rId7"/>
           <w:type w:val="nextPage"/>
           <w:pgSz w:w="12240" w:h="15840"/>
           <w:pgMar w:left="1440" w:right="1440" w:gutter="0" w:header="0" w:top="777" w:footer="720" w:bottom="1440"/>
@@ -10750,7 +11850,7 @@
     <w:p>
       <w:pPr>
         <w:sectPr>
-          <w:footerReference w:type="default" r:id="rId6"/>
+          <w:footerReference w:type="default" r:id="rId8"/>
           <w:type w:val="nextPage"/>
           <w:pgSz w:orient="landscape" w:w="15840" w:h="12240"/>
           <w:pgMar w:left="493" w:right="390" w:gutter="0" w:header="0" w:top="1134" w:footer="1134" w:bottom="1647"/>
@@ -10793,8 +11893,8 @@
         <w:jc w:val="both"/>
         <w:rPr/>
       </w:pPr>
-      <w:bookmarkStart w:id="16" w:name="_Toc1085136801"/>
-      <w:bookmarkStart w:id="17" w:name="_Toc1117940731"/>
+      <w:bookmarkStart w:id="16" w:name="_Toc1117940731"/>
+      <w:bookmarkStart w:id="17" w:name="_Toc1085136801"/>
       <w:r>
         <w:rPr>
           <w:rStyle w:val="Heading3Char"/>
@@ -16917,7 +18017,7 @@
     <w:p>
       <w:pPr>
         <w:sectPr>
-          <w:footerReference w:type="default" r:id="rId7"/>
+          <w:footerReference w:type="default" r:id="rId9"/>
           <w:type w:val="nextPage"/>
           <w:pgSz w:orient="landscape" w:w="15840" w:h="12240"/>
           <w:pgMar w:left="493" w:right="390" w:gutter="0" w:header="0" w:top="1134" w:footer="1134" w:bottom="1647"/>
@@ -22879,7 +23979,7 @@
     <w:p>
       <w:pPr>
         <w:sectPr>
-          <w:footerReference w:type="default" r:id="rId8"/>
+          <w:footerReference w:type="default" r:id="rId10"/>
           <w:type w:val="nextPage"/>
           <w:pgSz w:orient="landscape" w:w="15840" w:h="12240"/>
           <w:pgMar w:left="493" w:right="390" w:gutter="0" w:header="0" w:top="1134" w:footer="1134" w:bottom="1647"/>
@@ -29108,6 +30208,16 @@
     </w:p>
     <w:p>
       <w:pPr>
+        <w:sectPr>
+          <w:footerReference w:type="default" r:id="rId11"/>
+          <w:type w:val="nextPage"/>
+          <w:pgSz w:orient="landscape" w:w="15840" w:h="12240"/>
+          <w:pgMar w:left="493" w:right="390" w:gutter="0" w:header="0" w:top="1134" w:footer="1134" w:bottom="1647"/>
+          <w:pgNumType w:fmt="decimal"/>
+          <w:formProt w:val="false"/>
+          <w:textDirection w:val="lrTb"/>
+          <w:docGrid w:type="default" w:linePitch="600" w:charSpace="40960"/>
+        </w:sectPr>
         <w:pStyle w:val="Normal"/>
         <w:widowControl w:val="false"/>
         <w:tabs>
@@ -29137,45 +30247,6 @@
           <w:vertAlign w:val="baseline"/>
         </w:rPr>
         <w:t>Data compiled in this work.</w:t>
-      </w:r>
-    </w:p>
-    <w:p>
-      <w:pPr>
-        <w:sectPr>
-          <w:footerReference w:type="default" r:id="rId9"/>
-          <w:type w:val="nextPage"/>
-          <w:pgSz w:orient="landscape" w:w="15840" w:h="12240"/>
-          <w:pgMar w:left="493" w:right="390" w:gutter="0" w:header="0" w:top="1134" w:footer="1134" w:bottom="1647"/>
-          <w:pgNumType w:fmt="decimal"/>
-          <w:formProt w:val="false"/>
-          <w:textDirection w:val="lrTb"/>
-          <w:docGrid w:type="default" w:linePitch="600" w:charSpace="40960"/>
-        </w:sectPr>
-        <w:pStyle w:val="Normal"/>
-        <w:widowControl w:val="false"/>
-        <w:tabs>
-          <w:tab w:val="clear" w:pos="720"/>
-        </w:tabs>
-        <w:suppressAutoHyphens w:val="true"/>
-        <w:bidi w:val="0"/>
-        <w:spacing w:before="0" w:after="0"/>
-        <w:ind w:left="0" w:right="-720" w:hanging="0"/>
-        <w:jc w:val="both"/>
-        <w:textAlignment w:val="baseline"/>
-        <w:rPr>
-          <w:position w:val="0"/>
-          <w:sz w:val="20"/>
-          <w:sz w:val="20"/>
-          <w:vertAlign w:val="baseline"/>
-        </w:rPr>
-      </w:pPr>
-      <w:r>
-        <w:rPr>
-          <w:position w:val="0"/>
-          <w:sz w:val="20"/>
-          <w:sz w:val="20"/>
-          <w:vertAlign w:val="baseline"/>
-        </w:rPr>
       </w:r>
     </w:p>
     <w:p>
@@ -35328,7 +36399,7 @@
     <w:p>
       <w:pPr>
         <w:sectPr>
-          <w:footerReference w:type="default" r:id="rId10"/>
+          <w:footerReference w:type="default" r:id="rId12"/>
           <w:type w:val="nextPage"/>
           <w:pgSz w:orient="landscape" w:w="15840" w:h="12240"/>
           <w:pgMar w:left="1134" w:right="1134" w:gutter="0" w:header="0" w:top="1134" w:footer="0" w:bottom="1134"/>
@@ -35476,7 +36547,7 @@
         </w:rPr>
         <w:t xml:space="preserve"> (7), 3658–3666. </w:t>
       </w:r>
-      <w:hyperlink r:id="rId11">
+      <w:hyperlink r:id="rId13">
         <w:r>
           <w:rPr>
             <w:rStyle w:val="InternetLink"/>
@@ -35499,7 +36570,7 @@
       </w:r>
     </w:p>
     <w:sectPr>
-      <w:footerReference w:type="default" r:id="rId12"/>
+      <w:footerReference w:type="default" r:id="rId14"/>
       <w:type w:val="nextPage"/>
       <w:pgSz w:w="12240" w:h="15840"/>
       <w:pgMar w:left="1440" w:right="1440" w:gutter="0" w:header="0" w:top="777" w:footer="720" w:bottom="1440"/>
@@ -35510,6 +36581,229 @@
     </w:sectPr>
   </w:body>
 </w:document>
+</file>
+
+<file path=word/comments.xml><?xml version="1.0" encoding="utf-8"?>
+<w:comments xmlns:o="urn:schemas-microsoft-com:office:office" xmlns:r="http://schemas.openxmlformats.org/officeDocument/2006/relationships" xmlns:v="urn:schemas-microsoft-com:vml" xmlns:w="http://schemas.openxmlformats.org/wordprocessingml/2006/main" xmlns:w10="urn:schemas-microsoft-com:office:word" xmlns:wp="http://schemas.openxmlformats.org/drawingml/2006/wordprocessingDrawing" xmlns:wps="http://schemas.microsoft.com/office/word/2010/wordprocessingShape" xmlns:wpg="http://schemas.microsoft.com/office/word/2010/wordprocessingGroup" xmlns:mc="http://schemas.openxmlformats.org/markup-compatibility/2006" xmlns:wp14="http://schemas.microsoft.com/office/word/2010/wordprocessingDrawing" xmlns:w14="http://schemas.microsoft.com/office/word/2010/wordml" xmlns:w15="http://schemas.microsoft.com/office/word/2012/wordml" mc:Ignorable="w14 wp14 w15">
+  <w:comment w:id="1" w:author="Brent Znosko" w:date="2022-10-06T13:29:00Z" w:initials="BZ">
+    <w:p>
+      <w:r>
+        <w:rPr>
+          <w:rFonts w:ascii="Liberation Serif" w:hAnsi="Liberation Serif" w:eastAsia="DejaVu Sans" w:cs="DejaVu Sans"/>
+          <w:kern w:val="0"/>
+          <w:sz w:val="24"/>
+          <w:szCs w:val="24"/>
+          <w:lang w:val="en-US" w:eastAsia="en-US" w:bidi="en-US"/>
+        </w:rPr>
+        <w:t>Would it be important to provide more information about why these are valid assumptions?</w:t>
+      </w:r>
+    </w:p>
+  </w:comment>
+  <w:comment w:id="0" w:author="Bevilacqua, Philip C" w:date="2022-10-11T08:12:00Z" w:initials="BPC">
+    <w:p>
+      <w:r>
+        <w:rPr>
+          <w:rFonts w:ascii="Liberation Serif" w:hAnsi="Liberation Serif" w:eastAsia="DejaVu Sans" w:cs="DejaVu Sans"/>
+          <w:kern w:val="0"/>
+          <w:sz w:val="24"/>
+          <w:szCs w:val="24"/>
+          <w:lang w:val="en-US" w:eastAsia="en-US" w:bidi="en-US"/>
+        </w:rPr>
+        <w:t>good point</w:t>
+      </w:r>
+    </w:p>
+  </w:comment>
+  <w:comment w:id="3" w:author="Brent Znosko" w:date="2022-10-06T13:29:00Z" w:initials="BZ">
+    <w:p>
+      <w:r>
+        <w:rPr>
+          <w:rFonts w:ascii="Liberation Serif" w:hAnsi="Liberation Serif" w:eastAsia="DejaVu Sans" w:cs="DejaVu Sans"/>
+          <w:kern w:val="0"/>
+          <w:sz w:val="24"/>
+          <w:szCs w:val="24"/>
+          <w:lang w:val="en-US" w:eastAsia="en-US" w:bidi="en-US"/>
+        </w:rPr>
+        <w:t>What is the definition of "realistic"?</w:t>
+      </w:r>
+    </w:p>
+  </w:comment>
+  <w:comment w:id="2" w:author="Sieg, Jacob Philip" w:date="2022-10-10T17:01:00Z" w:initials="SJP">
+    <w:p>
+      <w:r>
+        <w:rPr>
+          <w:rFonts w:ascii="Liberation Serif" w:hAnsi="Liberation Serif" w:eastAsia="DejaVu Sans" w:cs="DejaVu Sans"/>
+          <w:kern w:val="0"/>
+          <w:sz w:val="24"/>
+          <w:szCs w:val="24"/>
+          <w:lang w:val="en-US" w:eastAsia="en-US" w:bidi="en-US"/>
+        </w:rPr>
+        <w:t>Good point.</w:t>
+      </w:r>
+    </w:p>
+    <w:p>
+      <w:r>
+        <w:rPr>
+          <w:rFonts w:ascii="Liberation Serif" w:hAnsi="Liberation Serif" w:eastAsia="DejaVu Sans"/>
+          <w:sz w:val="24"/>
+          <w:szCs w:val="24"/>
+          <w:lang w:val="en-US" w:eastAsia="en-US" w:bidi="en-US"/>
+        </w:rPr>
+      </w:r>
+    </w:p>
+    <w:p>
+      <w:r>
+        <w:rPr>
+          <w:rFonts w:ascii="Liberation Serif" w:hAnsi="Liberation Serif" w:eastAsia="DejaVu Sans" w:cs="DejaVu Sans"/>
+          <w:kern w:val="0"/>
+          <w:sz w:val="24"/>
+          <w:szCs w:val="24"/>
+          <w:lang w:val="en-US" w:eastAsia="en-US" w:bidi="en-US"/>
+        </w:rPr>
+        <w:t>I fit a data set, determined the slope and intercept for each curve, then took the average and SD. I then used the Gaussian distribution to randomly generates slopes and intercepts for each curve. I will explain the math in the methods.</w:t>
+      </w:r>
+    </w:p>
+  </w:comment>
+  <w:comment w:id="4" w:author="Brent Znosko" w:date="2022-10-06T13:31:00Z" w:initials="BZ">
+    <w:p>
+      <w:r>
+        <w:rPr>
+          <w:rFonts w:ascii="Liberation Serif" w:hAnsi="Liberation Serif" w:eastAsia="DejaVu Sans" w:cs="DejaVu Sans"/>
+          <w:kern w:val="0"/>
+          <w:sz w:val="24"/>
+          <w:szCs w:val="24"/>
+          <w:lang w:val="en-US" w:eastAsia="en-US" w:bidi="en-US"/>
+        </w:rPr>
+        <w:t xml:space="preserve">So I guess this doesn't coincide with the 2-state approximation?? </w:t>
+      </w:r>
+    </w:p>
+  </w:comment>
+  <w:comment w:id="6" w:author="Brent Znosko" w:date="2022-10-06T13:36:00Z" w:initials="BZ">
+    <w:p>
+      <w:r>
+        <w:rPr>
+          <w:rFonts w:ascii="Liberation Serif" w:hAnsi="Liberation Serif" w:eastAsia="DejaVu Sans" w:cs="DejaVu Sans"/>
+          <w:kern w:val="0"/>
+          <w:sz w:val="24"/>
+          <w:szCs w:val="24"/>
+          <w:lang w:val="en-US" w:eastAsia="en-US" w:bidi="en-US"/>
+        </w:rPr>
+        <w:t>The upper, lower, low temperature, high temperature was confusing to me.  Is there a better way to say this?</w:t>
+      </w:r>
+    </w:p>
+  </w:comment>
+  <w:comment w:id="5" w:author="Sieg, Jacob Philip" w:date="2022-10-10T17:01:00Z" w:initials="SJP">
+    <w:p>
+      <w:r>
+        <w:rPr>
+          <w:rFonts w:ascii="Liberation Serif" w:hAnsi="Liberation Serif" w:eastAsia="DejaVu Sans" w:cs="DejaVu Sans"/>
+          <w:kern w:val="0"/>
+          <w:sz w:val="24"/>
+          <w:szCs w:val="24"/>
+          <w:lang w:val="en-US" w:eastAsia="en-US" w:bidi="en-US"/>
+        </w:rPr>
+        <w:t>Probably. I will work on it.</w:t>
+      </w:r>
+    </w:p>
+  </w:comment>
+  <w:comment w:id="8" w:author="Brent Znosko" w:date="2022-10-06T13:37:00Z" w:initials="BZ">
+    <w:p>
+      <w:r>
+        <w:rPr>
+          <w:rFonts w:ascii="Liberation Serif" w:hAnsi="Liberation Serif" w:eastAsia="DejaVu Sans" w:cs="DejaVu Sans"/>
+          <w:kern w:val="0"/>
+          <w:sz w:val="24"/>
+          <w:szCs w:val="24"/>
+          <w:lang w:val="en-US" w:eastAsia="en-US" w:bidi="en-US"/>
+        </w:rPr>
+        <w:t>Longer baselines?</w:t>
+      </w:r>
+    </w:p>
+  </w:comment>
+  <w:comment w:id="7" w:author="Sebastian Arteaga" w:date="2022-10-04T15:24:00Z" w:initials="SA">
+    <w:p>
+      <w:r>
+        <w:rPr>
+          <w:rFonts w:ascii="Liberation Serif" w:hAnsi="Liberation Serif" w:eastAsia="DejaVu Sans" w:cs="DejaVu Sans"/>
+          <w:kern w:val="0"/>
+          <w:sz w:val="24"/>
+          <w:szCs w:val="24"/>
+          <w:lang w:val="en-US" w:eastAsia="en-US" w:bidi="en-US"/>
+        </w:rPr>
+        <w:t>Significant deviations in Tm are shown below 5*C. The dH did not show the same trend here. Are we assuming that means that the output values are incorrect for both?</w:t>
+      </w:r>
+    </w:p>
+  </w:comment>
+  <w:comment w:id="10" w:author="Sebastian Arteaga" w:date="2022-10-04T15:32:00Z" w:initials="SA">
+    <w:p>
+      <w:r>
+        <w:rPr>
+          <w:rFonts w:ascii="Liberation Serif" w:hAnsi="Liberation Serif" w:eastAsia="DejaVu Sans" w:cs="DejaVu Sans"/>
+          <w:kern w:val="0"/>
+          <w:sz w:val="24"/>
+          <w:szCs w:val="24"/>
+          <w:lang w:val="en-US" w:eastAsia="en-US" w:bidi="en-US"/>
+        </w:rPr>
+        <w:t>What would the correct value be here?</w:t>
+      </w:r>
+    </w:p>
+  </w:comment>
+  <w:comment w:id="9" w:author="Sieg, Jacob Philip" w:date="2022-10-10T17:03:00Z" w:initials="SJP">
+    <w:p>
+      <w:r>
+        <w:rPr>
+          <w:rFonts w:ascii="Liberation Serif" w:hAnsi="Liberation Serif" w:eastAsia="DejaVu Sans" w:cs="DejaVu Sans"/>
+          <w:kern w:val="0"/>
+          <w:sz w:val="24"/>
+          <w:szCs w:val="24"/>
+          <w:lang w:val="en-US" w:eastAsia="en-US" w:bidi="en-US"/>
+        </w:rPr>
+        <w:t>Good point, there is none because this is an experiment. I should say converges on a value.</w:t>
+      </w:r>
+    </w:p>
+  </w:comment>
+  <w:comment w:id="11" w:author="Sebastian Arteaga" w:date="2022-10-04T15:40:00Z" w:initials="SA">
+    <w:p>
+      <w:r>
+        <w:rPr>
+          <w:rFonts w:ascii="Liberation Serif" w:hAnsi="Liberation Serif" w:eastAsia="DejaVu Sans" w:cs="DejaVu Sans"/>
+          <w:kern w:val="0"/>
+          <w:sz w:val="24"/>
+          <w:szCs w:val="24"/>
+          <w:lang w:val="en-US" w:eastAsia="en-US" w:bidi="en-US"/>
+        </w:rPr>
+        <w:t>If a 25*C upper limit DNE would that cause an error? For example, a sample had a melting temperature of 70 *C and the method stopped collecting data at 90*C.</w:t>
+      </w:r>
+    </w:p>
+  </w:comment>
+  <w:comment w:id="12" w:author="Sieg, Jacob Philip" w:date="2022-10-10T17:19:00Z" w:initials="SJP">
+    <w:p>
+      <w:r>
+        <w:rPr>
+          <w:rFonts w:ascii="Liberation Serif" w:hAnsi="Liberation Serif" w:eastAsia="DejaVu Sans" w:cs="DejaVu Sans"/>
+          <w:kern w:val="0"/>
+          <w:sz w:val="24"/>
+          <w:szCs w:val="24"/>
+          <w:lang w:val="en-US" w:eastAsia="en-US" w:bidi="en-US"/>
+        </w:rPr>
+        <w:t>We could probably place from here down in the SI</w:t>
+      </w:r>
+    </w:p>
+  </w:comment>
+  <w:comment w:id="13" w:author="Sebastian Arteaga" w:date="2022-10-06T14:39:00Z" w:initials="SA">
+    <w:p>
+      <w:r>
+        <w:rPr>
+          <w:rFonts w:ascii="Liberation Serif" w:hAnsi="Liberation Serif" w:eastAsia="DejaVu Sans" w:cs="DejaVu Sans"/>
+          <w:kern w:val="0"/>
+          <w:sz w:val="24"/>
+          <w:szCs w:val="24"/>
+          <w:lang w:val="en-US" w:eastAsia="en-US" w:bidi="en-US"/>
+        </w:rPr>
+        <w:t xml:space="preserve">The difference between range step and n.ranges was difficult to decipher here. </w:t>
+      </w:r>
+    </w:p>
+  </w:comment>
+</w:comments>
 </file>
 
 <file path=word/footer1.xml><?xml version="1.0" encoding="utf-8"?>
@@ -35548,7 +36842,7 @@
       <w:rPr>
         <w:rFonts w:cs="Times New Roman" w:ascii="Times New Roman" w:hAnsi="Times New Roman"/>
       </w:rPr>
-      <w:t>1</w:t>
+      <w:t>6</w:t>
     </w:r>
     <w:r>
       <w:rPr>
@@ -35595,7 +36889,7 @@
     </w:r>
     <w:r>
       <w:rPr/>
-      <w:t>7</w:t>
+      <w:t>12</w:t>
     </w:r>
     <w:r>
       <w:rPr/>
@@ -35631,7 +36925,7 @@
     </w:r>
     <w:r>
       <w:rPr/>
-      <w:t>8</w:t>
+      <w:t>13</w:t>
     </w:r>
     <w:r>
       <w:rPr/>
@@ -35667,7 +36961,7 @@
     </w:r>
     <w:r>
       <w:rPr/>
-      <w:t>9</w:t>
+      <w:t>14</w:t>
     </w:r>
     <w:r>
       <w:rPr/>
@@ -35703,7 +36997,7 @@
     </w:r>
     <w:r>
       <w:rPr/>
-      <w:t>10</w:t>
+      <w:t>15</w:t>
     </w:r>
     <w:r>
       <w:rPr/>
@@ -35781,7 +37075,7 @@
         <w:color w:val="auto"/>
         <w:lang w:val="en-US" w:eastAsia="en-US" w:bidi="ar-SA"/>
       </w:rPr>
-      <w:t>11</w:t>
+      <w:t>16</w:t>
     </w:r>
     <w:r>
       <w:rPr>
@@ -35834,7 +37128,7 @@
       <w:rPr>
         <w:rFonts w:cs="Times New Roman" w:ascii="Times New Roman" w:hAnsi="Times New Roman"/>
       </w:rPr>
-      <w:t>12</w:t>
+      <w:t>17</w:t>
     </w:r>
     <w:r>
       <w:rPr>
@@ -35853,6 +37147,255 @@
     </w:r>
   </w:p>
 </w:ftr>
+</file>
+
+<file path=word/numbering.xml><?xml version="1.0" encoding="utf-8"?>
+<w:numbering xmlns:w="http://schemas.openxmlformats.org/wordprocessingml/2006/main" xmlns:o="urn:schemas-microsoft-com:office:office" xmlns:r="http://schemas.openxmlformats.org/officeDocument/2006/relationships" xmlns:v="urn:schemas-microsoft-com:vml" xmlns:mc="http://schemas.openxmlformats.org/markup-compatibility/2006" xmlns:w14="http://schemas.microsoft.com/office/word/2010/wordml" mc:Ignorable="w14">
+  <w:abstractNum w:abstractNumId="1">
+    <w:lvl w:ilvl="0">
+      <w:start w:val="1"/>
+      <w:numFmt w:val="decimal"/>
+      <w:lvlText w:val="%1."/>
+      <w:lvlJc w:val="left"/>
+      <w:pPr>
+        <w:tabs>
+          <w:tab w:val="num" w:pos="0"/>
+        </w:tabs>
+        <w:ind w:left="720" w:hanging="360"/>
+      </w:pPr>
+      <w:rPr/>
+    </w:lvl>
+    <w:lvl w:ilvl="1">
+      <w:start w:val="1"/>
+      <w:numFmt w:val="lowerLetter"/>
+      <w:lvlText w:val="%2."/>
+      <w:lvlJc w:val="left"/>
+      <w:pPr>
+        <w:tabs>
+          <w:tab w:val="num" w:pos="0"/>
+        </w:tabs>
+        <w:ind w:left="1440" w:hanging="360"/>
+      </w:pPr>
+      <w:rPr/>
+    </w:lvl>
+    <w:lvl w:ilvl="2">
+      <w:start w:val="1"/>
+      <w:numFmt w:val="lowerRoman"/>
+      <w:lvlText w:val="%3."/>
+      <w:lvlJc w:val="right"/>
+      <w:pPr>
+        <w:tabs>
+          <w:tab w:val="num" w:pos="0"/>
+        </w:tabs>
+        <w:ind w:left="2160" w:hanging="180"/>
+      </w:pPr>
+      <w:rPr/>
+    </w:lvl>
+    <w:lvl w:ilvl="3">
+      <w:start w:val="1"/>
+      <w:numFmt w:val="decimal"/>
+      <w:lvlText w:val="%4."/>
+      <w:lvlJc w:val="left"/>
+      <w:pPr>
+        <w:tabs>
+          <w:tab w:val="num" w:pos="0"/>
+        </w:tabs>
+        <w:ind w:left="2880" w:hanging="360"/>
+      </w:pPr>
+      <w:rPr/>
+    </w:lvl>
+    <w:lvl w:ilvl="4">
+      <w:start w:val="1"/>
+      <w:numFmt w:val="lowerLetter"/>
+      <w:lvlText w:val="%5."/>
+      <w:lvlJc w:val="left"/>
+      <w:pPr>
+        <w:tabs>
+          <w:tab w:val="num" w:pos="0"/>
+        </w:tabs>
+        <w:ind w:left="3600" w:hanging="360"/>
+      </w:pPr>
+      <w:rPr/>
+    </w:lvl>
+    <w:lvl w:ilvl="5">
+      <w:start w:val="1"/>
+      <w:numFmt w:val="lowerRoman"/>
+      <w:lvlText w:val="%6."/>
+      <w:lvlJc w:val="right"/>
+      <w:pPr>
+        <w:tabs>
+          <w:tab w:val="num" w:pos="0"/>
+        </w:tabs>
+        <w:ind w:left="4320" w:hanging="180"/>
+      </w:pPr>
+      <w:rPr/>
+    </w:lvl>
+    <w:lvl w:ilvl="6">
+      <w:start w:val="1"/>
+      <w:numFmt w:val="decimal"/>
+      <w:lvlText w:val="%7."/>
+      <w:lvlJc w:val="left"/>
+      <w:pPr>
+        <w:tabs>
+          <w:tab w:val="num" w:pos="0"/>
+        </w:tabs>
+        <w:ind w:left="5040" w:hanging="360"/>
+      </w:pPr>
+      <w:rPr/>
+    </w:lvl>
+    <w:lvl w:ilvl="7">
+      <w:start w:val="1"/>
+      <w:numFmt w:val="lowerLetter"/>
+      <w:lvlText w:val="%8."/>
+      <w:lvlJc w:val="left"/>
+      <w:pPr>
+        <w:tabs>
+          <w:tab w:val="num" w:pos="0"/>
+        </w:tabs>
+        <w:ind w:left="5760" w:hanging="360"/>
+      </w:pPr>
+      <w:rPr/>
+    </w:lvl>
+    <w:lvl w:ilvl="8">
+      <w:start w:val="1"/>
+      <w:numFmt w:val="lowerRoman"/>
+      <w:lvlText w:val="%9."/>
+      <w:lvlJc w:val="right"/>
+      <w:pPr>
+        <w:tabs>
+          <w:tab w:val="num" w:pos="0"/>
+        </w:tabs>
+        <w:ind w:left="6480" w:hanging="180"/>
+      </w:pPr>
+      <w:rPr/>
+    </w:lvl>
+  </w:abstractNum>
+  <w:abstractNum w:abstractNumId="2">
+    <w:lvl w:ilvl="0">
+      <w:start w:val="1"/>
+      <w:numFmt w:val="none"/>
+      <w:suff w:val="nothing"/>
+      <w:lvlText w:val=""/>
+      <w:lvlJc w:val="left"/>
+      <w:pPr>
+        <w:tabs>
+          <w:tab w:val="num" w:pos="0"/>
+        </w:tabs>
+        <w:ind w:left="0" w:hanging="0"/>
+      </w:pPr>
+    </w:lvl>
+    <w:lvl w:ilvl="1">
+      <w:start w:val="1"/>
+      <w:numFmt w:val="none"/>
+      <w:suff w:val="nothing"/>
+      <w:lvlText w:val=""/>
+      <w:lvlJc w:val="left"/>
+      <w:pPr>
+        <w:tabs>
+          <w:tab w:val="num" w:pos="0"/>
+        </w:tabs>
+        <w:ind w:left="0" w:hanging="0"/>
+      </w:pPr>
+    </w:lvl>
+    <w:lvl w:ilvl="2">
+      <w:start w:val="1"/>
+      <w:numFmt w:val="none"/>
+      <w:suff w:val="nothing"/>
+      <w:lvlText w:val=""/>
+      <w:lvlJc w:val="left"/>
+      <w:pPr>
+        <w:tabs>
+          <w:tab w:val="num" w:pos="0"/>
+        </w:tabs>
+        <w:ind w:left="0" w:hanging="0"/>
+      </w:pPr>
+    </w:lvl>
+    <w:lvl w:ilvl="3">
+      <w:start w:val="1"/>
+      <w:numFmt w:val="none"/>
+      <w:suff w:val="nothing"/>
+      <w:lvlText w:val=""/>
+      <w:lvlJc w:val="left"/>
+      <w:pPr>
+        <w:tabs>
+          <w:tab w:val="num" w:pos="0"/>
+        </w:tabs>
+        <w:ind w:left="0" w:hanging="0"/>
+      </w:pPr>
+    </w:lvl>
+    <w:lvl w:ilvl="4">
+      <w:start w:val="1"/>
+      <w:numFmt w:val="none"/>
+      <w:suff w:val="nothing"/>
+      <w:lvlText w:val=""/>
+      <w:lvlJc w:val="left"/>
+      <w:pPr>
+        <w:tabs>
+          <w:tab w:val="num" w:pos="0"/>
+        </w:tabs>
+        <w:ind w:left="0" w:hanging="0"/>
+      </w:pPr>
+    </w:lvl>
+    <w:lvl w:ilvl="5">
+      <w:start w:val="1"/>
+      <w:numFmt w:val="none"/>
+      <w:suff w:val="nothing"/>
+      <w:lvlText w:val=""/>
+      <w:lvlJc w:val="left"/>
+      <w:pPr>
+        <w:tabs>
+          <w:tab w:val="num" w:pos="0"/>
+        </w:tabs>
+        <w:ind w:left="0" w:hanging="0"/>
+      </w:pPr>
+    </w:lvl>
+    <w:lvl w:ilvl="6">
+      <w:start w:val="1"/>
+      <w:numFmt w:val="none"/>
+      <w:suff w:val="nothing"/>
+      <w:lvlText w:val=""/>
+      <w:lvlJc w:val="left"/>
+      <w:pPr>
+        <w:tabs>
+          <w:tab w:val="num" w:pos="0"/>
+        </w:tabs>
+        <w:ind w:left="0" w:hanging="0"/>
+      </w:pPr>
+    </w:lvl>
+    <w:lvl w:ilvl="7">
+      <w:start w:val="1"/>
+      <w:numFmt w:val="none"/>
+      <w:suff w:val="nothing"/>
+      <w:lvlText w:val=""/>
+      <w:lvlJc w:val="left"/>
+      <w:pPr>
+        <w:tabs>
+          <w:tab w:val="num" w:pos="0"/>
+        </w:tabs>
+        <w:ind w:left="0" w:hanging="0"/>
+      </w:pPr>
+    </w:lvl>
+    <w:lvl w:ilvl="8">
+      <w:start w:val="1"/>
+      <w:numFmt w:val="none"/>
+      <w:suff w:val="nothing"/>
+      <w:lvlText w:val=""/>
+      <w:lvlJc w:val="left"/>
+      <w:pPr>
+        <w:tabs>
+          <w:tab w:val="num" w:pos="0"/>
+        </w:tabs>
+        <w:ind w:left="0" w:hanging="0"/>
+      </w:pPr>
+    </w:lvl>
+  </w:abstractNum>
+  <w:num w:numId="1">
+    <w:abstractNumId w:val="1"/>
+  </w:num>
+  <w:num w:numId="2">
+    <w:abstractNumId w:val="2"/>
+  </w:num>
+</w:numbering>
 </file>
 
 <file path=word/styles.xml><?xml version="1.0" encoding="utf-8"?>

--- a/SI_files/Supplemental_file_1_supplemental_figures_and_tables.docx
+++ b/SI_files/Supplemental_file_1_supplemental_figures_and_tables.docx
@@ -27,40 +27,81 @@
     </w:p>
     <w:p>
       <w:pPr>
-        <w:widowControl/>
-        <w:spacing w:line="480" w:lineRule="auto"/>
-        <w:jc w:val="center"/>
-        <w:textAlignment w:val="auto"/>
-        <w:rPr>
-          <w:rFonts w:ascii="Liberation Serif" w:eastAsia="Noto Serif CJK SC" w:hAnsi="Liberation Serif" w:cs="Lohit Devanagari"/>
-          <w:kern w:val="2"/>
-          <w:sz w:val="24"/>
-          <w:szCs w:val="24"/>
-          <w:lang w:eastAsia="zh-CN" w:bidi="hi-IN"/>
-        </w:rPr>
-      </w:pPr>
-      <w:proofErr w:type="spellStart"/>
-      <w:r>
-        <w:rPr>
-          <w:rFonts w:eastAsia="Noto Serif CJK SC" w:cs="Lohit Devanagari"/>
-          <w:kern w:val="2"/>
+        <w:pStyle w:val="Standard"/>
+        <w:jc w:val="both"/>
+        <w:rPr>
+          <w:rFonts w:ascii="Times New Roman" w:hAnsi="Times New Roman" w:cs="Times New Roman"/>
+          <w:b/>
+          <w:bCs/>
           <w:sz w:val="28"/>
           <w:szCs w:val="28"/>
-          <w:lang w:eastAsia="zh-CN" w:bidi="hi-IN"/>
-        </w:rPr>
-        <w:t>MeltR</w:t>
-      </w:r>
-      <w:proofErr w:type="spellEnd"/>
-      <w:r>
-        <w:rPr>
-          <w:rFonts w:eastAsia="Noto Serif CJK SC" w:cs="Lohit Devanagari"/>
-          <w:kern w:val="2"/>
+        </w:rPr>
+      </w:pPr>
+    </w:p>
+    <w:p>
+      <w:pPr>
+        <w:pStyle w:val="Standard"/>
+        <w:jc w:val="both"/>
+        <w:rPr>
+          <w:rFonts w:ascii="Times New Roman" w:hAnsi="Times New Roman" w:cs="Times New Roman"/>
+          <w:b/>
+          <w:bCs/>
           <w:sz w:val="28"/>
           <w:szCs w:val="28"/>
-          <w:lang w:eastAsia="zh-CN" w:bidi="hi-IN"/>
-        </w:rPr>
-        <w:t xml:space="preserve"> is a Software Package that Provides Facile Determination of Biopolymer Thermodynamics: Application to RNA UV-Absorbance Data</w:t>
-      </w:r>
+        </w:rPr>
+      </w:pPr>
+    </w:p>
+    <w:p>
+      <w:pPr>
+        <w:pStyle w:val="Standard"/>
+        <w:jc w:val="both"/>
+        <w:rPr>
+          <w:rFonts w:ascii="Times New Roman" w:hAnsi="Times New Roman" w:cs="Times New Roman"/>
+          <w:b/>
+          <w:bCs/>
+          <w:sz w:val="28"/>
+          <w:szCs w:val="28"/>
+        </w:rPr>
+      </w:pPr>
+    </w:p>
+    <w:p>
+      <w:pPr>
+        <w:pStyle w:val="Standard"/>
+        <w:jc w:val="both"/>
+        <w:rPr>
+          <w:rFonts w:ascii="Times New Roman" w:hAnsi="Times New Roman" w:cs="Times New Roman"/>
+          <w:b/>
+          <w:bCs/>
+          <w:sz w:val="28"/>
+          <w:szCs w:val="28"/>
+        </w:rPr>
+      </w:pPr>
+    </w:p>
+    <w:p>
+      <w:pPr>
+        <w:pStyle w:val="Standard"/>
+        <w:jc w:val="both"/>
+        <w:rPr>
+          <w:rFonts w:ascii="Times New Roman" w:hAnsi="Times New Roman" w:cs="Times New Roman"/>
+          <w:b/>
+          <w:bCs/>
+          <w:sz w:val="28"/>
+          <w:szCs w:val="28"/>
+        </w:rPr>
+      </w:pPr>
+    </w:p>
+    <w:p>
+      <w:pPr>
+        <w:pStyle w:val="Standard"/>
+        <w:jc w:val="both"/>
+        <w:rPr>
+          <w:rFonts w:ascii="Times New Roman" w:hAnsi="Times New Roman" w:cs="Times New Roman"/>
+          <w:b/>
+          <w:bCs/>
+          <w:sz w:val="28"/>
+          <w:szCs w:val="28"/>
+        </w:rPr>
+      </w:pPr>
     </w:p>
     <w:p>
       <w:pPr>
@@ -80,77 +121,11 @@
         <w:rPr>
           <w:rFonts w:eastAsia="Noto Serif CJK SC" w:cs="Lohit Devanagari"/>
           <w:kern w:val="2"/>
-          <w:sz w:val="22"/>
+          <w:sz w:val="28"/>
+          <w:szCs w:val="28"/>
           <w:lang w:eastAsia="zh-CN" w:bidi="hi-IN"/>
         </w:rPr>
-        <w:t>Jacob P. Sieg</w:t>
-      </w:r>
-      <w:r>
-        <w:rPr>
-          <w:rFonts w:eastAsia="Noto Serif CJK SC" w:cs="Lohit Devanagari"/>
-          <w:kern w:val="2"/>
-          <w:sz w:val="22"/>
-          <w:vertAlign w:val="superscript"/>
-          <w:lang w:eastAsia="zh-CN" w:bidi="hi-IN"/>
-        </w:rPr>
-        <w:t>1,2</w:t>
-      </w:r>
-      <w:r>
-        <w:rPr>
-          <w:rFonts w:eastAsia="Noto Serif CJK SC" w:cs="Lohit Devanagari"/>
-          <w:kern w:val="2"/>
-          <w:sz w:val="22"/>
-          <w:lang w:eastAsia="zh-CN" w:bidi="hi-IN"/>
-        </w:rPr>
-        <w:t>, Sebastian J. Arteaga</w:t>
-      </w:r>
-      <w:r>
-        <w:rPr>
-          <w:rFonts w:eastAsia="Noto Serif CJK SC" w:cs="Lohit Devanagari"/>
-          <w:kern w:val="2"/>
-          <w:sz w:val="22"/>
-          <w:vertAlign w:val="superscript"/>
-          <w:lang w:eastAsia="zh-CN" w:bidi="hi-IN"/>
-        </w:rPr>
-        <w:t>3</w:t>
-      </w:r>
-      <w:r>
-        <w:rPr>
-          <w:rFonts w:eastAsia="Noto Serif CJK SC" w:cs="Lohit Devanagari"/>
-          <w:kern w:val="2"/>
-          <w:sz w:val="22"/>
-          <w:lang w:eastAsia="zh-CN" w:bidi="hi-IN"/>
-        </w:rPr>
-        <w:t>, Brent M. Znosko</w:t>
-      </w:r>
-      <w:r>
-        <w:rPr>
-          <w:rFonts w:eastAsia="Noto Serif CJK SC" w:cs="Lohit Devanagari"/>
-          <w:kern w:val="2"/>
-          <w:sz w:val="22"/>
-          <w:vertAlign w:val="superscript"/>
-          <w:lang w:eastAsia="zh-CN" w:bidi="hi-IN"/>
-        </w:rPr>
-        <w:t>3</w:t>
-      </w:r>
-      <w:r>
-        <w:rPr>
-          <w:rFonts w:eastAsia="Noto Serif CJK SC" w:cs="Lohit Devanagari"/>
-          <w:kern w:val="2"/>
-          <w:sz w:val="22"/>
-          <w:lang w:eastAsia="zh-CN" w:bidi="hi-IN"/>
-        </w:rPr>
-        <w:t>, Philip C. Bevilacqua</w:t>
-      </w:r>
-      <w:r>
-        <w:rPr>
-          <w:rFonts w:eastAsia="Noto Serif CJK SC" w:cs="Lohit Devanagari"/>
-          <w:kern w:val="2"/>
-          <w:sz w:val="22"/>
-          <w:vertAlign w:val="superscript"/>
-          <w:lang w:eastAsia="zh-CN" w:bidi="hi-IN"/>
-        </w:rPr>
-        <w:t>1,2,4</w:t>
+        <w:t>MeltR is a Software Package that Provides Facile Determination of Biopolymer Thermodynamics: Application to RNA UV-Absorbance Data</w:t>
       </w:r>
     </w:p>
     <w:p>
@@ -160,6 +135,97 @@
         <w:jc w:val="center"/>
         <w:textAlignment w:val="auto"/>
         <w:rPr>
+          <w:rFonts w:ascii="Liberation Serif" w:eastAsia="Noto Serif CJK SC" w:hAnsi="Liberation Serif" w:cs="Lohit Devanagari"/>
+          <w:kern w:val="2"/>
+          <w:sz w:val="24"/>
+          <w:szCs w:val="24"/>
+          <w:lang w:eastAsia="zh-CN" w:bidi="hi-IN"/>
+        </w:rPr>
+      </w:pPr>
+      <w:r>
+        <w:rPr>
+          <w:rFonts w:eastAsia="Noto Serif CJK SC" w:cs="Lohit Devanagari"/>
+          <w:kern w:val="2"/>
+          <w:sz w:val="22"/>
+          <w:lang w:eastAsia="zh-CN" w:bidi="hi-IN"/>
+        </w:rPr>
+        <w:t>Jacob P. Sieg</w:t>
+      </w:r>
+      <w:r>
+        <w:rPr>
+          <w:rFonts w:eastAsia="Noto Serif CJK SC" w:cs="Lohit Devanagari"/>
+          <w:kern w:val="2"/>
+          <w:sz w:val="22"/>
+          <w:vertAlign w:val="superscript"/>
+          <w:lang w:eastAsia="zh-CN" w:bidi="hi-IN"/>
+        </w:rPr>
+        <w:t>1,2</w:t>
+      </w:r>
+      <w:r>
+        <w:rPr>
+          <w:rFonts w:eastAsia="Noto Serif CJK SC" w:cs="Lohit Devanagari"/>
+          <w:kern w:val="2"/>
+          <w:sz w:val="22"/>
+          <w:lang w:eastAsia="zh-CN" w:bidi="hi-IN"/>
+        </w:rPr>
+        <w:t>, Sebastian J. Arteaga</w:t>
+      </w:r>
+      <w:r>
+        <w:rPr>
+          <w:rFonts w:eastAsia="Noto Serif CJK SC" w:cs="Lohit Devanagari"/>
+          <w:kern w:val="2"/>
+          <w:sz w:val="22"/>
+          <w:vertAlign w:val="superscript"/>
+          <w:lang w:eastAsia="zh-CN" w:bidi="hi-IN"/>
+        </w:rPr>
+        <w:t>3</w:t>
+      </w:r>
+      <w:r>
+        <w:rPr>
+          <w:rFonts w:eastAsia="Noto Serif CJK SC" w:cs="Lohit Devanagari"/>
+          <w:kern w:val="2"/>
+          <w:sz w:val="22"/>
+          <w:lang w:eastAsia="zh-CN" w:bidi="hi-IN"/>
+        </w:rPr>
+        <w:t>, Brent M. Znosko</w:t>
+      </w:r>
+      <w:r>
+        <w:rPr>
+          <w:rFonts w:eastAsia="Noto Serif CJK SC" w:cs="Lohit Devanagari"/>
+          <w:kern w:val="2"/>
+          <w:sz w:val="22"/>
+          <w:vertAlign w:val="superscript"/>
+          <w:lang w:eastAsia="zh-CN" w:bidi="hi-IN"/>
+        </w:rPr>
+        <w:t>3</w:t>
+      </w:r>
+      <w:r>
+        <w:rPr>
+          <w:rFonts w:eastAsia="Noto Serif CJK SC" w:cs="Lohit Devanagari"/>
+          <w:kern w:val="2"/>
+          <w:sz w:val="22"/>
+          <w:lang w:eastAsia="zh-CN" w:bidi="hi-IN"/>
+        </w:rPr>
+        <w:t>, Philip C. Bevilacqua</w:t>
+      </w:r>
+      <w:r>
+        <w:rPr>
+          <w:rFonts w:eastAsia="Noto Serif CJK SC" w:cs="Lohit Devanagari"/>
+          <w:kern w:val="2"/>
+          <w:sz w:val="22"/>
+          <w:vertAlign w:val="superscript"/>
+          <w:lang w:eastAsia="zh-CN" w:bidi="hi-IN"/>
+        </w:rPr>
+        <w:t>1,2,4</w:t>
+      </w:r>
+    </w:p>
+    <w:p>
+      <w:pPr>
+        <w:widowControl/>
+        <w:spacing w:line="480" w:lineRule="auto"/>
+        <w:jc w:val="center"/>
+        <w:textAlignment w:val="auto"/>
+        <w:rPr>
           <w:rFonts w:eastAsia="Noto Serif CJK SC" w:cs="Lohit Devanagari"/>
           <w:kern w:val="2"/>
           <w:sz w:val="22"/>
@@ -411,21 +477,12 @@
         </w:rPr>
         <w:t xml:space="preserve">M. </w:t>
       </w:r>
-      <w:proofErr w:type="spellStart"/>
       <w:r>
         <w:rPr>
           <w:rFonts w:ascii="Times New Roman" w:hAnsi="Times New Roman" w:cs="Times New Roman"/>
           <w:szCs w:val="20"/>
         </w:rPr>
-        <w:t>Znosko</w:t>
-      </w:r>
-      <w:proofErr w:type="spellEnd"/>
-      <w:r>
-        <w:rPr>
-          <w:rFonts w:ascii="Times New Roman" w:hAnsi="Times New Roman" w:cs="Times New Roman"/>
-          <w:szCs w:val="20"/>
-        </w:rPr>
-        <w:t>:</w:t>
+        <w:t>Znosko:</w:t>
       </w:r>
       <w:commentRangeEnd w:id="1"/>
       <w:r>
@@ -1727,14 +1784,9 @@
       <w:bookmarkStart w:id="4" w:name="_Toc111794058"/>
       <w:bookmarkStart w:id="5" w:name="_Toc108513666"/>
       <w:r>
-        <w:t xml:space="preserve">processing by </w:t>
-      </w:r>
-      <w:proofErr w:type="spellStart"/>
-      <w:r>
-        <w:t>meltR.A</w:t>
+        <w:t>processing by meltR.A</w:t>
       </w:r>
       <w:bookmarkEnd w:id="3"/>
-      <w:proofErr w:type="spellEnd"/>
     </w:p>
     <w:p/>
     <w:p>
@@ -1759,19 +1811,11 @@
         </w:rPr>
         <w:t xml:space="preserve">. </w:t>
       </w:r>
-      <w:proofErr w:type="spellStart"/>
       <w:r>
         <w:rPr>
           <w:rStyle w:val="mtext"/>
         </w:rPr>
-        <w:t>MeltR</w:t>
-      </w:r>
-      <w:proofErr w:type="spellEnd"/>
-      <w:r>
-        <w:rPr>
-          <w:rStyle w:val="mtext"/>
-        </w:rPr>
-        <w:t xml:space="preserve"> performs the following data preprocessing steps before fitting:</w:t>
+        <w:t>MeltR performs the following data preprocessing steps before fitting:</w:t>
       </w:r>
     </w:p>
     <w:p>
@@ -2070,23 +2114,7 @@
         <w:jc w:val="both"/>
       </w:pPr>
       <w:r>
-        <w:t xml:space="preserve">6.) Initial parameter estimates are calculated for each curve. The initial values for slopes and intercepts of the baselines are estimated by fitting absorbance values that are greater than the 75th quantile for the </w:t>
-      </w:r>
-      <w:proofErr w:type="spellStart"/>
-      <w:r>
-        <w:t>uper</w:t>
-      </w:r>
-      <w:proofErr w:type="spellEnd"/>
-      <w:r>
-        <w:t xml:space="preserve"> baselines, and fitting </w:t>
-      </w:r>
-      <w:proofErr w:type="spellStart"/>
-      <w:r>
-        <w:t>aborbance</w:t>
-      </w:r>
-      <w:proofErr w:type="spellEnd"/>
-      <w:r>
-        <w:t xml:space="preserve"> values that are lower than the 25th quantile for the lower baseline, to y = mx + b. Initial values for the enthalpy are determined using the T0.5 and T0.75 (in Kelvin) from first and second derivative curves</w:t>
+        <w:t>6.) Initial parameter estimates are calculated for each curve. The initial values for slopes and intercepts of the baselines are estimated by fitting absorbance values that are greater than the 75th quantile for the uper baselines, and fitting aborbance values that are lower than the 25th quantile for the lower baseline, to y = mx + b. Initial values for the enthalpy are determined using the T0.5 and T0.75 (in Kelvin) from first and second derivative curves</w:t>
       </w:r>
       <w:r>
         <w:t xml:space="preserve"> using equation1, where </w:t>
@@ -2311,25 +2339,7 @@
             <w:rPr>
               <w:rFonts w:ascii="Cambria Math" w:hAnsi="Cambria Math"/>
             </w:rPr>
-            <m:t xml:space="preserve">                               </m:t>
-          </m:r>
-          <m:r>
-            <m:rPr>
-              <m:sty m:val="p"/>
-            </m:rPr>
-            <w:rPr>
-              <w:rFonts w:ascii="Cambria Math" w:hAnsi="Cambria Math"/>
-            </w:rPr>
-            <m:t xml:space="preserve">    </m:t>
-          </m:r>
-          <m:r>
-            <m:rPr>
-              <m:sty m:val="p"/>
-            </m:rPr>
-            <w:rPr>
-              <w:rFonts w:ascii="Cambria Math" w:hAnsi="Cambria Math"/>
-            </w:rPr>
-            <m:t xml:space="preserve">                                             (1)</m:t>
+            <m:t xml:space="preserve">                                                                                (1)</m:t>
           </m:r>
         </m:oMath>
       </m:oMathPara>
@@ -2354,18 +2364,10 @@
         <w:t xml:space="preserve">Thermo-dynamic parameters for helix formation are obtained using </w:t>
       </w:r>
       <w:r>
-        <w:t xml:space="preserve">the </w:t>
-      </w:r>
-      <w:proofErr w:type="spellStart"/>
-      <w:r>
-        <w:t>v</w:t>
-      </w:r>
-      <w:r>
-        <w:t>an't</w:t>
-      </w:r>
-      <w:proofErr w:type="spellEnd"/>
-      <w:r>
-        <w:t xml:space="preserve"> Hoff </w:t>
+        <w:t>the v</w:t>
+      </w:r>
+      <w:r>
+        <w:t xml:space="preserve">an't Hoff </w:t>
       </w:r>
       <w:r>
         <w:t>relationship (</w:t>
@@ -2690,25 +2692,7 @@
             <w:rPr>
               <w:rFonts w:ascii="Cambria Math" w:hAnsi="Cambria Math"/>
             </w:rPr>
-            <m:t xml:space="preserve">                                </m:t>
-          </m:r>
-          <m:r>
-            <m:rPr>
-              <m:sty m:val="p"/>
-            </m:rPr>
-            <w:rPr>
-              <w:rFonts w:ascii="Cambria Math" w:hAnsi="Cambria Math"/>
-            </w:rPr>
-            <m:t xml:space="preserve">   </m:t>
-          </m:r>
-          <m:r>
-            <m:rPr>
-              <m:sty m:val="p"/>
-            </m:rPr>
-            <w:rPr>
-              <w:rFonts w:ascii="Cambria Math" w:hAnsi="Cambria Math"/>
-            </w:rPr>
-            <m:t xml:space="preserve">                                                  (3)</m:t>
+            <m:t xml:space="preserve">                                                                                     (3)</m:t>
           </m:r>
         </m:oMath>
       </m:oMathPara>
@@ -2804,25 +2788,7 @@
             <w:rPr>
               <w:rFonts w:ascii="Cambria Math" w:hAnsi="Cambria Math"/>
             </w:rPr>
-            <m:t xml:space="preserve">                                             </m:t>
-          </m:r>
-          <m:r>
-            <m:rPr>
-              <m:sty m:val="p"/>
-            </m:rPr>
-            <w:rPr>
-              <w:rFonts w:ascii="Cambria Math" w:hAnsi="Cambria Math"/>
-            </w:rPr>
-            <m:t xml:space="preserve">    </m:t>
-          </m:r>
-          <m:r>
-            <m:rPr>
-              <m:sty m:val="p"/>
-            </m:rPr>
-            <w:rPr>
-              <w:rFonts w:ascii="Cambria Math" w:hAnsi="Cambria Math"/>
-            </w:rPr>
-            <m:t xml:space="preserve">                                     (4)</m:t>
+            <m:t xml:space="preserve">                                                                                      (4)</m:t>
           </m:r>
         </m:oMath>
       </m:oMathPara>
@@ -2885,25 +2851,7 @@
             <w:rPr>
               <w:rFonts w:ascii="Cambria Math" w:hAnsi="Cambria Math"/>
             </w:rPr>
-            <m:t xml:space="preserve">                                                  </m:t>
-          </m:r>
-          <m:r>
-            <m:rPr>
-              <m:sty m:val="p"/>
-            </m:rPr>
-            <w:rPr>
-              <w:rFonts w:ascii="Cambria Math" w:hAnsi="Cambria Math"/>
-            </w:rPr>
-            <m:t xml:space="preserve">     </m:t>
-          </m:r>
-          <m:r>
-            <m:rPr>
-              <m:sty m:val="p"/>
-            </m:rPr>
-            <w:rPr>
-              <w:rFonts w:ascii="Cambria Math" w:hAnsi="Cambria Math"/>
-            </w:rPr>
-            <m:t xml:space="preserve">                                (5)</m:t>
+            <m:t xml:space="preserve">                                                                                       (5)</m:t>
           </m:r>
         </m:oMath>
       </m:oMathPara>
@@ -2952,24 +2900,14 @@
         <w:pStyle w:val="Textbody"/>
         <w:jc w:val="both"/>
       </w:pPr>
-      <w:proofErr w:type="spellStart"/>
-      <w:r>
-        <w:t>MeltR</w:t>
-      </w:r>
-      <w:proofErr w:type="spellEnd"/>
-      <w:r>
-        <w:t xml:space="preserve"> uses three methods based on the </w:t>
-      </w:r>
-      <w:proofErr w:type="spellStart"/>
+      <w:r>
+        <w:t xml:space="preserve">MeltR uses three methods based on the </w:t>
+      </w:r>
       <w:r>
         <w:t>v</w:t>
       </w:r>
       <w:r>
-        <w:t>an't</w:t>
-      </w:r>
-      <w:proofErr w:type="spellEnd"/>
-      <w:r>
-        <w:t xml:space="preserve"> Hoff equation to calculate thermodynamic parameters: </w:t>
+        <w:t xml:space="preserve">an't Hoff equation to calculate thermodynamic parameters: </w:t>
       </w:r>
       <w:r>
         <w:br/>
@@ -3079,7 +3017,6 @@
       <w:r>
         <w:t xml:space="preserve"> using the </w:t>
       </w:r>
-      <w:proofErr w:type="spellStart"/>
       <w:r>
         <w:rPr>
           <w:i/>
@@ -3087,7 +3024,6 @@
         </w:rPr>
         <w:t>nls</w:t>
       </w:r>
-      <w:proofErr w:type="spellEnd"/>
       <w:r>
         <w:t xml:space="preserve"> algorithm in base R</w:t>
       </w:r>
@@ -3366,7 +3302,6 @@
       <w:r>
         <w:t xml:space="preserve">f(T) is variable, calculated by the analytic solution of the binding constant. </w:t>
       </w:r>
-      <w:proofErr w:type="spellStart"/>
       <w:r>
         <w:rPr>
           <w:i/>
@@ -3374,7 +3309,6 @@
         </w:rPr>
         <w:t>MeltR</w:t>
       </w:r>
-      <w:proofErr w:type="spellEnd"/>
       <w:r>
         <w:t xml:space="preserve"> uses Equation 8 for heteroduplexes, </w:t>
       </w:r>
@@ -4405,25 +4339,7 @@
             <w:rPr>
               <w:rFonts w:ascii="Cambria Math" w:hAnsi="Cambria Math"/>
             </w:rPr>
-            <m:t xml:space="preserve">                          </m:t>
-          </m:r>
-          <m:r>
-            <m:rPr>
-              <m:sty m:val="p"/>
-            </m:rPr>
-            <w:rPr>
-              <w:rFonts w:ascii="Cambria Math" w:hAnsi="Cambria Math"/>
-            </w:rPr>
-            <m:t xml:space="preserve">                 </m:t>
-          </m:r>
-          <m:r>
-            <m:rPr>
-              <m:sty m:val="p"/>
-            </m:rPr>
-            <w:rPr>
-              <w:rFonts w:ascii="Cambria Math" w:hAnsi="Cambria Math"/>
-            </w:rPr>
-            <m:t xml:space="preserve">                                  (11)</m:t>
+            <m:t xml:space="preserve">                                                                             (11)</m:t>
           </m:r>
         </m:oMath>
       </m:oMathPara>
@@ -4466,7 +4382,6 @@
       <w:r>
         <w:t xml:space="preserve">, to increase the ease of estimating initial parameters for non-linear regression and to increase the robustness of the </w:t>
       </w:r>
-      <w:proofErr w:type="spellStart"/>
       <w:r>
         <w:rPr>
           <w:i/>
@@ -4474,7 +4389,6 @@
         </w:rPr>
         <w:t>nls</w:t>
       </w:r>
-      <w:proofErr w:type="spellEnd"/>
       <w:r>
         <w:t xml:space="preserve"> algorithm. Briefly, the </w:t>
       </w:r>
@@ -4641,25 +4555,7 @@
             <w:rPr>
               <w:rFonts w:ascii="Cambria Math" w:hAnsi="Cambria Math"/>
             </w:rPr>
-            <m:t>+R</m:t>
-          </m:r>
-          <m:r>
-            <m:rPr>
-              <m:sty m:val="p"/>
-            </m:rPr>
-            <w:rPr>
-              <w:rFonts w:ascii="Cambria Math" w:hAnsi="Cambria Math"/>
-            </w:rPr>
-            <m:t>*</m:t>
-          </m:r>
-          <m:r>
-            <m:rPr>
-              <m:sty m:val="p"/>
-            </m:rPr>
-            <w:rPr>
-              <w:rFonts w:ascii="Cambria Math" w:hAnsi="Cambria Math"/>
-            </w:rPr>
-            <m:t>ln</m:t>
+            <m:t>+R*ln</m:t>
           </m:r>
           <m:d>
             <m:dPr>
@@ -5293,25 +5189,7 @@
             <w:rPr>
               <w:rFonts w:ascii="Cambria Math" w:hAnsi="Cambria Math"/>
             </w:rPr>
-            <m:t xml:space="preserve">                                                            (1</m:t>
-          </m:r>
-          <m:r>
-            <m:rPr>
-              <m:sty m:val="p"/>
-            </m:rPr>
-            <w:rPr>
-              <w:rFonts w:ascii="Cambria Math" w:hAnsi="Cambria Math"/>
-            </w:rPr>
-            <m:t>4</m:t>
-          </m:r>
-          <m:r>
-            <m:rPr>
-              <m:sty m:val="p"/>
-            </m:rPr>
-            <w:rPr>
-              <w:rFonts w:ascii="Cambria Math" w:hAnsi="Cambria Math"/>
-            </w:rPr>
-            <m:t>)</m:t>
+            <m:t xml:space="preserve">                                                            (14)</m:t>
           </m:r>
         </m:oMath>
       </m:oMathPara>
@@ -5779,25 +5657,7 @@
             <w:rPr>
               <w:rFonts w:ascii="Cambria Math" w:hAnsi="Cambria Math"/>
             </w:rPr>
-            <m:t xml:space="preserve">                                                             (1</m:t>
-          </m:r>
-          <m:r>
-            <m:rPr>
-              <m:sty m:val="p"/>
-            </m:rPr>
-            <w:rPr>
-              <w:rFonts w:ascii="Cambria Math" w:hAnsi="Cambria Math"/>
-            </w:rPr>
-            <m:t>5</m:t>
-          </m:r>
-          <m:r>
-            <m:rPr>
-              <m:sty m:val="p"/>
-            </m:rPr>
-            <w:rPr>
-              <w:rFonts w:ascii="Cambria Math" w:hAnsi="Cambria Math"/>
-            </w:rPr>
-            <m:t>)</m:t>
+            <m:t xml:space="preserve">                                                             (15)</m:t>
           </m:r>
         </m:oMath>
       </m:oMathPara>
@@ -5824,7 +5684,6 @@
       <w:r>
         <w:t xml:space="preserve">uses </w:t>
       </w:r>
-      <w:proofErr w:type="spellStart"/>
       <w:r>
         <w:rPr>
           <w:i/>
@@ -5832,7 +5691,6 @@
         </w:rPr>
         <w:t>nls</w:t>
       </w:r>
-      <w:proofErr w:type="spellEnd"/>
       <w:r>
         <w:t xml:space="preserve"> to fit</w:t>
       </w:r>
@@ -6113,25 +5971,7 @@
             <w:rPr>
               <w:rFonts w:ascii="Cambria Math" w:hAnsi="Cambria Math"/>
             </w:rPr>
-            <m:t xml:space="preserve">                                                                    (1</m:t>
-          </m:r>
-          <m:r>
-            <m:rPr>
-              <m:sty m:val="p"/>
-            </m:rPr>
-            <w:rPr>
-              <w:rFonts w:ascii="Cambria Math" w:hAnsi="Cambria Math"/>
-            </w:rPr>
-            <m:t>6</m:t>
-          </m:r>
-          <m:r>
-            <m:rPr>
-              <m:sty m:val="p"/>
-            </m:rPr>
-            <w:rPr>
-              <w:rFonts w:ascii="Cambria Math" w:hAnsi="Cambria Math"/>
-            </w:rPr>
-            <m:t>)</m:t>
+            <m:t xml:space="preserve">                                                                    (16)</m:t>
           </m:r>
         </m:oMath>
       </m:oMathPara>
@@ -6331,25 +6171,7 @@
             <w:rPr>
               <w:rFonts w:ascii="Cambria Math" w:hAnsi="Cambria Math"/>
             </w:rPr>
-            <m:t xml:space="preserve">                                                                                 (1</m:t>
-          </m:r>
-          <m:r>
-            <m:rPr>
-              <m:sty m:val="p"/>
-            </m:rPr>
-            <w:rPr>
-              <w:rFonts w:ascii="Cambria Math" w:hAnsi="Cambria Math"/>
-            </w:rPr>
-            <m:t>7</m:t>
-          </m:r>
-          <m:r>
-            <m:rPr>
-              <m:sty m:val="p"/>
-            </m:rPr>
-            <w:rPr>
-              <w:rFonts w:ascii="Cambria Math" w:hAnsi="Cambria Math"/>
-            </w:rPr>
-            <m:t>)</m:t>
+            <m:t xml:space="preserve">                                                                                 (17)</m:t>
           </m:r>
         </m:oMath>
       </m:oMathPara>
@@ -6377,7 +6199,6 @@
       <w:r>
         <w:t xml:space="preserve">ethod 1 is used for method 2 by default. However, </w:t>
       </w:r>
-      <w:proofErr w:type="spellStart"/>
       <w:r>
         <w:rPr>
           <w:i/>
@@ -6385,7 +6206,6 @@
         </w:rPr>
         <w:t>MeltR</w:t>
       </w:r>
-      <w:proofErr w:type="spellEnd"/>
       <w:r>
         <w:t xml:space="preserve"> can use two other methods. The first uses the linear baseline estimates from method 1 to calculate the f(T) using equation 15.</w:t>
       </w:r>
@@ -6733,43 +6553,7 @@
             <w:rPr>
               <w:rFonts w:ascii="Cambria Math" w:hAnsi="Cambria Math"/>
             </w:rPr>
-            <m:t xml:space="preserve">                      </m:t>
-          </m:r>
-          <m:r>
-            <m:rPr>
-              <m:sty m:val="p"/>
-            </m:rPr>
-            <w:rPr>
-              <w:rFonts w:ascii="Cambria Math" w:hAnsi="Cambria Math"/>
-            </w:rPr>
-            <m:t xml:space="preserve">                </m:t>
-          </m:r>
-          <m:r>
-            <m:rPr>
-              <m:sty m:val="p"/>
-            </m:rPr>
-            <w:rPr>
-              <w:rFonts w:ascii="Cambria Math" w:hAnsi="Cambria Math"/>
-            </w:rPr>
-            <m:t xml:space="preserve">                           (1</m:t>
-          </m:r>
-          <m:r>
-            <m:rPr>
-              <m:sty m:val="p"/>
-            </m:rPr>
-            <w:rPr>
-              <w:rFonts w:ascii="Cambria Math" w:hAnsi="Cambria Math"/>
-            </w:rPr>
-            <m:t>8</m:t>
-          </m:r>
-          <m:r>
-            <m:rPr>
-              <m:sty m:val="p"/>
-            </m:rPr>
-            <w:rPr>
-              <w:rFonts w:ascii="Cambria Math" w:hAnsi="Cambria Math"/>
-            </w:rPr>
-            <m:t>)</m:t>
+            <m:t xml:space="preserve">                                                                 (18)</m:t>
           </m:r>
         </m:oMath>
       </m:oMathPara>
@@ -6780,42 +6564,17 @@
         <w:jc w:val="both"/>
       </w:pPr>
       <w:r>
-        <w:t xml:space="preserve">f(T) is approximately linear in the range of 0.4 to 0.6. Thus, </w:t>
-      </w:r>
-      <w:proofErr w:type="spellStart"/>
-      <w:r>
-        <w:t>MeltR</w:t>
-      </w:r>
-      <w:proofErr w:type="spellEnd"/>
-      <w:r>
-        <w:t xml:space="preserve"> fits </w:t>
-      </w:r>
-      <w:proofErr w:type="gramStart"/>
-      <w:r>
-        <w:t>f(</w:t>
-      </w:r>
-      <w:proofErr w:type="gramEnd"/>
-      <w:r>
-        <w:t xml:space="preserve">T in {0.4 to 0.6}) </w:t>
+        <w:t xml:space="preserve">f(T) is approximately linear in the range of 0.4 to 0.6. Thus, MeltR fits f(T in {0.4 to 0.6}) </w:t>
       </w:r>
       <w:r>
         <w:t>to</w:t>
       </w:r>
       <w:r>
-        <w:t xml:space="preserve"> y = </w:t>
-      </w:r>
-      <w:proofErr w:type="spellStart"/>
-      <w:r>
-        <w:t>mT</w:t>
-      </w:r>
-      <w:proofErr w:type="spellEnd"/>
-      <w:r>
-        <w:t xml:space="preserve"> + b </w:t>
+        <w:t xml:space="preserve"> y = mT + b </w:t>
       </w:r>
       <w:r>
         <w:t xml:space="preserve">using the </w:t>
       </w:r>
-      <w:proofErr w:type="spellStart"/>
       <w:r>
         <w:rPr>
           <w:i/>
@@ -6823,7 +6582,6 @@
         </w:rPr>
         <w:t>lm</w:t>
       </w:r>
-      <w:proofErr w:type="spellEnd"/>
       <w:r>
         <w:t xml:space="preserve"> function in base R</w:t>
       </w:r>
@@ -7284,25 +7042,7 @@
             <w:rPr>
               <w:rFonts w:ascii="Cambria Math" w:hAnsi="Cambria Math"/>
             </w:rPr>
-            <m:t xml:space="preserve">                                             (1</m:t>
-          </m:r>
-          <m:r>
-            <m:rPr>
-              <m:sty m:val="p"/>
-            </m:rPr>
-            <w:rPr>
-              <w:rFonts w:ascii="Cambria Math" w:hAnsi="Cambria Math"/>
-            </w:rPr>
-            <m:t>9</m:t>
-          </m:r>
-          <m:r>
-            <m:rPr>
-              <m:sty m:val="p"/>
-            </m:rPr>
-            <w:rPr>
-              <w:rFonts w:ascii="Cambria Math" w:hAnsi="Cambria Math"/>
-            </w:rPr>
-            <m:t>)</m:t>
+            <m:t xml:space="preserve">                                             (19)</m:t>
           </m:r>
         </m:oMath>
       </m:oMathPara>
@@ -7323,7 +7063,6 @@
       <w:r>
         <w:t xml:space="preserve"> Method 3 fits all curves simultaneously in a global fit using the </w:t>
       </w:r>
-      <w:proofErr w:type="spellStart"/>
       <w:r>
         <w:rPr>
           <w:i/>
@@ -7331,7 +7070,6 @@
         </w:rPr>
         <w:t>nls</w:t>
       </w:r>
-      <w:proofErr w:type="spellEnd"/>
       <w:r>
         <w:t xml:space="preserve"> algorithm in base R. In this global fit, equation 2 is plugged directly into equations 8-10, so that the fit is in terms of the ΔS° instead of the T</w:t>
       </w:r>
@@ -7344,11 +7082,9 @@
       <w:r>
         <w:t xml:space="preserve">, allowing linking of individual curves. The baselines are allowed to vary but ΔH° and ΔS° are constrained to a single value for all curves. For global fitting, the </w:t>
       </w:r>
-      <w:proofErr w:type="gramStart"/>
       <w:r>
         <w:t>slopes</w:t>
       </w:r>
-      <w:proofErr w:type="gramEnd"/>
       <w:r>
         <w:t xml:space="preserve"> and intercepts of the fits from</w:t>
       </w:r>
@@ -7407,14 +7143,9 @@
       </w:pPr>
       <w:bookmarkStart w:id="11" w:name="_Toc118105636"/>
       <w:r>
-        <w:t xml:space="preserve">Data processing by the </w:t>
-      </w:r>
-      <w:proofErr w:type="spellStart"/>
-      <w:r>
-        <w:t>BLtrimmer</w:t>
+        <w:t>Data processing by the BLtrimmer</w:t>
       </w:r>
       <w:bookmarkEnd w:id="11"/>
-      <w:proofErr w:type="spellEnd"/>
     </w:p>
     <w:p>
       <w:pPr>
@@ -7427,34 +7158,10 @@
         <w:jc w:val="both"/>
       </w:pPr>
       <w:r>
-        <w:t xml:space="preserve">The </w:t>
-      </w:r>
-      <w:proofErr w:type="spellStart"/>
-      <w:r>
-        <w:t>BLTrimmer</w:t>
-      </w:r>
-      <w:proofErr w:type="spellEnd"/>
-      <w:r>
-        <w:t xml:space="preserve"> function explores the dependence of fit parameters on baseline trimming, starting from an existing </w:t>
-      </w:r>
-      <w:proofErr w:type="spellStart"/>
-      <w:r>
-        <w:t>meltR.A</w:t>
-      </w:r>
-      <w:proofErr w:type="spellEnd"/>
-      <w:r>
-        <w:t xml:space="preserve"> fit object. </w:t>
-      </w:r>
-      <w:r>
-        <w:t xml:space="preserve">The </w:t>
-      </w:r>
-      <w:proofErr w:type="spellStart"/>
-      <w:r>
-        <w:t>BLTrimmer</w:t>
-      </w:r>
-      <w:proofErr w:type="spellEnd"/>
-      <w:r>
-        <w:t xml:space="preserve"> uses three steps</w:t>
+        <w:t xml:space="preserve">The BLTrimmer function explores the dependence of fit parameters on baseline trimming, starting from an existing meltR.A fit object. </w:t>
+      </w:r>
+      <w:r>
+        <w:t>The BLTrimmer uses three steps</w:t>
       </w:r>
       <w:r>
         <w:t xml:space="preserve">: Rapid </w:t>
@@ -7485,21 +7192,8 @@
       <w:r>
         <w:t xml:space="preserve"> </w:t>
       </w:r>
-      <w:proofErr w:type="gramStart"/>
-      <w:r>
-        <w:t>For</w:t>
-      </w:r>
-      <w:proofErr w:type="gramEnd"/>
-      <w:r>
-        <w:t xml:space="preserve"> the first step, the </w:t>
-      </w:r>
-      <w:proofErr w:type="spellStart"/>
-      <w:r>
-        <w:t>BLtrimmer</w:t>
-      </w:r>
-      <w:proofErr w:type="spellEnd"/>
-      <w:r>
-        <w:t xml:space="preserve"> generates and then fits a large number of baseline combinations. The user can generate baseline combinations using a fixed or a </w:t>
+      <w:r>
+        <w:t xml:space="preserve">For the first step, the BLtrimmer generates and then fits a large number of baseline combinations. The user can generate baseline combinations using a fixed or a </w:t>
       </w:r>
       <w:r>
         <w:t xml:space="preserve">floating baseline trim. The </w:t>
@@ -7512,15 +7206,7 @@
         <w:t>Thus, a randomly selected subset of b</w:t>
       </w:r>
       <w:r>
-        <w:t xml:space="preserve">aseline combinations </w:t>
-      </w:r>
-      <w:proofErr w:type="gramStart"/>
-      <w:r>
-        <w:t>are</w:t>
-      </w:r>
-      <w:proofErr w:type="gramEnd"/>
-      <w:r>
-        <w:t xml:space="preserve"> tested using a </w:t>
+        <w:t xml:space="preserve">aseline combinations are tested using a </w:t>
       </w:r>
       <w:r>
         <w:t xml:space="preserve">fast, </w:t>
@@ -7538,28 +7224,11 @@
         <w:t>T</w:t>
       </w:r>
       <w:r>
-        <w:t xml:space="preserve">he </w:t>
-      </w:r>
-      <w:proofErr w:type="spellStart"/>
-      <w:r>
-        <w:t>BLtrimmer</w:t>
-      </w:r>
-      <w:proofErr w:type="spellEnd"/>
-      <w:r>
-        <w:t xml:space="preserve"> fits each sample using method 1, using the </w:t>
-      </w:r>
-      <w:r>
-        <w:t xml:space="preserve">global fit from the </w:t>
-      </w:r>
-      <w:proofErr w:type="spellStart"/>
-      <w:r>
-        <w:t>meltR.A</w:t>
-      </w:r>
-      <w:proofErr w:type="spellEnd"/>
-      <w:r>
-        <w:t xml:space="preserve"> object as initial guesses for the non-linear regression step. Using these good initial guesses reduces the time the </w:t>
-      </w:r>
-      <w:proofErr w:type="spellStart"/>
+        <w:t xml:space="preserve">he BLtrimmer fits each sample using method 1, using the </w:t>
+      </w:r>
+      <w:r>
+        <w:t xml:space="preserve">global fit from the meltR.A object as initial guesses for the non-linear regression step. Using these good initial guesses reduces the time the </w:t>
+      </w:r>
       <w:r>
         <w:rPr>
           <w:i/>
@@ -7567,23 +7236,8 @@
         </w:rPr>
         <w:t>nls</w:t>
       </w:r>
-      <w:proofErr w:type="spellEnd"/>
-      <w:r>
-        <w:t xml:space="preserve"> algorithm needs to find a solution but could bias the result. Next, the </w:t>
-      </w:r>
-      <w:proofErr w:type="spellStart"/>
-      <w:r>
-        <w:t>BLtrimmer</w:t>
-      </w:r>
-      <w:proofErr w:type="spellEnd"/>
-      <w:r>
-        <w:t xml:space="preserve"> fits each sample using method 2 as described above. </w:t>
-      </w:r>
-      <w:r>
-        <w:t>ΔH°</w:t>
-      </w:r>
-      <w:r>
-        <w:t xml:space="preserve"> values from each method and baseline combination are then passed to the assessment step.</w:t>
+      <w:r>
+        <w:t xml:space="preserve"> algorithm needs to find a solution but could bias the result. Next, the BLtrimmer fits each sample using method 2 as described above. ΔH° values from each method and baseline combination are then passed to the assessment step.</w:t>
       </w:r>
     </w:p>
     <w:p>
@@ -7609,13 +7263,7 @@
         <w:t>s</w:t>
       </w:r>
       <w:r>
-        <w:t xml:space="preserve"> how well the </w:t>
-      </w:r>
-      <w:r>
-        <w:t>ΔH° values from</w:t>
-      </w:r>
-      <w:r>
-        <w:t xml:space="preserve"> each individual sample in method 1 agree with each other. </w:t>
+        <w:t xml:space="preserve"> how well the ΔH° values from each individual sample in method 1 agree with each other. </w:t>
       </w:r>
       <w:r>
         <w:t>The normalized standard deviation (</w:t>
@@ -7824,25 +7472,7 @@
         <w:t>mean</w:t>
       </w:r>
       <w:r>
-        <w:t xml:space="preserve"> </w:t>
-      </w:r>
-      <w:r>
-        <w:t xml:space="preserve">ΔH° </w:t>
-      </w:r>
-      <w:r>
-        <w:t>from the</w:t>
-      </w:r>
-      <w:r>
-        <w:t xml:space="preserve"> sample</w:t>
-      </w:r>
-      <w:r>
-        <w:t>s</w:t>
-      </w:r>
-      <w:r>
-        <w:t xml:space="preserve"> in method 1</w:t>
-      </w:r>
-      <w:r>
-        <w:t>.</w:t>
+        <w:t xml:space="preserve"> ΔH° from the samples in method 1.</w:t>
       </w:r>
     </w:p>
     <w:p>
@@ -8076,88 +7706,7 @@
             <w:rPr>
               <w:rFonts w:ascii="Cambria Math" w:hAnsi="Cambria Math"/>
             </w:rPr>
-            <m:t xml:space="preserve"> </m:t>
-          </m:r>
-          <m:r>
-            <m:rPr>
-              <m:sty m:val="p"/>
-            </m:rPr>
-            <w:rPr>
-              <w:rFonts w:ascii="Cambria Math" w:hAnsi="Cambria Math"/>
-            </w:rPr>
-            <m:t xml:space="preserve">                           </m:t>
-          </m:r>
-          <m:r>
-            <m:rPr>
-              <m:sty m:val="p"/>
-            </m:rPr>
-            <w:rPr>
-              <w:rFonts w:ascii="Cambria Math" w:hAnsi="Cambria Math"/>
-            </w:rPr>
-            <m:t xml:space="preserve"> </m:t>
-          </m:r>
-          <m:r>
-            <m:rPr>
-              <m:sty m:val="p"/>
-            </m:rPr>
-            <w:rPr>
-              <w:rFonts w:ascii="Cambria Math" w:hAnsi="Cambria Math"/>
-            </w:rPr>
-            <m:t xml:space="preserve"> </m:t>
-          </m:r>
-          <m:r>
-            <m:rPr>
-              <m:sty m:val="p"/>
-            </m:rPr>
-            <w:rPr>
-              <w:rFonts w:ascii="Cambria Math" w:hAnsi="Cambria Math"/>
-            </w:rPr>
-            <m:t xml:space="preserve">  </m:t>
-          </m:r>
-          <m:r>
-            <m:rPr>
-              <m:sty m:val="p"/>
-            </m:rPr>
-            <w:rPr>
-              <w:rFonts w:ascii="Cambria Math" w:hAnsi="Cambria Math"/>
-            </w:rPr>
-            <m:t xml:space="preserve">      </m:t>
-          </m:r>
-          <m:r>
-            <m:rPr>
-              <m:sty m:val="p"/>
-            </m:rPr>
-            <w:rPr>
-              <w:rFonts w:ascii="Cambria Math" w:hAnsi="Cambria Math"/>
-            </w:rPr>
-            <m:t xml:space="preserve">                                    </m:t>
-          </m:r>
-          <m:r>
-            <m:rPr>
-              <m:sty m:val="p"/>
-            </m:rPr>
-            <w:rPr>
-              <w:rFonts w:ascii="Cambria Math" w:hAnsi="Cambria Math"/>
-            </w:rPr>
-            <m:t xml:space="preserve">           (</m:t>
-          </m:r>
-          <m:r>
-            <m:rPr>
-              <m:sty m:val="p"/>
-            </m:rPr>
-            <w:rPr>
-              <w:rFonts w:ascii="Cambria Math" w:hAnsi="Cambria Math"/>
-            </w:rPr>
-            <m:t>20</m:t>
-          </m:r>
-          <m:r>
-            <m:rPr>
-              <m:sty m:val="p"/>
-            </m:rPr>
-            <w:rPr>
-              <w:rFonts w:ascii="Cambria Math" w:hAnsi="Cambria Math"/>
-            </w:rPr>
-            <m:t>)</m:t>
+            <m:t xml:space="preserve">                                                                                     (20)</m:t>
           </m:r>
         </m:oMath>
       </m:oMathPara>
@@ -8234,19 +7783,7 @@
         </m:sSub>
       </m:oMath>
       <w:r>
-        <w:t xml:space="preserve"> is </w:t>
-      </w:r>
-      <w:r>
-        <w:t xml:space="preserve">then ranked into quantiles on a scale from 0 to </w:t>
-      </w:r>
-      <w:r>
-        <w:t>1</w:t>
-      </w:r>
-      <w:r>
-        <w:t xml:space="preserve">. </w:t>
-      </w:r>
-      <w:r>
-        <w:t xml:space="preserve">For example, </w:t>
+        <w:t xml:space="preserve"> is then ranked into quantiles on a scale from 0 to 1. For example, </w:t>
       </w:r>
       <w:r>
         <w:t>if a baseline combination has the 100</w:t>
@@ -8482,10 +8019,7 @@
         <w:t>21</w:t>
       </w:r>
       <w:r>
-        <w:t xml:space="preserve">, where is the </w:t>
-      </w:r>
-      <w:r>
-        <w:t>ΔH°</w:t>
+        <w:t>, where is the ΔH°</w:t>
       </w:r>
       <w:r>
         <w:rPr>
@@ -8564,16 +8098,7 @@
                     <w:rPr>
                       <w:rFonts w:ascii="Cambria Math" w:hAnsi="Cambria Math"/>
                     </w:rPr>
-                    <m:t>1</m:t>
-                  </m:r>
-                  <m:r>
-                    <m:rPr>
-                      <m:sty m:val="p"/>
-                    </m:rPr>
-                    <w:rPr>
-                      <w:rFonts w:ascii="Cambria Math" w:hAnsi="Cambria Math"/>
-                    </w:rPr>
-                    <m:t>,2</m:t>
+                    <m:t>1,2</m:t>
                   </m:r>
                 </m:sub>
               </m:sSub>
@@ -8586,16 +8111,7 @@
             <w:rPr>
               <w:rFonts w:ascii="Cambria Math" w:hAnsi="Cambria Math"/>
             </w:rPr>
-            <m:t xml:space="preserve"> =</m:t>
-          </m:r>
-          <m:r>
-            <m:rPr>
-              <m:sty m:val="p"/>
-            </m:rPr>
-            <w:rPr>
-              <w:rFonts w:ascii="Cambria Math" w:hAnsi="Cambria Math"/>
-            </w:rPr>
-            <m:t>2</m:t>
+            <m:t xml:space="preserve"> =2</m:t>
           </m:r>
           <m:d>
             <m:dPr>
@@ -8683,13 +8199,7 @@
                     <w:rPr>
                       <w:rFonts w:ascii="Cambria Math" w:hAnsi="Cambria Math"/>
                     </w:rPr>
-                    <m:t xml:space="preserve">- </m:t>
-                  </m:r>
-                  <m:r>
-                    <w:rPr>
-                      <w:rFonts w:ascii="Cambria Math" w:hAnsi="Cambria Math"/>
-                    </w:rPr>
-                    <m:t xml:space="preserve"> </m:t>
+                    <m:t xml:space="preserve">-  </m:t>
                   </m:r>
                   <m:sSub>
                     <m:sSubPr>
@@ -8781,13 +8291,7 @@
                     <w:rPr>
                       <w:rFonts w:ascii="Cambria Math" w:hAnsi="Cambria Math"/>
                     </w:rPr>
-                    <m:t>+</m:t>
-                  </m:r>
-                  <m:r>
-                    <w:rPr>
-                      <w:rFonts w:ascii="Cambria Math" w:hAnsi="Cambria Math"/>
-                    </w:rPr>
-                    <m:t xml:space="preserve">  </m:t>
+                    <m:t xml:space="preserve">+  </m:t>
                   </m:r>
                   <m:sSub>
                     <m:sSubPr>
@@ -8828,19 +8332,7 @@
             <w:rPr>
               <w:rFonts w:ascii="Cambria Math" w:hAnsi="Cambria Math"/>
             </w:rPr>
-            <m:t xml:space="preserve"> </m:t>
-          </m:r>
-          <m:r>
-            <w:rPr>
-              <w:rFonts w:ascii="Cambria Math" w:hAnsi="Cambria Math"/>
-            </w:rPr>
-            <m:t xml:space="preserve"> </m:t>
-          </m:r>
-          <m:r>
-            <w:rPr>
-              <w:rFonts w:ascii="Cambria Math" w:hAnsi="Cambria Math"/>
-            </w:rPr>
-            <m:t xml:space="preserve">                                                                      (21)</m:t>
+            <m:t xml:space="preserve">                                                                        (21)</m:t>
           </m:r>
         </m:oMath>
       </m:oMathPara>
@@ -8909,16 +8401,7 @@
                   <w:rPr>
                     <w:rFonts w:ascii="Cambria Math" w:hAnsi="Cambria Math"/>
                   </w:rPr>
-                  <m:t>1</m:t>
-                </m:r>
-                <m:r>
-                  <m:rPr>
-                    <m:sty m:val="p"/>
-                  </m:rPr>
-                  <w:rPr>
-                    <w:rFonts w:ascii="Cambria Math" w:hAnsi="Cambria Math"/>
-                  </w:rPr>
-                  <m:t>,2</m:t>
+                  <m:t>1,2</m:t>
                 </m:r>
               </m:sub>
             </m:sSub>
@@ -8926,10 +8409,7 @@
         </m:sSub>
       </m:oMath>
       <w:r>
-        <w:t xml:space="preserve"> is then ranked into quantiles on a scale from 0 to 1</w:t>
-      </w:r>
-      <w:r>
-        <w:t xml:space="preserve"> to produce </w:t>
+        <w:t xml:space="preserve"> is then ranked into quantiles on a scale from 0 to 1 to produce </w:t>
       </w:r>
       <m:oMath>
         <m:sSub>
@@ -8976,16 +8456,7 @@
                   <w:rPr>
                     <w:rFonts w:ascii="Cambria Math" w:hAnsi="Cambria Math"/>
                   </w:rPr>
-                  <m:t>1</m:t>
-                </m:r>
-                <m:r>
-                  <m:rPr>
-                    <m:sty m:val="p"/>
-                  </m:rPr>
-                  <w:rPr>
-                    <w:rFonts w:ascii="Cambria Math" w:hAnsi="Cambria Math"/>
-                  </w:rPr>
-                  <m:t>,2</m:t>
+                  <m:t>1,2</m:t>
                 </m:r>
               </m:sub>
             </m:sSub>
@@ -9040,16 +8511,7 @@
                   <w:rPr>
                     <w:rFonts w:ascii="Cambria Math" w:hAnsi="Cambria Math"/>
                   </w:rPr>
-                  <m:t>1</m:t>
-                </m:r>
-                <m:r>
-                  <m:rPr>
-                    <m:sty m:val="p"/>
-                  </m:rPr>
-                  <w:rPr>
-                    <w:rFonts w:ascii="Cambria Math" w:hAnsi="Cambria Math"/>
-                  </w:rPr>
-                  <m:t>,2</m:t>
+                  <m:t>1,2</m:t>
                 </m:r>
               </m:sub>
             </m:sSub>
@@ -9071,28 +8533,7 @@
         <w:pStyle w:val="Textbody"/>
       </w:pPr>
       <w:r>
-        <w:t xml:space="preserve">Assessment method </w:t>
-      </w:r>
-      <w:r>
-        <w:t>3</w:t>
-      </w:r>
-      <w:r>
-        <w:t xml:space="preserve"> </w:t>
-      </w:r>
-      <w:r>
-        <w:t>combines assessment</w:t>
-      </w:r>
-      <w:r>
-        <w:t xml:space="preserve"> method</w:t>
-      </w:r>
-      <w:r>
-        <w:t>s</w:t>
-      </w:r>
-      <w:r>
-        <w:t xml:space="preserve"> 1 and 2</w:t>
-      </w:r>
-      <w:r>
-        <w:t xml:space="preserve"> using a statistic called the error distance (equation 2</w:t>
+        <w:t>Assessment method 3 combines assessment methods 1 and 2 using a statistic called the error distance (equation 2</w:t>
       </w:r>
       <w:r>
         <w:t>2</w:t>
@@ -9304,16 +8745,7 @@
                             <w:rPr>
                               <w:rFonts w:ascii="Cambria Math" w:hAnsi="Cambria Math"/>
                             </w:rPr>
-                            <m:t>1</m:t>
-                          </m:r>
-                          <m:r>
-                            <m:rPr>
-                              <m:sty m:val="p"/>
-                            </m:rPr>
-                            <w:rPr>
-                              <w:rFonts w:ascii="Cambria Math" w:hAnsi="Cambria Math"/>
-                            </w:rPr>
-                            <m:t>,2</m:t>
+                            <m:t>1,2</m:t>
                           </m:r>
                         </m:sub>
                       </m:sSub>
@@ -9338,34 +8770,7 @@
             <w:rPr>
               <w:rFonts w:ascii="Cambria Math" w:hAnsi="Cambria Math"/>
             </w:rPr>
-            <m:t xml:space="preserve"> </m:t>
-          </m:r>
-          <m:r>
-            <m:rPr>
-              <m:sty m:val="p"/>
-            </m:rPr>
-            <w:rPr>
-              <w:rFonts w:ascii="Cambria Math" w:hAnsi="Cambria Math"/>
-            </w:rPr>
-            <m:t xml:space="preserve">                                                                           (</m:t>
-          </m:r>
-          <m:r>
-            <m:rPr>
-              <m:sty m:val="p"/>
-            </m:rPr>
-            <w:rPr>
-              <w:rFonts w:ascii="Cambria Math" w:hAnsi="Cambria Math"/>
-            </w:rPr>
-            <m:t>22</m:t>
-          </m:r>
-          <m:r>
-            <m:rPr>
-              <m:sty m:val="p"/>
-            </m:rPr>
-            <w:rPr>
-              <w:rFonts w:ascii="Cambria Math" w:hAnsi="Cambria Math"/>
-            </w:rPr>
-            <m:t>)</m:t>
+            <m:t xml:space="preserve">                                                                            (22)</m:t>
           </m:r>
         </m:oMath>
       </m:oMathPara>
@@ -9500,15 +8905,7 @@
       </w:r>
       <w:bookmarkEnd w:id="14"/>
       <w:r>
-        <w:t xml:space="preserve">. Baselines that pass the assessment criterion are treated as an ensemble of equally feasible baseline combinations. Each baseline combination is passed to </w:t>
-      </w:r>
-      <w:proofErr w:type="spellStart"/>
-      <w:r>
-        <w:t>meltR.A</w:t>
-      </w:r>
-      <w:proofErr w:type="spellEnd"/>
-      <w:r>
-        <w:t xml:space="preserve"> and fit, which takes considerably longer than the </w:t>
+        <w:t xml:space="preserve">. Baselines that pass the assessment criterion are treated as an ensemble of equally feasible baseline combinations. Each baseline combination is passed to meltR.A and fit, which takes considerably longer than the </w:t>
       </w:r>
       <w:r>
         <w:t>lightweight</w:t>
@@ -9517,21 +8914,13 @@
         <w:t xml:space="preserve"> analysis in the testing step because initial guesses are predicted for each trim</w:t>
       </w:r>
       <w:r>
-        <w:t xml:space="preserve"> using the protocol described for </w:t>
-      </w:r>
-      <w:proofErr w:type="spellStart"/>
-      <w:r>
-        <w:t>meltR.A</w:t>
-      </w:r>
-      <w:proofErr w:type="spellEnd"/>
+        <w:t xml:space="preserve"> using the protocol described for meltR.A</w:t>
+      </w:r>
       <w:r>
         <w:t xml:space="preserve">. The </w:t>
       </w:r>
       <w:r>
-        <w:t>average</w:t>
-      </w:r>
-      <w:r>
-        <w:t xml:space="preserve"> of </w:t>
+        <w:t xml:space="preserve">average of </w:t>
       </w:r>
       <w:r>
         <w:t xml:space="preserve">resulting thermodynamic parameters from each baseline </w:t>
@@ -9596,11 +8985,7 @@
         <w:fldChar w:fldCharType="end"/>
       </w:r>
       <w:r>
-        <w:t xml:space="preserve"> First, a series of 9 samples were generated with </w:t>
-      </w:r>
-      <w:proofErr w:type="spellStart"/>
-      <w:r>
-        <w:t>C</w:t>
+        <w:t xml:space="preserve"> First, a series of 9 samples were generated with C</w:t>
       </w:r>
       <w:r>
         <w:rPr>
@@ -9609,11 +8994,7 @@
         <w:t>t</w:t>
       </w:r>
       <w:r>
-        <w:t>s</w:t>
-      </w:r>
-      <w:proofErr w:type="spellEnd"/>
-      <w:r>
-        <w:t xml:space="preserve"> that evenly span C</w:t>
+        <w:t>s that evenly span C</w:t>
       </w:r>
       <w:r>
         <w:rPr>
@@ -9631,13 +9012,7 @@
         <w:t xml:space="preserve"> on a ln transformed scale</w:t>
       </w:r>
       <w:r>
-        <w:t xml:space="preserve">, where </w:t>
-      </w:r>
-      <w:r>
-        <w:t>ε</w:t>
-      </w:r>
-      <w:r>
-        <w:t xml:space="preserve"> is the molar extinction </w:t>
+        <w:t xml:space="preserve">, where ε is the molar extinction </w:t>
       </w:r>
       <w:r>
         <w:t>coefficient</w:t>
@@ -9646,10 +9021,7 @@
         <w:t xml:space="preserve"> of the RNA, used as the extinction coefficient of the upper baseline</w:t>
       </w:r>
       <w:r>
-        <w:t xml:space="preserve">. Samples were placed into virtual </w:t>
-      </w:r>
-      <w:r>
-        <w:t xml:space="preserve">1, 0.5, and 0.1 cm </w:t>
+        <w:t xml:space="preserve">. Samples were placed into virtual 1, 0.5, and 0.1 cm </w:t>
       </w:r>
       <w:r>
         <w:t>pathlength (</w:t>
@@ -9670,23 +9042,14 @@
         <w:t xml:space="preserve">) </w:t>
       </w:r>
       <w:r>
-        <w:t>cuvettes</w:t>
-      </w:r>
-      <w:r>
-        <w:t xml:space="preserve"> so that the calculated absorbance was </w:t>
+        <w:t xml:space="preserve">cuvettes so that the calculated absorbance was </w:t>
       </w:r>
       <w:r>
         <w:lastRenderedPageBreak/>
         <w:t>between 0.2 and 2.</w:t>
       </w:r>
       <w:r>
-        <w:t xml:space="preserve"> The extinction coefficient of the lower baseline was generated by multiplying </w:t>
-      </w:r>
-      <w:r>
-        <w:t>ε</w:t>
-      </w:r>
-      <w:r>
-        <w:t xml:space="preserve"> by 0.6. Random baseline slopes (m) were seeded into the modeled data using a </w:t>
+        <w:t xml:space="preserve"> The extinction coefficient of the lower baseline was generated by multiplying ε by 0.6. Random baseline slopes (m) were seeded into the modeled data using a </w:t>
       </w:r>
       <w:r>
         <w:t>G</w:t>
@@ -9694,7 +9057,6 @@
       <w:r>
         <w:t xml:space="preserve">aussian distribution with the </w:t>
       </w:r>
-      <w:proofErr w:type="spellStart"/>
       <w:r>
         <w:rPr>
           <w:i/>
@@ -9702,7 +9064,6 @@
         </w:rPr>
         <w:t>rnorm</w:t>
       </w:r>
-      <w:proofErr w:type="spellEnd"/>
       <w:r>
         <w:t xml:space="preserve"> function in base R, with a mean of 0.00111 and a standard deviation of 0.00078. </w:t>
       </w:r>
@@ -9787,94 +9148,15 @@
             <w:rPr>
               <w:rFonts w:ascii="Cambria Math" w:hAnsi="Cambria Math"/>
             </w:rPr>
-            <m:t>ε-90</m:t>
-          </m:r>
-          <m:r>
-            <m:rPr>
-              <m:sty m:val="p"/>
-            </m:rPr>
-            <w:rPr>
-              <w:rFonts w:ascii="Cambria Math" w:hAnsi="Cambria Math"/>
-            </w:rPr>
-            <m:t>*</m:t>
-          </m:r>
-          <m:r>
-            <m:rPr>
-              <m:sty m:val="p"/>
-            </m:rPr>
-            <w:rPr>
-              <w:rFonts w:ascii="Cambria Math" w:hAnsi="Cambria Math"/>
-            </w:rPr>
-            <m:t>m</m:t>
-          </m:r>
-          <m:r>
-            <m:rPr>
-              <m:sty m:val="p"/>
-            </m:rPr>
-            <w:rPr>
-              <w:rFonts w:ascii="Cambria Math" w:hAnsi="Cambria Math"/>
-            </w:rPr>
-            <m:t xml:space="preserve"> </m:t>
-          </m:r>
-          <m:r>
-            <m:rPr>
-              <m:sty m:val="p"/>
-            </m:rPr>
-            <w:rPr>
-              <w:rFonts w:ascii="Cambria Math" w:hAnsi="Cambria Math"/>
-            </w:rPr>
-            <m:t xml:space="preserve">                                                                           (</m:t>
-          </m:r>
-          <m:r>
-            <m:rPr>
-              <m:sty m:val="p"/>
-            </m:rPr>
-            <w:rPr>
-              <w:rFonts w:ascii="Cambria Math" w:hAnsi="Cambria Math"/>
-            </w:rPr>
-            <m:t>23</m:t>
-          </m:r>
-          <m:r>
-            <m:rPr>
-              <m:sty m:val="p"/>
-            </m:rPr>
-            <w:rPr>
-              <w:rFonts w:ascii="Cambria Math" w:hAnsi="Cambria Math"/>
-            </w:rPr>
-            <m:t>)</m:t>
+            <m:t>ε-90*m                                                                            (23)</m:t>
           </m:r>
         </m:oMath>
       </m:oMathPara>
     </w:p>
     <w:p>
       <w:r>
-        <w:t xml:space="preserve">Then, parameters were plugged into equation 7, using the </w:t>
-      </w:r>
-      <w:r>
-        <w:t>ΔH°</w:t>
-      </w:r>
-      <w:r>
-        <w:t xml:space="preserve"> and </w:t>
-      </w:r>
-      <w:r>
-        <w:t>Δ</w:t>
-      </w:r>
-      <w:r>
-        <w:t>S</w:t>
-      </w:r>
-      <w:r>
-        <w:t>°</w:t>
-      </w:r>
-      <w:r>
-        <w:t xml:space="preserve"> reported in the aforementioned papers to generate melting curves that span 5 to 95 °C with 0.5 </w:t>
-      </w:r>
-      <w:r>
-        <w:t>°C</w:t>
-      </w:r>
-      <w:r>
-        <w:t xml:space="preserve"> increments. Random absorbance scatter was seeded into the melting curves using the </w:t>
-      </w:r>
-      <w:proofErr w:type="spellStart"/>
+        <w:t xml:space="preserve">Then, parameters were plugged into equation 7, using the ΔH° and ΔS° reported in the aforementioned papers to generate melting curves that span 5 to 95 °C with 0.5 °C increments. Random absorbance scatter was seeded into the melting curves using the </w:t>
+      </w:r>
       <w:r>
         <w:rPr>
           <w:i/>
@@ -9882,7 +9164,6 @@
         </w:rPr>
         <w:t>rnorm</w:t>
       </w:r>
-      <w:proofErr w:type="spellEnd"/>
       <w:r>
         <w:t xml:space="preserve"> function with a mean of 0 and a standard deviation of 0.0005.</w:t>
       </w:r>
@@ -9974,37 +9255,17 @@
           <w:sz w:val="20"/>
           <w:szCs w:val="20"/>
         </w:rPr>
-        <w:t>Figure S</w:t>
-      </w:r>
-      <w:proofErr w:type="gramStart"/>
-      <w:r>
-        <w:rPr>
-          <w:rStyle w:val="Heading2Char"/>
-          <w:rFonts w:ascii="Arial" w:hAnsi="Arial" w:cs="Arial"/>
-          <w:sz w:val="20"/>
-          <w:szCs w:val="20"/>
-        </w:rPr>
-        <w:t>1</w:t>
+        <w:t>Figure S1</w:t>
       </w:r>
       <w:bookmarkEnd w:id="17"/>
       <w:bookmarkEnd w:id="18"/>
       <w:bookmarkEnd w:id="19"/>
       <w:r>
-        <w:t xml:space="preserve">  </w:t>
-      </w:r>
-      <w:proofErr w:type="spellStart"/>
-      <w:r>
-        <w:t>Precanned</w:t>
-      </w:r>
-      <w:proofErr w:type="spellEnd"/>
-      <w:proofErr w:type="gramEnd"/>
-      <w:r>
-        <w:t xml:space="preserve"> figures and tables for assessing the quality of the results are written as PDF and comma separated value files</w:t>
+        <w:t xml:space="preserve">  Precanned figures and tables for assessing the quality of the results are written as PDF and comma separated value files</w:t>
       </w:r>
       <w:r>
         <w:t xml:space="preserve"> by </w:t>
       </w:r>
-      <w:proofErr w:type="spellStart"/>
       <w:r>
         <w:rPr>
           <w:i/>
@@ -10012,7 +9273,6 @@
         </w:rPr>
         <w:t>meltR.A</w:t>
       </w:r>
-      <w:proofErr w:type="spellEnd"/>
       <w:r>
         <w:t xml:space="preserve">, respectively. Black circles represent data points and red lines represent fits. </w:t>
       </w:r>
@@ -10074,15 +9334,7 @@
         <w:t>t</w:t>
       </w:r>
       <w:r>
-        <w:t xml:space="preserve"> is the total RNA strand concentration, Ct. H is the ΔH°, in kcal/mol. S is the ΔS° in </w:t>
-      </w:r>
-      <w:proofErr w:type="spellStart"/>
-      <w:r>
-        <w:t>cal</w:t>
-      </w:r>
-      <w:proofErr w:type="spellEnd"/>
-      <w:r>
-        <w:t>/mol/K. G is the ΔG°</w:t>
+        <w:t xml:space="preserve"> is the total RNA strand concentration, Ct. H is the ΔH°, in kcal/mol. S is the ΔS° in cal/mol/K. G is the ΔG°</w:t>
       </w:r>
       <w:r>
         <w:rPr>
@@ -10113,11 +9365,7 @@
         <w:t>(D)</w:t>
       </w:r>
       <w:r>
-        <w:t xml:space="preserve"> Plot of 1/Tm versus the natural log of the </w:t>
-      </w:r>
-      <w:proofErr w:type="gramStart"/>
-      <w:r>
-        <w:t>C</w:t>
+        <w:t xml:space="preserve"> Plot of 1/Tm versus the natural log of the C</w:t>
       </w:r>
       <w:r>
         <w:rPr>
@@ -10126,11 +9374,7 @@
         <w:t>t</w:t>
       </w:r>
       <w:r>
-        <w:t xml:space="preserve"> ,</w:t>
-      </w:r>
-      <w:proofErr w:type="gramEnd"/>
-      <w:r>
-        <w:t xml:space="preserve"> used to determine folding energies for method 2. </w:t>
+        <w:t xml:space="preserve"> , used to determine folding energies for method 2. </w:t>
       </w:r>
       <w:r>
         <w:rPr>
@@ -10238,25 +9482,11 @@
           <w:sz w:val="20"/>
           <w:szCs w:val="20"/>
         </w:rPr>
-        <w:t>Figure S</w:t>
-      </w:r>
-      <w:proofErr w:type="gramStart"/>
-      <w:r>
-        <w:rPr>
-          <w:rStyle w:val="Heading2Char"/>
-          <w:rFonts w:ascii="Arial" w:hAnsi="Arial" w:cs="Arial"/>
-          <w:sz w:val="20"/>
-          <w:szCs w:val="20"/>
-        </w:rPr>
-        <w:t>2</w:t>
+        <w:t>Figure S2</w:t>
       </w:r>
       <w:bookmarkEnd w:id="20"/>
       <w:r>
-        <w:t xml:space="preserve">  One</w:t>
-      </w:r>
-      <w:proofErr w:type="gramEnd"/>
-      <w:r>
-        <w:t>-thousand randomly generated baseline</w:t>
+        <w:t xml:space="preserve">  One-thousand randomly generated baseline</w:t>
       </w:r>
       <w:r>
         <w:t xml:space="preserve"> combinations</w:t>
@@ -10281,15 +9511,7 @@
         <w:t>(A)</w:t>
       </w:r>
       <w:r>
-        <w:t xml:space="preserve"> System time for the </w:t>
-      </w:r>
-      <w:proofErr w:type="spellStart"/>
-      <w:r>
-        <w:t>BLTrimmer</w:t>
-      </w:r>
-      <w:proofErr w:type="spellEnd"/>
-      <w:r>
-        <w:t xml:space="preserve"> as a function of the number of baseline combinations tested in each run. </w:t>
+        <w:t xml:space="preserve"> System time for the BLTrimmer as a function of the number of baseline combinations tested in each run. </w:t>
       </w:r>
       <w:r>
         <w:rPr>
@@ -10299,15 +9521,7 @@
         <w:t>(B-E)</w:t>
       </w:r>
       <w:r>
-        <w:t xml:space="preserve"> Convergence of thermodynamic parameters as a function of the number of baseline combinations tested in a </w:t>
-      </w:r>
-      <w:proofErr w:type="spellStart"/>
-      <w:r>
-        <w:t>BLTrimmer</w:t>
-      </w:r>
-      <w:proofErr w:type="spellEnd"/>
-      <w:r>
-        <w:t xml:space="preserve"> run. Points represent the mean value and error bars represent 95% confidence intervals.</w:t>
+        <w:t xml:space="preserve"> Convergence of thermodynamic parameters as a function of the number of baseline combinations tested in a BLTrimmer run. Points represent the mean value and error bars represent 95% confidence intervals.</w:t>
       </w:r>
       <w:r>
         <w:br w:type="page"/>
@@ -10383,38 +9597,11 @@
           <w:sz w:val="20"/>
           <w:szCs w:val="20"/>
         </w:rPr>
-        <w:t>S</w:t>
-      </w:r>
-      <w:proofErr w:type="gramStart"/>
-      <w:r>
-        <w:rPr>
-          <w:rStyle w:val="Heading2Char"/>
-          <w:rFonts w:ascii="Arial" w:hAnsi="Arial" w:cs="Arial"/>
-          <w:sz w:val="20"/>
-          <w:szCs w:val="20"/>
-        </w:rPr>
-        <w:t>3</w:t>
+        <w:t>S3</w:t>
       </w:r>
       <w:bookmarkEnd w:id="23"/>
       <w:r>
-        <w:t xml:space="preserve">  </w:t>
-      </w:r>
-      <w:proofErr w:type="spellStart"/>
-      <w:r>
-        <w:t>Precanned</w:t>
-      </w:r>
-      <w:proofErr w:type="spellEnd"/>
-      <w:proofErr w:type="gramEnd"/>
-      <w:r>
-        <w:t xml:space="preserve"> </w:t>
-      </w:r>
-      <w:proofErr w:type="spellStart"/>
-      <w:r>
-        <w:t>BLtrimmer</w:t>
-      </w:r>
-      <w:proofErr w:type="spellEnd"/>
-      <w:r>
-        <w:t xml:space="preserve"> outputs for assessing the quality of the results are written as a PDF file. Blue lines and points represent the 25% of baseline combinations that produce parameters that exhibit the best internal consistency across the data set. Each point comes from fitting a combination of baselines with method 1 or 2. </w:t>
+        <w:t xml:space="preserve">  Precanned BLtrimmer outputs for assessing the quality of the results are written as a PDF file. Blue lines and points represent the 25% of baseline combinations that produce parameters that exhibit the best internal consistency across the data set. Each point comes from fitting a combination of baselines with method 1 or 2. </w:t>
       </w:r>
       <w:r>
         <w:rPr>
@@ -10659,7 +9846,6 @@
       </w:r>
       <w:bookmarkEnd w:id="24"/>
       <w:bookmarkEnd w:id="25"/>
-      <w:proofErr w:type="gramStart"/>
       <w:r>
         <w:rPr>
           <w:rStyle w:val="Heading2Char"/>
@@ -10673,7 +9859,6 @@
       <w:r>
         <w:t xml:space="preserve">  </w:t>
       </w:r>
-      <w:proofErr w:type="spellStart"/>
       <w:r>
         <w:rPr>
           <w:i/>
@@ -10681,8 +9866,6 @@
         </w:rPr>
         <w:t>MeltR</w:t>
       </w:r>
-      <w:proofErr w:type="spellEnd"/>
-      <w:proofErr w:type="gramEnd"/>
       <w:r>
         <w:t xml:space="preserve"> accurately fits modeled data with no user intervention. </w:t>
       </w:r>
@@ -10696,7 +9879,6 @@
       <w:r>
         <w:t xml:space="preserve"> ΔH° determined using </w:t>
       </w:r>
-      <w:proofErr w:type="spellStart"/>
       <w:r>
         <w:rPr>
           <w:i/>
@@ -10704,11 +9886,9 @@
         </w:rPr>
         <w:t>meltR.A</w:t>
       </w:r>
-      <w:proofErr w:type="spellEnd"/>
       <w:r>
         <w:t xml:space="preserve"> followed by the </w:t>
       </w:r>
-      <w:proofErr w:type="spellStart"/>
       <w:r>
         <w:rPr>
           <w:i/>
@@ -10716,7 +9896,6 @@
         </w:rPr>
         <w:t>BLtrimmer</w:t>
       </w:r>
-      <w:proofErr w:type="spellEnd"/>
       <w:r>
         <w:t xml:space="preserve"> to fit modeled data, versus the known ΔH°. Vertical error bars represent 95% confidence intervals. </w:t>
       </w:r>
@@ -10730,7 +9909,6 @@
       <w:r>
         <w:t xml:space="preserve"> ΔS° determined using </w:t>
       </w:r>
-      <w:proofErr w:type="spellStart"/>
       <w:r>
         <w:rPr>
           <w:i/>
@@ -10738,11 +9916,9 @@
         </w:rPr>
         <w:t>meltR.A</w:t>
       </w:r>
-      <w:proofErr w:type="spellEnd"/>
       <w:r>
         <w:t xml:space="preserve"> followed by the </w:t>
       </w:r>
-      <w:proofErr w:type="spellStart"/>
       <w:r>
         <w:rPr>
           <w:i/>
@@ -10750,7 +9926,6 @@
         </w:rPr>
         <w:t>BLtrimmer</w:t>
       </w:r>
-      <w:proofErr w:type="spellEnd"/>
       <w:r>
         <w:t xml:space="preserve"> to fit modeled data, versus the known ΔH°. Error bars are the same as A. </w:t>
       </w:r>
@@ -10773,7 +9948,6 @@
       <w:r>
         <w:t xml:space="preserve"> determined using </w:t>
       </w:r>
-      <w:proofErr w:type="spellStart"/>
       <w:r>
         <w:rPr>
           <w:i/>
@@ -10781,11 +9955,9 @@
         </w:rPr>
         <w:t>meltR.A</w:t>
       </w:r>
-      <w:proofErr w:type="spellEnd"/>
       <w:r>
         <w:t xml:space="preserve"> followed by the </w:t>
       </w:r>
-      <w:proofErr w:type="spellStart"/>
       <w:r>
         <w:rPr>
           <w:i/>
@@ -10793,7 +9965,6 @@
         </w:rPr>
         <w:t>BLtrimmer</w:t>
       </w:r>
-      <w:proofErr w:type="spellEnd"/>
       <w:r>
         <w:t xml:space="preserve"> to fit modeled data, versus the known ΔH°. Error bars are the same as A. </w:t>
       </w:r>
@@ -10816,7 +9987,6 @@
       <w:r>
         <w:t xml:space="preserve"> at 0.1 mM determined using </w:t>
       </w:r>
-      <w:proofErr w:type="spellStart"/>
       <w:r>
         <w:rPr>
           <w:i/>
@@ -10824,11 +9994,9 @@
         </w:rPr>
         <w:t>meltR.A</w:t>
       </w:r>
-      <w:proofErr w:type="spellEnd"/>
       <w:r>
         <w:t xml:space="preserve"> followed by the </w:t>
       </w:r>
-      <w:proofErr w:type="spellStart"/>
       <w:r>
         <w:rPr>
           <w:i/>
@@ -10836,7 +10004,6 @@
         </w:rPr>
         <w:t>BLtrimmer</w:t>
       </w:r>
-      <w:proofErr w:type="spellEnd"/>
       <w:r>
         <w:t xml:space="preserve"> to fit modeled data, versus the known ΔH°. Error bars are the same as A. </w:t>
       </w:r>
@@ -10850,7 +10017,6 @@
       <w:r>
         <w:t xml:space="preserve"> Agreement between </w:t>
       </w:r>
-      <w:proofErr w:type="spellStart"/>
       <w:r>
         <w:rPr>
           <w:i/>
@@ -10858,11 +10024,9 @@
         </w:rPr>
         <w:t>MeltWin</w:t>
       </w:r>
-      <w:proofErr w:type="spellEnd"/>
       <w:r>
         <w:t xml:space="preserve"> and </w:t>
       </w:r>
-      <w:proofErr w:type="spellStart"/>
       <w:r>
         <w:rPr>
           <w:i/>
@@ -10870,7 +10034,6 @@
         </w:rPr>
         <w:t>MeltR</w:t>
       </w:r>
-      <w:proofErr w:type="spellEnd"/>
       <w:r>
         <w:t xml:space="preserve"> methods and the consensus nearest neighbor model.</w:t>
       </w:r>
@@ -10911,7 +10074,12 @@
       <w:pPr>
         <w:jc w:val="both"/>
         <w:sectPr>
-          <w:footerReference w:type="default" r:id="rId14"/>
+          <w:headerReference w:type="even" r:id="rId14"/>
+          <w:headerReference w:type="default" r:id="rId15"/>
+          <w:footerReference w:type="even" r:id="rId16"/>
+          <w:footerReference w:type="default" r:id="rId17"/>
+          <w:headerReference w:type="first" r:id="rId18"/>
+          <w:footerReference w:type="first" r:id="rId19"/>
           <w:pgSz w:w="12240" w:h="15840"/>
           <w:pgMar w:top="777" w:right="1440" w:bottom="1440" w:left="1440" w:header="0" w:footer="720" w:gutter="0"/>
           <w:cols w:space="720"/>
@@ -10945,7 +10113,6 @@
         </w:rPr>
         <w:t>S</w:t>
       </w:r>
-      <w:proofErr w:type="gramStart"/>
       <w:r>
         <w:rPr>
           <w:rStyle w:val="Heading2Char"/>
@@ -10957,27 +10124,7 @@
       </w:r>
       <w:bookmarkEnd w:id="31"/>
       <w:r>
-        <w:t xml:space="preserve">  Results</w:t>
-      </w:r>
-      <w:proofErr w:type="gramEnd"/>
-      <w:r>
-        <w:t xml:space="preserve"> for fitting raw absorbance melting curves with </w:t>
-      </w:r>
-      <w:proofErr w:type="spellStart"/>
-      <w:r>
-        <w:t>MeltR</w:t>
-      </w:r>
-      <w:proofErr w:type="spellEnd"/>
-      <w:r>
-        <w:t xml:space="preserve"> and </w:t>
-      </w:r>
-      <w:proofErr w:type="spellStart"/>
-      <w:r>
-        <w:t>MeltWin</w:t>
-      </w:r>
-      <w:proofErr w:type="spellEnd"/>
-      <w:r>
-        <w:t>.</w:t>
+        <w:t xml:space="preserve">  Results for fitting raw absorbance melting curves with MeltR and MeltWin.</w:t>
       </w:r>
     </w:p>
     <w:tbl>
@@ -11047,11 +10194,9 @@
             <w:vAlign w:val="center"/>
           </w:tcPr>
           <w:p>
-            <w:proofErr w:type="spellStart"/>
             <w:r>
               <w:t>MeltR</w:t>
             </w:r>
-            <w:proofErr w:type="spellEnd"/>
             <w:r>
               <w:br/>
               <w:t>ΔH°</w:t>
@@ -11077,11 +10222,9 @@
             <w:vAlign w:val="center"/>
           </w:tcPr>
           <w:p>
-            <w:proofErr w:type="spellStart"/>
             <w:r>
               <w:t>MeltR</w:t>
             </w:r>
-            <w:proofErr w:type="spellEnd"/>
             <w:r>
               <w:br/>
               <w:t>ΔH°</w:t>
@@ -11107,11 +10250,9 @@
             <w:vAlign w:val="center"/>
           </w:tcPr>
           <w:p>
-            <w:proofErr w:type="spellStart"/>
             <w:r>
               <w:t>MeltR</w:t>
             </w:r>
-            <w:proofErr w:type="spellEnd"/>
             <w:r>
               <w:br/>
               <w:t>ΔH°</w:t>
@@ -11161,11 +10302,9 @@
             <w:vAlign w:val="center"/>
           </w:tcPr>
           <w:p>
-            <w:proofErr w:type="spellStart"/>
             <w:r>
               <w:t>MeltR</w:t>
             </w:r>
-            <w:proofErr w:type="spellEnd"/>
             <w:r>
               <w:br/>
               <w:t>ΔS°</w:t>
@@ -11177,15 +10316,7 @@
             </w:r>
             <w:r>
               <w:br/>
-              <w:t>(</w:t>
-            </w:r>
-            <w:proofErr w:type="spellStart"/>
-            <w:r>
-              <w:t>cal</w:t>
-            </w:r>
-            <w:proofErr w:type="spellEnd"/>
-            <w:r>
-              <w:t>/mol/K)</w:t>
+              <w:t>(cal/mol/K)</w:t>
             </w:r>
           </w:p>
         </w:tc>
@@ -11199,11 +10330,9 @@
             <w:vAlign w:val="center"/>
           </w:tcPr>
           <w:p>
-            <w:proofErr w:type="spellStart"/>
             <w:r>
               <w:t>MeltR</w:t>
             </w:r>
-            <w:proofErr w:type="spellEnd"/>
             <w:r>
               <w:br/>
               <w:t>ΔS°</w:t>
@@ -11215,15 +10344,7 @@
             </w:r>
             <w:r>
               <w:br/>
-              <w:t>(</w:t>
-            </w:r>
-            <w:proofErr w:type="spellStart"/>
-            <w:r>
-              <w:t>cal</w:t>
-            </w:r>
-            <w:proofErr w:type="spellEnd"/>
-            <w:r>
-              <w:t>/mol/K)</w:t>
+              <w:t>(cal/mol/K)</w:t>
             </w:r>
           </w:p>
         </w:tc>
@@ -11237,11 +10358,9 @@
             <w:vAlign w:val="center"/>
           </w:tcPr>
           <w:p>
-            <w:proofErr w:type="spellStart"/>
             <w:r>
               <w:t>MeltR</w:t>
             </w:r>
-            <w:proofErr w:type="spellEnd"/>
             <w:r>
               <w:br/>
               <w:t>ΔS°</w:t>
@@ -11253,15 +10372,7 @@
             </w:r>
             <w:r>
               <w:br/>
-              <w:t>(</w:t>
-            </w:r>
-            <w:proofErr w:type="spellStart"/>
-            <w:r>
-              <w:t>cal</w:t>
-            </w:r>
-            <w:proofErr w:type="spellEnd"/>
-            <w:r>
-              <w:t>/mol/K)</w:t>
+              <w:t>(cal/mol/K)</w:t>
             </w:r>
           </w:p>
         </w:tc>
@@ -11298,11 +10409,9 @@
             <w:vAlign w:val="center"/>
           </w:tcPr>
           <w:p>
-            <w:proofErr w:type="spellStart"/>
             <w:r>
               <w:t>MeltR</w:t>
             </w:r>
-            <w:proofErr w:type="spellEnd"/>
             <w:r>
               <w:br/>
               <w:t>ΔG°37</w:t>
@@ -11328,11 +10437,9 @@
             <w:vAlign w:val="center"/>
           </w:tcPr>
           <w:p>
-            <w:proofErr w:type="spellStart"/>
             <w:r>
               <w:t>MeltR</w:t>
             </w:r>
-            <w:proofErr w:type="spellEnd"/>
             <w:r>
               <w:br/>
               <w:t>ΔG°37</w:t>
@@ -11358,11 +10465,9 @@
             <w:vAlign w:val="center"/>
           </w:tcPr>
           <w:p>
-            <w:proofErr w:type="spellStart"/>
             <w:r>
               <w:t>MeltR</w:t>
             </w:r>
-            <w:proofErr w:type="spellEnd"/>
             <w:r>
               <w:br/>
               <w:t>ΔG°37</w:t>
@@ -11411,19 +10516,13 @@
             <w:vAlign w:val="center"/>
           </w:tcPr>
           <w:p>
-            <w:proofErr w:type="spellStart"/>
             <w:r>
               <w:t>MeltR</w:t>
             </w:r>
-            <w:proofErr w:type="spellEnd"/>
             <w:r>
               <w:br/>
-            </w:r>
-            <w:proofErr w:type="spellStart"/>
-            <w:r>
               <w:t>Tmd</w:t>
             </w:r>
-            <w:proofErr w:type="spellEnd"/>
           </w:p>
           <w:p>
             <w:r>
@@ -11445,19 +10544,13 @@
             <w:vAlign w:val="center"/>
           </w:tcPr>
           <w:p>
-            <w:proofErr w:type="spellStart"/>
             <w:r>
               <w:t>MeltR</w:t>
             </w:r>
-            <w:proofErr w:type="spellEnd"/>
             <w:r>
               <w:br/>
-            </w:r>
-            <w:proofErr w:type="spellStart"/>
-            <w:r>
               <w:t>Tmd</w:t>
             </w:r>
-            <w:proofErr w:type="spellEnd"/>
           </w:p>
           <w:p>
             <w:r>
@@ -11479,19 +10572,13 @@
             <w:vAlign w:val="center"/>
           </w:tcPr>
           <w:p>
-            <w:proofErr w:type="spellStart"/>
             <w:r>
               <w:t>MeltR</w:t>
             </w:r>
-            <w:proofErr w:type="spellEnd"/>
             <w:r>
               <w:br/>
-            </w:r>
-            <w:proofErr w:type="spellStart"/>
-            <w:r>
               <w:t>Tmd</w:t>
             </w:r>
-            <w:proofErr w:type="spellEnd"/>
           </w:p>
           <w:p>
             <w:r>
@@ -11549,13 +10636,8 @@
             </w:r>
             <w:r>
               <w:br/>
-              <w:t>‘3’-GCGCGC-</w:t>
-            </w:r>
-            <w:proofErr w:type="gramStart"/>
-            <w:r>
-              <w:t>3  ’</w:t>
-            </w:r>
-            <w:proofErr w:type="gramEnd"/>
+              <w:t>‘3’-GCGCGC-3  ’</w:t>
+            </w:r>
           </w:p>
         </w:tc>
         <w:tc>
@@ -13615,73 +12697,35 @@
       </w:tr>
     </w:tbl>
     <w:p>
-      <w:proofErr w:type="spellStart"/>
-      <w:r>
-        <w:t>aDetermined</w:t>
-      </w:r>
-      <w:proofErr w:type="spellEnd"/>
-      <w:r>
-        <w:t xml:space="preserve"> with method 1, fitting curves individually and averaging the results.</w:t>
+      <w:r>
+        <w:t>aDetermined with method 1, fitting curves individually and averaging the results.</w:t>
       </w:r>
     </w:p>
     <w:p>
-      <w:proofErr w:type="spellStart"/>
-      <w:r>
-        <w:t>bDetermined</w:t>
-      </w:r>
-      <w:proofErr w:type="spellEnd"/>
-      <w:r>
-        <w:t xml:space="preserve"> with method 2, 1/Tm versus </w:t>
-      </w:r>
-      <w:proofErr w:type="spellStart"/>
-      <w:r>
-        <w:t>lnCt</w:t>
-      </w:r>
-      <w:proofErr w:type="spellEnd"/>
-      <w:r>
-        <w:t xml:space="preserve"> analysis.</w:t>
+      <w:r>
+        <w:t>bDetermined with method 2, 1/Tm versus lnCt analysis.</w:t>
       </w:r>
     </w:p>
     <w:p>
-      <w:proofErr w:type="spellStart"/>
       <w:r>
         <w:lastRenderedPageBreak/>
-        <w:t>cDetermined</w:t>
-      </w:r>
-      <w:proofErr w:type="spellEnd"/>
-      <w:r>
-        <w:t xml:space="preserve"> with method 3, globally fitting all curves with the same non-linear model.</w:t>
+        <w:t>cDetermined with method 3, globally fitting all curves with the same non-linear model.</w:t>
       </w:r>
     </w:p>
     <w:p>
-      <w:proofErr w:type="spellStart"/>
-      <w:r>
-        <w:t>dExpectation</w:t>
-      </w:r>
-      <w:proofErr w:type="spellEnd"/>
-      <w:r>
-        <w:t xml:space="preserve"> maximized Tm at a Ct of 0.1 </w:t>
-      </w:r>
-      <w:proofErr w:type="spellStart"/>
-      <w:r>
-        <w:t>mM.</w:t>
-      </w:r>
-      <w:proofErr w:type="spellEnd"/>
+      <w:r>
+        <w:t>dExpectation maximized Tm at a Ct of 0.1 mM.</w:t>
+      </w:r>
     </w:p>
     <w:p>
-      <w:proofErr w:type="spellStart"/>
-      <w:r>
-        <w:t>eData</w:t>
-      </w:r>
-      <w:proofErr w:type="spellEnd"/>
-      <w:r>
-        <w:t xml:space="preserve"> compiled from a published source.1</w:t>
+      <w:r>
+        <w:t>eData compiled from a published source.1</w:t>
       </w:r>
     </w:p>
     <w:p>
       <w:pPr>
         <w:sectPr>
-          <w:footerReference w:type="default" r:id="rId15"/>
+          <w:footerReference w:type="default" r:id="rId20"/>
           <w:pgSz w:w="15840" w:h="12240" w:orient="landscape"/>
           <w:pgMar w:top="1134" w:right="390" w:bottom="1647" w:left="493" w:header="0" w:footer="1134" w:gutter="0"/>
           <w:cols w:space="720"/>
@@ -13689,13 +12733,8 @@
           <w:docGrid w:linePitch="600" w:charSpace="40960"/>
         </w:sectPr>
       </w:pPr>
-      <w:proofErr w:type="spellStart"/>
-      <w:r>
-        <w:t>fData</w:t>
-      </w:r>
-      <w:proofErr w:type="spellEnd"/>
-      <w:r>
-        <w:t xml:space="preserve"> compiled in this work.</w:t>
+      <w:r>
+        <w:t>fData compiled in this work.</w:t>
       </w:r>
       <w:r>
         <w:br w:type="page"/>
@@ -13740,23 +12779,7 @@
           <w:i/>
           <w:iCs/>
         </w:rPr>
-        <w:t xml:space="preserve">Handbook of Biochemistry and Molecular </w:t>
-      </w:r>
-      <w:proofErr w:type="gramStart"/>
-      <w:r>
-        <w:rPr>
-          <w:i/>
-          <w:iCs/>
-        </w:rPr>
-        <w:t>Biology :</w:t>
-      </w:r>
-      <w:proofErr w:type="gramEnd"/>
-      <w:r>
-        <w:rPr>
-          <w:i/>
-          <w:iCs/>
-        </w:rPr>
-        <w:t xml:space="preserve"> Nucleic Acids</w:t>
+        <w:t>Handbook of Biochemistry and Molecular Biology : Nucleic Acids</w:t>
       </w:r>
       <w:r>
         <w:t>; Cleveland : CRC Press, 1975.</w:t>
@@ -13793,14 +12816,7 @@
       </w:r>
       <w:r>
         <w:tab/>
-      </w:r>
-      <w:proofErr w:type="spellStart"/>
-      <w:r>
-        <w:t>Gralla</w:t>
-      </w:r>
-      <w:proofErr w:type="spellEnd"/>
-      <w:r>
-        <w:t xml:space="preserve">, J.; Crothers, D. M. Free Energy of Imperfect Nucleic Acid Helices: III. Small Internal Loops Resulting from Mismatches. </w:t>
+        <w:t xml:space="preserve">Gralla, J.; Crothers, D. M. Free Energy of Imperfect Nucleic Acid Helices: III. Small Internal Loops Resulting from Mismatches. </w:t>
       </w:r>
       <w:r>
         <w:rPr>
@@ -13842,23 +12858,7 @@
       </w:r>
       <w:r>
         <w:tab/>
-        <w:t xml:space="preserve">Xia, T.; </w:t>
-      </w:r>
-      <w:proofErr w:type="spellStart"/>
-      <w:r>
-        <w:t>SantaLucia</w:t>
-      </w:r>
-      <w:proofErr w:type="spellEnd"/>
-      <w:r>
-        <w:t xml:space="preserve">, J.; Burkard, M. E.; </w:t>
-      </w:r>
-      <w:proofErr w:type="spellStart"/>
-      <w:r>
-        <w:t>Kierzek</w:t>
-      </w:r>
-      <w:proofErr w:type="spellEnd"/>
-      <w:r>
-        <w:t xml:space="preserve">, R.; Schroeder, S. J.; Jiao, X.; Cox, C.; Turner, D. H. Thermodynamic Parameters for an Expanded Nearest-Neighbor Model for Formation of RNA Duplexes with Watson−Crick Base Pairs </w:t>
+        <w:t xml:space="preserve">Xia, T.; SantaLucia, J.; Burkard, M. E.; Kierzek, R.; Schroeder, S. J.; Jiao, X.; Cox, C.; Turner, D. H. Thermodynamic Parameters for an Expanded Nearest-Neighbor Model for Formation of RNA Duplexes with Watson−Crick Base Pairs </w:t>
       </w:r>
       <w:r>
         <w:rPr>
@@ -13909,14 +12909,7 @@
       </w:r>
       <w:r>
         <w:tab/>
-      </w:r>
-      <w:proofErr w:type="spellStart"/>
-      <w:r>
-        <w:t>Antao</w:t>
-      </w:r>
-      <w:proofErr w:type="spellEnd"/>
-      <w:r>
-        <w:t xml:space="preserve">, V. P.; Tinoco, I., Jr. Thermodynamic Parameters for Loop Formation in RNA and DNA Hairpin Tetraloops. </w:t>
+        <w:t xml:space="preserve">Antao, V. P.; Tinoco, I., Jr. Thermodynamic Parameters for Loop Formation in RNA and DNA Hairpin Tetraloops. </w:t>
       </w:r>
       <w:r>
         <w:rPr>
@@ -13958,15 +12951,7 @@
       </w:r>
       <w:r>
         <w:tab/>
-        <w:t xml:space="preserve">Adams, M. S.; </w:t>
-      </w:r>
-      <w:proofErr w:type="spellStart"/>
-      <w:r>
-        <w:t>Znosko</w:t>
-      </w:r>
-      <w:proofErr w:type="spellEnd"/>
-      <w:r>
-        <w:t xml:space="preserve">, B. M. Thermodynamic Characterization and Nearest Neighbor Parameters for RNA Duplexes under Molecular Crowding Conditions. </w:t>
+        <w:t xml:space="preserve">Adams, M. S.; Znosko, B. M. Thermodynamic Characterization and Nearest Neighbor Parameters for RNA Duplexes under Molecular Crowding Conditions. </w:t>
       </w:r>
       <w:r>
         <w:rPr>
@@ -14005,7 +12990,7 @@
       </w:r>
     </w:p>
     <w:sectPr>
-      <w:footerReference w:type="default" r:id="rId16"/>
+      <w:footerReference w:type="default" r:id="rId21"/>
       <w:pgSz w:w="12240" w:h="15840"/>
       <w:pgMar w:top="777" w:right="1440" w:bottom="1440" w:left="1440" w:header="0" w:footer="720" w:gutter="0"/>
       <w:cols w:space="720"/>
@@ -14098,13 +13083,53 @@
   <w:p>
     <w:pPr>
       <w:pStyle w:val="Footer"/>
+    </w:pPr>
+  </w:p>
+</w:ftr>
+</file>
+
+<file path=word/footer2.xml><?xml version="1.0" encoding="utf-8"?>
+<w:ftr xmlns:wpc="http://schemas.microsoft.com/office/word/2010/wordprocessingCanvas" xmlns:cx="http://schemas.microsoft.com/office/drawing/2014/chartex" xmlns:cx1="http://schemas.microsoft.com/office/drawing/2015/9/8/chartex" xmlns:cx2="http://schemas.microsoft.com/office/drawing/2015/10/21/chartex" xmlns:cx3="http://schemas.microsoft.com/office/drawing/2016/5/9/chartex" xmlns:cx4="http://schemas.microsoft.com/office/drawing/2016/5/10/chartex" xmlns:cx5="http://schemas.microsoft.com/office/drawing/2016/5/11/chartex" xmlns:cx6="http://schemas.microsoft.com/office/drawing/2016/5/12/chartex" xmlns:cx7="http://schemas.microsoft.com/office/drawing/2016/5/13/chartex" xmlns:cx8="http://schemas.microsoft.com/office/drawing/2016/5/14/chartex" xmlns:mc="http://schemas.openxmlformats.org/markup-compatibility/2006" xmlns:aink="http://schemas.microsoft.com/office/drawing/2016/ink" xmlns:am3d="http://schemas.microsoft.com/office/drawing/2017/model3d" xmlns:o="urn:schemas-microsoft-com:office:office" xmlns:oel="http://schemas.microsoft.com/office/2019/extlst" xmlns:r="http://schemas.openxmlformats.org/officeDocument/2006/relationships" xmlns:m="http://schemas.openxmlformats.org/officeDocument/2006/math" xmlns:v="urn:schemas-microsoft-com:vml" xmlns:wp14="http://schemas.microsoft.com/office/word/2010/wordprocessingDrawing" xmlns:wp="http://schemas.openxmlformats.org/drawingml/2006/wordprocessingDrawing" xmlns:w10="urn:schemas-microsoft-com:office:word" xmlns:w="http://schemas.openxmlformats.org/wordprocessingml/2006/main" xmlns:w14="http://schemas.microsoft.com/office/word/2010/wordml" xmlns:w15="http://schemas.microsoft.com/office/word/2012/wordml" xmlns:w16cex="http://schemas.microsoft.com/office/word/2018/wordml/cex" xmlns:w16cid="http://schemas.microsoft.com/office/word/2016/wordml/cid" xmlns:w16="http://schemas.microsoft.com/office/word/2018/wordml" xmlns:w16sdtdh="http://schemas.microsoft.com/office/word/2020/wordml/sdtdatahash" xmlns:w16se="http://schemas.microsoft.com/office/word/2015/wordml/symex" xmlns:wpg="http://schemas.microsoft.com/office/word/2010/wordprocessingGroup" xmlns:wpi="http://schemas.microsoft.com/office/word/2010/wordprocessingInk" xmlns:wne="http://schemas.microsoft.com/office/word/2006/wordml" xmlns:wps="http://schemas.microsoft.com/office/word/2010/wordprocessingShape" mc:Ignorable="w14 w15 w16se w16cid w16 w16cex w16sdtdh wp14">
+  <w:p>
+    <w:pPr>
+      <w:pStyle w:val="Footer"/>
       <w:jc w:val="right"/>
     </w:pPr>
     <w:r>
       <w:rPr>
         <w:rFonts w:ascii="Times New Roman" w:hAnsi="Times New Roman" w:cs="Times New Roman"/>
       </w:rPr>
-      <w:t xml:space="preserve">Sieg supplemental figures and tables p. </w:t>
+      <w:t>File S1</w:t>
+    </w:r>
+    <w:r>
+      <w:rPr>
+        <w:rFonts w:ascii="Times New Roman" w:hAnsi="Times New Roman" w:cs="Times New Roman"/>
+      </w:rPr>
+      <w:t xml:space="preserve"> supplemental </w:t>
+    </w:r>
+    <w:r>
+      <w:rPr>
+        <w:rFonts w:ascii="Times New Roman" w:hAnsi="Times New Roman" w:cs="Times New Roman"/>
+      </w:rPr>
+      <w:t xml:space="preserve">methods, </w:t>
+    </w:r>
+    <w:r>
+      <w:rPr>
+        <w:rFonts w:ascii="Times New Roman" w:hAnsi="Times New Roman" w:cs="Times New Roman"/>
+      </w:rPr>
+      <w:t>figures</w:t>
+    </w:r>
+    <w:r>
+      <w:rPr>
+        <w:rFonts w:ascii="Times New Roman" w:hAnsi="Times New Roman" w:cs="Times New Roman"/>
+      </w:rPr>
+      <w:t>,</w:t>
+    </w:r>
+    <w:r>
+      <w:rPr>
+        <w:rFonts w:ascii="Times New Roman" w:hAnsi="Times New Roman" w:cs="Times New Roman"/>
+      </w:rPr>
+      <w:t xml:space="preserve"> and tables p. </w:t>
     </w:r>
     <w:r>
       <w:rPr>
@@ -14145,7 +13170,17 @@
 </w:ftr>
 </file>
 
-<file path=word/footer2.xml><?xml version="1.0" encoding="utf-8"?>
+<file path=word/footer3.xml><?xml version="1.0" encoding="utf-8"?>
+<w:ftr xmlns:wpc="http://schemas.microsoft.com/office/word/2010/wordprocessingCanvas" xmlns:cx="http://schemas.microsoft.com/office/drawing/2014/chartex" xmlns:cx1="http://schemas.microsoft.com/office/drawing/2015/9/8/chartex" xmlns:cx2="http://schemas.microsoft.com/office/drawing/2015/10/21/chartex" xmlns:cx3="http://schemas.microsoft.com/office/drawing/2016/5/9/chartex" xmlns:cx4="http://schemas.microsoft.com/office/drawing/2016/5/10/chartex" xmlns:cx5="http://schemas.microsoft.com/office/drawing/2016/5/11/chartex" xmlns:cx6="http://schemas.microsoft.com/office/drawing/2016/5/12/chartex" xmlns:cx7="http://schemas.microsoft.com/office/drawing/2016/5/13/chartex" xmlns:cx8="http://schemas.microsoft.com/office/drawing/2016/5/14/chartex" xmlns:mc="http://schemas.openxmlformats.org/markup-compatibility/2006" xmlns:aink="http://schemas.microsoft.com/office/drawing/2016/ink" xmlns:am3d="http://schemas.microsoft.com/office/drawing/2017/model3d" xmlns:o="urn:schemas-microsoft-com:office:office" xmlns:oel="http://schemas.microsoft.com/office/2019/extlst" xmlns:r="http://schemas.openxmlformats.org/officeDocument/2006/relationships" xmlns:m="http://schemas.openxmlformats.org/officeDocument/2006/math" xmlns:v="urn:schemas-microsoft-com:vml" xmlns:wp14="http://schemas.microsoft.com/office/word/2010/wordprocessingDrawing" xmlns:wp="http://schemas.openxmlformats.org/drawingml/2006/wordprocessingDrawing" xmlns:w10="urn:schemas-microsoft-com:office:word" xmlns:w="http://schemas.openxmlformats.org/wordprocessingml/2006/main" xmlns:w14="http://schemas.microsoft.com/office/word/2010/wordml" xmlns:w15="http://schemas.microsoft.com/office/word/2012/wordml" xmlns:w16cex="http://schemas.microsoft.com/office/word/2018/wordml/cex" xmlns:w16cid="http://schemas.microsoft.com/office/word/2016/wordml/cid" xmlns:w16="http://schemas.microsoft.com/office/word/2018/wordml" xmlns:w16sdtdh="http://schemas.microsoft.com/office/word/2020/wordml/sdtdatahash" xmlns:w16se="http://schemas.microsoft.com/office/word/2015/wordml/symex" xmlns:wpg="http://schemas.microsoft.com/office/word/2010/wordprocessingGroup" xmlns:wpi="http://schemas.microsoft.com/office/word/2010/wordprocessingInk" xmlns:wne="http://schemas.microsoft.com/office/word/2006/wordml" xmlns:wps="http://schemas.microsoft.com/office/word/2010/wordprocessingShape" mc:Ignorable="w14 w15 w16se w16cid w16 w16cex w16sdtdh wp14">
+  <w:p>
+    <w:pPr>
+      <w:pStyle w:val="Footer"/>
+    </w:pPr>
+  </w:p>
+</w:ftr>
+</file>
+
+<file path=word/footer4.xml><?xml version="1.0" encoding="utf-8"?>
 <w:ftr xmlns:wpc="http://schemas.microsoft.com/office/word/2010/wordprocessingCanvas" xmlns:cx="http://schemas.microsoft.com/office/drawing/2014/chartex" xmlns:cx1="http://schemas.microsoft.com/office/drawing/2015/9/8/chartex" xmlns:cx2="http://schemas.microsoft.com/office/drawing/2015/10/21/chartex" xmlns:cx3="http://schemas.microsoft.com/office/drawing/2016/5/9/chartex" xmlns:cx4="http://schemas.microsoft.com/office/drawing/2016/5/10/chartex" xmlns:cx5="http://schemas.microsoft.com/office/drawing/2016/5/11/chartex" xmlns:cx6="http://schemas.microsoft.com/office/drawing/2016/5/12/chartex" xmlns:cx7="http://schemas.microsoft.com/office/drawing/2016/5/13/chartex" xmlns:cx8="http://schemas.microsoft.com/office/drawing/2016/5/14/chartex" xmlns:mc="http://schemas.openxmlformats.org/markup-compatibility/2006" xmlns:aink="http://schemas.microsoft.com/office/drawing/2016/ink" xmlns:am3d="http://schemas.microsoft.com/office/drawing/2017/model3d" xmlns:o="urn:schemas-microsoft-com:office:office" xmlns:oel="http://schemas.microsoft.com/office/2019/extlst" xmlns:r="http://schemas.openxmlformats.org/officeDocument/2006/relationships" xmlns:m="http://schemas.openxmlformats.org/officeDocument/2006/math" xmlns:v="urn:schemas-microsoft-com:vml" xmlns:wp14="http://schemas.microsoft.com/office/word/2010/wordprocessingDrawing" xmlns:wp="http://schemas.openxmlformats.org/drawingml/2006/wordprocessingDrawing" xmlns:w10="urn:schemas-microsoft-com:office:word" xmlns:w="http://schemas.openxmlformats.org/wordprocessingml/2006/main" xmlns:w14="http://schemas.microsoft.com/office/word/2010/wordml" xmlns:w15="http://schemas.microsoft.com/office/word/2012/wordml" xmlns:w16cex="http://schemas.microsoft.com/office/word/2018/wordml/cex" xmlns:w16cid="http://schemas.microsoft.com/office/word/2016/wordml/cid" xmlns:w16="http://schemas.microsoft.com/office/word/2018/wordml" xmlns:w16sdtdh="http://schemas.microsoft.com/office/word/2020/wordml/sdtdatahash" xmlns:w16se="http://schemas.microsoft.com/office/word/2015/wordml/symex" xmlns:wpg="http://schemas.microsoft.com/office/word/2010/wordprocessingGroup" xmlns:wpi="http://schemas.microsoft.com/office/word/2010/wordprocessingInk" xmlns:wne="http://schemas.microsoft.com/office/word/2006/wordml" xmlns:wps="http://schemas.microsoft.com/office/word/2010/wordprocessingShape" mc:Ignorable="w14 w15 w16se w16cid w16 w16cex w16sdtdh wp14">
   <w:p>
     <w:pPr>
@@ -14174,7 +13209,7 @@
 </w:ftr>
 </file>
 
-<file path=word/footer3.xml><?xml version="1.0" encoding="utf-8"?>
+<file path=word/footer5.xml><?xml version="1.0" encoding="utf-8"?>
 <w:ftr xmlns:wpc="http://schemas.microsoft.com/office/word/2010/wordprocessingCanvas" xmlns:cx="http://schemas.microsoft.com/office/drawing/2014/chartex" xmlns:cx1="http://schemas.microsoft.com/office/drawing/2015/9/8/chartex" xmlns:cx2="http://schemas.microsoft.com/office/drawing/2015/10/21/chartex" xmlns:cx3="http://schemas.microsoft.com/office/drawing/2016/5/9/chartex" xmlns:cx4="http://schemas.microsoft.com/office/drawing/2016/5/10/chartex" xmlns:cx5="http://schemas.microsoft.com/office/drawing/2016/5/11/chartex" xmlns:cx6="http://schemas.microsoft.com/office/drawing/2016/5/12/chartex" xmlns:cx7="http://schemas.microsoft.com/office/drawing/2016/5/13/chartex" xmlns:cx8="http://schemas.microsoft.com/office/drawing/2016/5/14/chartex" xmlns:mc="http://schemas.openxmlformats.org/markup-compatibility/2006" xmlns:aink="http://schemas.microsoft.com/office/drawing/2016/ink" xmlns:am3d="http://schemas.microsoft.com/office/drawing/2017/model3d" xmlns:o="urn:schemas-microsoft-com:office:office" xmlns:oel="http://schemas.microsoft.com/office/2019/extlst" xmlns:r="http://schemas.openxmlformats.org/officeDocument/2006/relationships" xmlns:m="http://schemas.openxmlformats.org/officeDocument/2006/math" xmlns:v="urn:schemas-microsoft-com:vml" xmlns:wp14="http://schemas.microsoft.com/office/word/2010/wordprocessingDrawing" xmlns:wp="http://schemas.openxmlformats.org/drawingml/2006/wordprocessingDrawing" xmlns:w10="urn:schemas-microsoft-com:office:word" xmlns:w="http://schemas.openxmlformats.org/wordprocessingml/2006/main" xmlns:w14="http://schemas.microsoft.com/office/word/2010/wordml" xmlns:w15="http://schemas.microsoft.com/office/word/2012/wordml" xmlns:w16cex="http://schemas.microsoft.com/office/word/2018/wordml/cex" xmlns:w16cid="http://schemas.microsoft.com/office/word/2016/wordml/cid" xmlns:w16="http://schemas.microsoft.com/office/word/2018/wordml" xmlns:w16sdtdh="http://schemas.microsoft.com/office/word/2020/wordml/sdtdatahash" xmlns:w16se="http://schemas.microsoft.com/office/word/2015/wordml/symex" xmlns:wpg="http://schemas.microsoft.com/office/word/2010/wordprocessingGroup" xmlns:wpi="http://schemas.microsoft.com/office/word/2010/wordprocessingInk" xmlns:wne="http://schemas.microsoft.com/office/word/2006/wordml" xmlns:wps="http://schemas.microsoft.com/office/word/2010/wordprocessingShape" mc:Ignorable="w14 w15 w16se w16cid w16 w16cex w16sdtdh wp14">
   <w:p>
     <w:pPr>
@@ -14243,6 +13278,36 @@
     </w:p>
   </w:footnote>
 </w:footnotes>
+</file>
+
+<file path=word/header1.xml><?xml version="1.0" encoding="utf-8"?>
+<w:hdr xmlns:wpc="http://schemas.microsoft.com/office/word/2010/wordprocessingCanvas" xmlns:cx="http://schemas.microsoft.com/office/drawing/2014/chartex" xmlns:cx1="http://schemas.microsoft.com/office/drawing/2015/9/8/chartex" xmlns:cx2="http://schemas.microsoft.com/office/drawing/2015/10/21/chartex" xmlns:cx3="http://schemas.microsoft.com/office/drawing/2016/5/9/chartex" xmlns:cx4="http://schemas.microsoft.com/office/drawing/2016/5/10/chartex" xmlns:cx5="http://schemas.microsoft.com/office/drawing/2016/5/11/chartex" xmlns:cx6="http://schemas.microsoft.com/office/drawing/2016/5/12/chartex" xmlns:cx7="http://schemas.microsoft.com/office/drawing/2016/5/13/chartex" xmlns:cx8="http://schemas.microsoft.com/office/drawing/2016/5/14/chartex" xmlns:mc="http://schemas.openxmlformats.org/markup-compatibility/2006" xmlns:aink="http://schemas.microsoft.com/office/drawing/2016/ink" xmlns:am3d="http://schemas.microsoft.com/office/drawing/2017/model3d" xmlns:o="urn:schemas-microsoft-com:office:office" xmlns:oel="http://schemas.microsoft.com/office/2019/extlst" xmlns:r="http://schemas.openxmlformats.org/officeDocument/2006/relationships" xmlns:m="http://schemas.openxmlformats.org/officeDocument/2006/math" xmlns:v="urn:schemas-microsoft-com:vml" xmlns:wp14="http://schemas.microsoft.com/office/word/2010/wordprocessingDrawing" xmlns:wp="http://schemas.openxmlformats.org/drawingml/2006/wordprocessingDrawing" xmlns:w10="urn:schemas-microsoft-com:office:word" xmlns:w="http://schemas.openxmlformats.org/wordprocessingml/2006/main" xmlns:w14="http://schemas.microsoft.com/office/word/2010/wordml" xmlns:w15="http://schemas.microsoft.com/office/word/2012/wordml" xmlns:w16cex="http://schemas.microsoft.com/office/word/2018/wordml/cex" xmlns:w16cid="http://schemas.microsoft.com/office/word/2016/wordml/cid" xmlns:w16="http://schemas.microsoft.com/office/word/2018/wordml" xmlns:w16sdtdh="http://schemas.microsoft.com/office/word/2020/wordml/sdtdatahash" xmlns:w16se="http://schemas.microsoft.com/office/word/2015/wordml/symex" xmlns:wpg="http://schemas.microsoft.com/office/word/2010/wordprocessingGroup" xmlns:wpi="http://schemas.microsoft.com/office/word/2010/wordprocessingInk" xmlns:wne="http://schemas.microsoft.com/office/word/2006/wordml" xmlns:wps="http://schemas.microsoft.com/office/word/2010/wordprocessingShape" mc:Ignorable="w14 w15 w16se w16cid w16 w16cex w16sdtdh wp14">
+  <w:p>
+    <w:pPr>
+      <w:pStyle w:val="Header"/>
+    </w:pPr>
+  </w:p>
+</w:hdr>
+</file>
+
+<file path=word/header2.xml><?xml version="1.0" encoding="utf-8"?>
+<w:hdr xmlns:wpc="http://schemas.microsoft.com/office/word/2010/wordprocessingCanvas" xmlns:cx="http://schemas.microsoft.com/office/drawing/2014/chartex" xmlns:cx1="http://schemas.microsoft.com/office/drawing/2015/9/8/chartex" xmlns:cx2="http://schemas.microsoft.com/office/drawing/2015/10/21/chartex" xmlns:cx3="http://schemas.microsoft.com/office/drawing/2016/5/9/chartex" xmlns:cx4="http://schemas.microsoft.com/office/drawing/2016/5/10/chartex" xmlns:cx5="http://schemas.microsoft.com/office/drawing/2016/5/11/chartex" xmlns:cx6="http://schemas.microsoft.com/office/drawing/2016/5/12/chartex" xmlns:cx7="http://schemas.microsoft.com/office/drawing/2016/5/13/chartex" xmlns:cx8="http://schemas.microsoft.com/office/drawing/2016/5/14/chartex" xmlns:mc="http://schemas.openxmlformats.org/markup-compatibility/2006" xmlns:aink="http://schemas.microsoft.com/office/drawing/2016/ink" xmlns:am3d="http://schemas.microsoft.com/office/drawing/2017/model3d" xmlns:o="urn:schemas-microsoft-com:office:office" xmlns:oel="http://schemas.microsoft.com/office/2019/extlst" xmlns:r="http://schemas.openxmlformats.org/officeDocument/2006/relationships" xmlns:m="http://schemas.openxmlformats.org/officeDocument/2006/math" xmlns:v="urn:schemas-microsoft-com:vml" xmlns:wp14="http://schemas.microsoft.com/office/word/2010/wordprocessingDrawing" xmlns:wp="http://schemas.openxmlformats.org/drawingml/2006/wordprocessingDrawing" xmlns:w10="urn:schemas-microsoft-com:office:word" xmlns:w="http://schemas.openxmlformats.org/wordprocessingml/2006/main" xmlns:w14="http://schemas.microsoft.com/office/word/2010/wordml" xmlns:w15="http://schemas.microsoft.com/office/word/2012/wordml" xmlns:w16cex="http://schemas.microsoft.com/office/word/2018/wordml/cex" xmlns:w16cid="http://schemas.microsoft.com/office/word/2016/wordml/cid" xmlns:w16="http://schemas.microsoft.com/office/word/2018/wordml" xmlns:w16sdtdh="http://schemas.microsoft.com/office/word/2020/wordml/sdtdatahash" xmlns:w16se="http://schemas.microsoft.com/office/word/2015/wordml/symex" xmlns:wpg="http://schemas.microsoft.com/office/word/2010/wordprocessingGroup" xmlns:wpi="http://schemas.microsoft.com/office/word/2010/wordprocessingInk" xmlns:wne="http://schemas.microsoft.com/office/word/2006/wordml" xmlns:wps="http://schemas.microsoft.com/office/word/2010/wordprocessingShape" mc:Ignorable="w14 w15 w16se w16cid w16 w16cex w16sdtdh wp14">
+  <w:p>
+    <w:pPr>
+      <w:pStyle w:val="Header"/>
+    </w:pPr>
+  </w:p>
+</w:hdr>
+</file>
+
+<file path=word/header3.xml><?xml version="1.0" encoding="utf-8"?>
+<w:hdr xmlns:wpc="http://schemas.microsoft.com/office/word/2010/wordprocessingCanvas" xmlns:cx="http://schemas.microsoft.com/office/drawing/2014/chartex" xmlns:cx1="http://schemas.microsoft.com/office/drawing/2015/9/8/chartex" xmlns:cx2="http://schemas.microsoft.com/office/drawing/2015/10/21/chartex" xmlns:cx3="http://schemas.microsoft.com/office/drawing/2016/5/9/chartex" xmlns:cx4="http://schemas.microsoft.com/office/drawing/2016/5/10/chartex" xmlns:cx5="http://schemas.microsoft.com/office/drawing/2016/5/11/chartex" xmlns:cx6="http://schemas.microsoft.com/office/drawing/2016/5/12/chartex" xmlns:cx7="http://schemas.microsoft.com/office/drawing/2016/5/13/chartex" xmlns:cx8="http://schemas.microsoft.com/office/drawing/2016/5/14/chartex" xmlns:mc="http://schemas.openxmlformats.org/markup-compatibility/2006" xmlns:aink="http://schemas.microsoft.com/office/drawing/2016/ink" xmlns:am3d="http://schemas.microsoft.com/office/drawing/2017/model3d" xmlns:o="urn:schemas-microsoft-com:office:office" xmlns:oel="http://schemas.microsoft.com/office/2019/extlst" xmlns:r="http://schemas.openxmlformats.org/officeDocument/2006/relationships" xmlns:m="http://schemas.openxmlformats.org/officeDocument/2006/math" xmlns:v="urn:schemas-microsoft-com:vml" xmlns:wp14="http://schemas.microsoft.com/office/word/2010/wordprocessingDrawing" xmlns:wp="http://schemas.openxmlformats.org/drawingml/2006/wordprocessingDrawing" xmlns:w10="urn:schemas-microsoft-com:office:word" xmlns:w="http://schemas.openxmlformats.org/wordprocessingml/2006/main" xmlns:w14="http://schemas.microsoft.com/office/word/2010/wordml" xmlns:w15="http://schemas.microsoft.com/office/word/2012/wordml" xmlns:w16cex="http://schemas.microsoft.com/office/word/2018/wordml/cex" xmlns:w16cid="http://schemas.microsoft.com/office/word/2016/wordml/cid" xmlns:w16="http://schemas.microsoft.com/office/word/2018/wordml" xmlns:w16sdtdh="http://schemas.microsoft.com/office/word/2020/wordml/sdtdatahash" xmlns:w16se="http://schemas.microsoft.com/office/word/2015/wordml/symex" xmlns:wpg="http://schemas.microsoft.com/office/word/2010/wordprocessingGroup" xmlns:wpi="http://schemas.microsoft.com/office/word/2010/wordprocessingInk" xmlns:wne="http://schemas.microsoft.com/office/word/2006/wordml" xmlns:wps="http://schemas.microsoft.com/office/word/2010/wordprocessingShape" mc:Ignorable="w14 w15 w16se w16cid w16 w16cex w16sdtdh wp14">
+  <w:p>
+    <w:pPr>
+      <w:pStyle w:val="Header"/>
+    </w:pPr>
+  </w:p>
+</w:hdr>
 </file>
 
 <file path=word/people.xml><?xml version="1.0" encoding="utf-8"?>
